--- a/Laporan Akhir_Studi Independen_RizkiAdjiPangestu_181011400052_Data and Artificial Intelligence.docx
+++ b/Laporan Akhir_Studi Independen_RizkiAdjiPangestu_181011400052_Data and Artificial Intelligence.docx
@@ -2845,18 +2845,9 @@
           </w:r>
           <w:r>
             <w:rPr>
-              <w:color w:val="000000"/>
+              <w:lang w:val="id-ID"/>
             </w:rPr>
-            <w:t xml:space="preserve">&lt;Organisasi atau Lingkungan </w:t>
-          </w:r>
-          <w:r>
-            <w:t>MSIB</w:t>
-          </w:r>
-          <w:r>
-            <w:rPr>
-              <w:color w:val="000000"/>
-            </w:rPr>
-            <w:t>&gt;</w:t>
+            <w:t>PT Microsoft Indonesia</w:t>
           </w:r>
           <w:r>
             <w:rPr>
@@ -3161,6 +3152,7 @@
               <w:color w:val="000000"/>
               <w:sz w:val="22"/>
               <w:szCs w:val="22"/>
+              <w:lang w:val="id-ID"/>
             </w:rPr>
           </w:pPr>
           <w:hyperlink w:anchor="_heading=h.z337ya">
@@ -3194,17 +3186,9 @@
           <w:r>
             <w:rPr>
               <w:color w:val="000000"/>
+              <w:lang w:val="id-ID"/>
             </w:rPr>
-            <w:t xml:space="preserve">&lt;Beri Judul sesuai dengan topik </w:t>
-          </w:r>
-          <w:r>
-            <w:t>MSIB</w:t>
-          </w:r>
-          <w:r>
-            <w:rPr>
-              <w:color w:val="000000"/>
-            </w:rPr>
-            <w:t>&gt;</w:t>
+            <w:t>Data and Artificial Intelligence</w:t>
           </w:r>
           <w:r>
             <w:rPr>
@@ -5509,74 +5493,64 @@
         </w:rPr>
         <w:t>(</w:t>
       </w:r>
-      <w:r>
-        <w:fldChar w:fldCharType="begin"/>
-      </w:r>
-      <w:r>
-        <w:instrText xml:space="preserve"> HYPERLINK "https://www.microsoft.com/id-id/about" </w:instrText>
-      </w:r>
-      <w:r>
-        <w:fldChar w:fldCharType="separate"/>
-      </w:r>
-      <w:proofErr w:type="spellStart"/>
-      <w:r>
-        <w:rPr>
-          <w:rStyle w:val="Hyperlink"/>
-        </w:rPr>
-        <w:t>Tentang</w:t>
-      </w:r>
-      <w:proofErr w:type="spellEnd"/>
-      <w:r>
-        <w:rPr>
-          <w:rStyle w:val="Hyperlink"/>
-        </w:rPr>
-        <w:t xml:space="preserve"> Microsoft | </w:t>
-      </w:r>
-      <w:proofErr w:type="spellStart"/>
-      <w:r>
-        <w:rPr>
-          <w:rStyle w:val="Hyperlink"/>
-        </w:rPr>
-        <w:t>Visi</w:t>
-      </w:r>
-      <w:proofErr w:type="spellEnd"/>
-      <w:r>
-        <w:rPr>
-          <w:rStyle w:val="Hyperlink"/>
-        </w:rPr>
-        <w:t xml:space="preserve"> </w:t>
-      </w:r>
-      <w:proofErr w:type="spellStart"/>
-      <w:r>
-        <w:rPr>
-          <w:rStyle w:val="Hyperlink"/>
-        </w:rPr>
-        <w:t>dan</w:t>
-      </w:r>
-      <w:proofErr w:type="spellEnd"/>
-      <w:r>
-        <w:rPr>
-          <w:rStyle w:val="Hyperlink"/>
-        </w:rPr>
-        <w:t xml:space="preserve"> </w:t>
-      </w:r>
-      <w:proofErr w:type="spellStart"/>
-      <w:r>
-        <w:rPr>
-          <w:rStyle w:val="Hyperlink"/>
-        </w:rPr>
-        <w:t>misi</w:t>
-      </w:r>
-      <w:proofErr w:type="spellEnd"/>
-      <w:r>
-        <w:rPr>
-          <w:rStyle w:val="Hyperlink"/>
-        </w:rPr>
-        <w:t xml:space="preserve"> | Microsoft</w:t>
-      </w:r>
-      <w:r>
-        <w:fldChar w:fldCharType="end"/>
-      </w:r>
+      <w:hyperlink r:id="rId12" w:history="1">
+        <w:proofErr w:type="spellStart"/>
+        <w:r>
+          <w:rPr>
+            <w:rStyle w:val="Hyperlink"/>
+          </w:rPr>
+          <w:t>Tentang</w:t>
+        </w:r>
+        <w:proofErr w:type="spellEnd"/>
+        <w:r>
+          <w:rPr>
+            <w:rStyle w:val="Hyperlink"/>
+          </w:rPr>
+          <w:t xml:space="preserve"> Microsoft | </w:t>
+        </w:r>
+        <w:proofErr w:type="spellStart"/>
+        <w:r>
+          <w:rPr>
+            <w:rStyle w:val="Hyperlink"/>
+          </w:rPr>
+          <w:t>Visi</w:t>
+        </w:r>
+        <w:proofErr w:type="spellEnd"/>
+        <w:r>
+          <w:rPr>
+            <w:rStyle w:val="Hyperlink"/>
+          </w:rPr>
+          <w:t xml:space="preserve"> </w:t>
+        </w:r>
+        <w:proofErr w:type="spellStart"/>
+        <w:r>
+          <w:rPr>
+            <w:rStyle w:val="Hyperlink"/>
+          </w:rPr>
+          <w:t>dan</w:t>
+        </w:r>
+        <w:proofErr w:type="spellEnd"/>
+        <w:r>
+          <w:rPr>
+            <w:rStyle w:val="Hyperlink"/>
+          </w:rPr>
+          <w:t xml:space="preserve"> </w:t>
+        </w:r>
+        <w:proofErr w:type="spellStart"/>
+        <w:r>
+          <w:rPr>
+            <w:rStyle w:val="Hyperlink"/>
+          </w:rPr>
+          <w:t>misi</w:t>
+        </w:r>
+        <w:proofErr w:type="spellEnd"/>
+        <w:r>
+          <w:rPr>
+            <w:rStyle w:val="Hyperlink"/>
+          </w:rPr>
+          <w:t xml:space="preserve"> | Microsoft</w:t>
+        </w:r>
+      </w:hyperlink>
       <w:r>
         <w:rPr>
           <w:color w:val="000000"/>
@@ -5954,9 +5928,91 @@
     <w:p>
       <w:pPr>
         <w:ind w:left="0" w:hanging="2"/>
+        <w:rPr>
+          <w:lang w:val="id-ID"/>
+        </w:rPr>
       </w:pPr>
       <w:bookmarkStart w:id="12" w:name="_heading=h.26in1rg" w:colFirst="0" w:colLast="0"/>
       <w:bookmarkEnd w:id="12"/>
+      <w:r>
+        <w:tab/>
+      </w:r>
+      <w:r>
+        <w:tab/>
+      </w:r>
+      <w:r>
+        <w:rPr>
+          <w:lang w:val="id-ID"/>
+        </w:rPr>
+        <w:t xml:space="preserve">Pada lingkup pembelajaran ini, saya sebagai pihak kedua yang dijelaskan pada lampiran TOR, berkewajiban untuk mengikuti semua aktifitas program yang diagendakan oleh PT. Microsoft Indonesia kurang lebih selama 4 bulan, terhitung sejak 30 Agustus 2021 sampai 23 Desember 2021 dengan bentuk pembelajaran seperti Sinkron, Asinkron, dan pembelajaran secara mandiri sesuai </w:t>
+      </w:r>
+      <w:r>
+        <w:rPr>
+          <w:lang w:val="id-ID"/>
+        </w:rPr>
+        <w:t>modul</w:t>
+      </w:r>
+      <w:r>
+        <w:rPr>
+          <w:lang w:val="id-ID"/>
+        </w:rPr>
+        <w:t xml:space="preserve"> pembelajaran yang ditempuh selama 4 bulan ini.</w:t>
+      </w:r>
+    </w:p>
+    <w:p>
+      <w:pPr>
+        <w:ind w:left="0" w:hanging="2"/>
+        <w:rPr>
+          <w:lang w:val="id-ID"/>
+        </w:rPr>
+      </w:pPr>
+      <w:r>
+        <w:rPr>
+          <w:lang w:val="id-ID"/>
+        </w:rPr>
+        <w:lastRenderedPageBreak/>
+        <w:tab/>
+      </w:r>
+      <w:r>
+        <w:rPr>
+          <w:lang w:val="id-ID"/>
+        </w:rPr>
+        <w:tab/>
+        <w:t xml:space="preserve">Saat akhir dari setiap modul, saya wajib melakukan </w:t>
+      </w:r>
+      <w:r>
+        <w:rPr>
+          <w:i/>
+          <w:lang w:val="id-ID"/>
+        </w:rPr>
+        <w:t>Online Assesment</w:t>
+      </w:r>
+      <w:r>
+        <w:rPr>
+          <w:lang w:val="id-ID"/>
+        </w:rPr>
+        <w:t xml:space="preserve"> sebagai bagian untuk menguji pemahaman saya terhadap materi yang diberikan pada setiap modulnya. Dan saya wajib menyesuaikan jadwal kelas yang disediakan oleh pihak pertama dalam rangkaian </w:t>
+      </w:r>
+      <w:r>
+        <w:rPr>
+          <w:i/>
+          <w:lang w:val="id-ID"/>
+        </w:rPr>
+        <w:t xml:space="preserve"> Learning Track Data and Artificial Intelligence</w:t>
+      </w:r>
+      <w:r>
+        <w:rPr>
+          <w:lang w:val="id-ID"/>
+        </w:rPr>
+        <w:t xml:space="preserve"> dan mengikuti kelas Sinkron melalui platform Microsoft Teams sebagai kelas virtual untuk melakukan pembelajaran pada Studi Independen.</w:t>
+      </w:r>
+      <w:bookmarkStart w:id="13" w:name="_GoBack"/>
+      <w:bookmarkEnd w:id="13"/>
+    </w:p>
+    <w:p>
+      <w:pPr>
+        <w:ind w:left="0" w:hanging="2"/>
+      </w:pPr>
     </w:p>
     <w:p>
       <w:pPr>
@@ -6173,15 +6229,7 @@
           <w:color w:val="000000"/>
           <w:lang w:val="id-ID"/>
         </w:rPr>
-        <w:t xml:space="preserve">agar lebih siap menghadapi perkembangan zaman dan kemajuan </w:t>
-      </w:r>
-      <w:r>
-        <w:rPr>
-          <w:color w:val="000000"/>
-          <w:lang w:val="id-ID"/>
-        </w:rPr>
-        <w:lastRenderedPageBreak/>
-        <w:t xml:space="preserve">teknologi yang sangat pesat, terutama di bidang </w:t>
+        <w:t xml:space="preserve">agar lebih siap menghadapi perkembangan zaman dan kemajuan teknologi yang sangat pesat, terutama di bidang </w:t>
       </w:r>
       <w:r>
         <w:rPr>
@@ -6408,10 +6456,10 @@
       <w:pPr>
         <w:ind w:left="0" w:hanging="2"/>
         <w:sectPr>
-          <w:headerReference w:type="default" r:id="rId12"/>
-          <w:footerReference w:type="default" r:id="rId13"/>
-          <w:headerReference w:type="first" r:id="rId14"/>
-          <w:footerReference w:type="first" r:id="rId15"/>
+          <w:headerReference w:type="default" r:id="rId13"/>
+          <w:footerReference w:type="default" r:id="rId14"/>
+          <w:headerReference w:type="first" r:id="rId15"/>
+          <w:footerReference w:type="first" r:id="rId16"/>
           <w:pgSz w:w="11906" w:h="16838"/>
           <w:pgMar w:top="2268" w:right="1701" w:bottom="1701" w:left="2268" w:header="720" w:footer="720" w:gutter="0"/>
           <w:cols w:space="720"/>
@@ -6425,8 +6473,8 @@
         <w:ind w:left="0" w:hanging="2"/>
         <w:jc w:val="center"/>
       </w:pPr>
-      <w:bookmarkStart w:id="13" w:name="_heading=h.lnxbz9" w:colFirst="0" w:colLast="0"/>
-      <w:bookmarkEnd w:id="13"/>
+      <w:bookmarkStart w:id="14" w:name="_heading=h.lnxbz9" w:colFirst="0" w:colLast="0"/>
+      <w:bookmarkEnd w:id="14"/>
       <w:r>
         <w:rPr>
           <w:lang w:val="id-ID"/>
@@ -6720,8 +6768,8 @@
       <w:pPr>
         <w:ind w:left="0" w:hanging="2"/>
       </w:pPr>
-      <w:bookmarkStart w:id="14" w:name="_heading=h.35nkun2" w:colFirst="0" w:colLast="0"/>
-      <w:bookmarkEnd w:id="14"/>
+      <w:bookmarkStart w:id="15" w:name="_heading=h.35nkun2" w:colFirst="0" w:colLast="0"/>
+      <w:bookmarkEnd w:id="15"/>
     </w:p>
     <w:p>
       <w:pPr>
@@ -6753,6 +6801,7 @@
         </w:pBdr>
         <w:ind w:left="0" w:hanging="2"/>
         <w:rPr>
+          <w:i/>
           <w:color w:val="000000"/>
         </w:rPr>
       </w:pPr>
@@ -6945,6 +6994,289 @@
           <w:color w:val="000000"/>
         </w:rPr>
         <w:t xml:space="preserve">. </w:t>
+      </w:r>
+      <w:proofErr w:type="spellStart"/>
+      <w:r>
+        <w:rPr>
+          <w:i/>
+          <w:color w:val="000000"/>
+        </w:rPr>
+        <w:t>Catatan</w:t>
+      </w:r>
+      <w:proofErr w:type="spellEnd"/>
+      <w:r>
+        <w:rPr>
+          <w:i/>
+          <w:color w:val="000000"/>
+        </w:rPr>
+        <w:t xml:space="preserve">: </w:t>
+      </w:r>
+      <w:proofErr w:type="spellStart"/>
+      <w:r>
+        <w:rPr>
+          <w:i/>
+          <w:color w:val="000000"/>
+        </w:rPr>
+        <w:t>Dalam</w:t>
+      </w:r>
+      <w:proofErr w:type="spellEnd"/>
+      <w:r>
+        <w:rPr>
+          <w:i/>
+          <w:color w:val="000000"/>
+        </w:rPr>
+        <w:t xml:space="preserve"> </w:t>
+      </w:r>
+      <w:proofErr w:type="spellStart"/>
+      <w:r>
+        <w:rPr>
+          <w:i/>
+          <w:color w:val="000000"/>
+        </w:rPr>
+        <w:t>gambar</w:t>
+      </w:r>
+      <w:proofErr w:type="spellEnd"/>
+      <w:r>
+        <w:rPr>
+          <w:i/>
+          <w:color w:val="000000"/>
+        </w:rPr>
+        <w:t xml:space="preserve"> </w:t>
+      </w:r>
+      <w:proofErr w:type="spellStart"/>
+      <w:r>
+        <w:rPr>
+          <w:i/>
+          <w:color w:val="000000"/>
+        </w:rPr>
+        <w:t>struktur</w:t>
+      </w:r>
+      <w:proofErr w:type="spellEnd"/>
+      <w:r>
+        <w:rPr>
+          <w:i/>
+          <w:color w:val="000000"/>
+        </w:rPr>
+        <w:t xml:space="preserve"> </w:t>
+      </w:r>
+      <w:proofErr w:type="spellStart"/>
+      <w:r>
+        <w:rPr>
+          <w:i/>
+          <w:color w:val="000000"/>
+        </w:rPr>
+        <w:t>organisasi</w:t>
+      </w:r>
+      <w:proofErr w:type="spellEnd"/>
+      <w:r>
+        <w:rPr>
+          <w:i/>
+          <w:color w:val="000000"/>
+        </w:rPr>
+        <w:t xml:space="preserve">, unit </w:t>
+      </w:r>
+      <w:proofErr w:type="spellStart"/>
+      <w:r>
+        <w:rPr>
+          <w:i/>
+          <w:color w:val="000000"/>
+        </w:rPr>
+        <w:t>atau</w:t>
+      </w:r>
+      <w:proofErr w:type="spellEnd"/>
+      <w:r>
+        <w:rPr>
+          <w:i/>
+          <w:color w:val="000000"/>
+        </w:rPr>
+        <w:t xml:space="preserve"> divisi </w:t>
+      </w:r>
+      <w:proofErr w:type="spellStart"/>
+      <w:r>
+        <w:rPr>
+          <w:i/>
+          <w:color w:val="000000"/>
+        </w:rPr>
+        <w:t>tempat</w:t>
+      </w:r>
+      <w:proofErr w:type="spellEnd"/>
+      <w:r>
+        <w:rPr>
+          <w:i/>
+          <w:color w:val="000000"/>
+        </w:rPr>
+        <w:t xml:space="preserve"> </w:t>
+      </w:r>
+      <w:proofErr w:type="spellStart"/>
+      <w:r>
+        <w:rPr>
+          <w:i/>
+          <w:color w:val="000000"/>
+        </w:rPr>
+        <w:t>melaksanakan</w:t>
+      </w:r>
+      <w:proofErr w:type="spellEnd"/>
+      <w:r>
+        <w:rPr>
+          <w:i/>
+          <w:color w:val="000000"/>
+        </w:rPr>
+        <w:t xml:space="preserve"> </w:t>
+      </w:r>
+      <w:proofErr w:type="spellStart"/>
+      <w:r>
+        <w:rPr>
+          <w:i/>
+        </w:rPr>
+        <w:t>proyek</w:t>
+      </w:r>
+      <w:proofErr w:type="spellEnd"/>
+      <w:r>
+        <w:rPr>
+          <w:i/>
+        </w:rPr>
+        <w:t xml:space="preserve"> </w:t>
+      </w:r>
+      <w:proofErr w:type="spellStart"/>
+      <w:r>
+        <w:rPr>
+          <w:i/>
+        </w:rPr>
+        <w:t>dan</w:t>
+      </w:r>
+      <w:proofErr w:type="spellEnd"/>
+      <w:r>
+        <w:rPr>
+          <w:i/>
+        </w:rPr>
+        <w:t xml:space="preserve"> </w:t>
+      </w:r>
+      <w:proofErr w:type="spellStart"/>
+      <w:r>
+        <w:rPr>
+          <w:i/>
+        </w:rPr>
+        <w:t>pembelajaran</w:t>
+      </w:r>
+      <w:proofErr w:type="spellEnd"/>
+      <w:r>
+        <w:rPr>
+          <w:i/>
+          <w:color w:val="000000"/>
+        </w:rPr>
+        <w:t xml:space="preserve"> </w:t>
+      </w:r>
+      <w:proofErr w:type="spellStart"/>
+      <w:r>
+        <w:rPr>
+          <w:i/>
+          <w:color w:val="000000"/>
+        </w:rPr>
+        <w:t>dibedakan</w:t>
+      </w:r>
+      <w:proofErr w:type="spellEnd"/>
+      <w:r>
+        <w:rPr>
+          <w:i/>
+          <w:color w:val="000000"/>
+        </w:rPr>
+        <w:t xml:space="preserve"> </w:t>
+      </w:r>
+      <w:proofErr w:type="spellStart"/>
+      <w:r>
+        <w:rPr>
+          <w:i/>
+          <w:color w:val="000000"/>
+        </w:rPr>
+        <w:t>dari</w:t>
+      </w:r>
+      <w:proofErr w:type="spellEnd"/>
+      <w:r>
+        <w:rPr>
+          <w:i/>
+          <w:color w:val="000000"/>
+        </w:rPr>
+        <w:t xml:space="preserve"> unit lain (</w:t>
+      </w:r>
+      <w:proofErr w:type="spellStart"/>
+      <w:r>
+        <w:rPr>
+          <w:i/>
+          <w:color w:val="000000"/>
+        </w:rPr>
+        <w:t>dengan</w:t>
+      </w:r>
+      <w:proofErr w:type="spellEnd"/>
+      <w:r>
+        <w:rPr>
+          <w:i/>
+          <w:color w:val="000000"/>
+        </w:rPr>
+        <w:t xml:space="preserve"> </w:t>
+      </w:r>
+      <w:proofErr w:type="spellStart"/>
+      <w:r>
+        <w:rPr>
+          <w:i/>
+          <w:color w:val="000000"/>
+        </w:rPr>
+        <w:t>penambahan</w:t>
+      </w:r>
+      <w:proofErr w:type="spellEnd"/>
+      <w:r>
+        <w:rPr>
+          <w:i/>
+          <w:color w:val="000000"/>
+        </w:rPr>
+        <w:t xml:space="preserve"> shading </w:t>
+      </w:r>
+      <w:proofErr w:type="spellStart"/>
+      <w:r>
+        <w:rPr>
+          <w:i/>
+          <w:color w:val="000000"/>
+        </w:rPr>
+        <w:t>atau</w:t>
+      </w:r>
+      <w:proofErr w:type="spellEnd"/>
+      <w:r>
+        <w:rPr>
+          <w:i/>
+          <w:color w:val="000000"/>
+        </w:rPr>
+        <w:t xml:space="preserve"> </w:t>
+      </w:r>
+      <w:proofErr w:type="spellStart"/>
+      <w:r>
+        <w:rPr>
+          <w:i/>
+          <w:color w:val="000000"/>
+        </w:rPr>
+        <w:t>garis</w:t>
+      </w:r>
+      <w:proofErr w:type="spellEnd"/>
+      <w:r>
+        <w:rPr>
+          <w:i/>
+          <w:color w:val="000000"/>
+        </w:rPr>
+        <w:t xml:space="preserve"> </w:t>
+      </w:r>
+      <w:proofErr w:type="spellStart"/>
+      <w:r>
+        <w:rPr>
+          <w:i/>
+          <w:color w:val="000000"/>
+        </w:rPr>
+        <w:t>putus-putus</w:t>
+      </w:r>
+      <w:proofErr w:type="spellEnd"/>
+      <w:r>
+        <w:rPr>
+          <w:i/>
+          <w:color w:val="000000"/>
+        </w:rPr>
+        <w:t>).</w:t>
       </w:r>
     </w:p>
     <w:p>
@@ -6958,319 +7290,17 @@
         </w:pBdr>
         <w:ind w:left="0" w:hanging="2"/>
         <w:rPr>
-          <w:i/>
-          <w:color w:val="000000"/>
-        </w:rPr>
-      </w:pPr>
-      <w:proofErr w:type="spellStart"/>
-      <w:r>
-        <w:rPr>
-          <w:i/>
-          <w:color w:val="000000"/>
-        </w:rPr>
-        <w:t>Catatan</w:t>
-      </w:r>
-      <w:proofErr w:type="spellEnd"/>
-      <w:r>
-        <w:rPr>
-          <w:i/>
-          <w:color w:val="000000"/>
-        </w:rPr>
-        <w:t xml:space="preserve">: </w:t>
-      </w:r>
-      <w:proofErr w:type="spellStart"/>
-      <w:r>
-        <w:rPr>
-          <w:i/>
-          <w:color w:val="000000"/>
-        </w:rPr>
-        <w:t>Dalam</w:t>
-      </w:r>
-      <w:proofErr w:type="spellEnd"/>
-      <w:r>
-        <w:rPr>
-          <w:i/>
-          <w:color w:val="000000"/>
-        </w:rPr>
-        <w:t xml:space="preserve"> </w:t>
-      </w:r>
-      <w:proofErr w:type="spellStart"/>
-      <w:r>
-        <w:rPr>
-          <w:i/>
-          <w:color w:val="000000"/>
-        </w:rPr>
-        <w:t>gambar</w:t>
-      </w:r>
-      <w:proofErr w:type="spellEnd"/>
-      <w:r>
-        <w:rPr>
-          <w:i/>
-          <w:color w:val="000000"/>
-        </w:rPr>
-        <w:t xml:space="preserve"> </w:t>
-      </w:r>
-      <w:proofErr w:type="spellStart"/>
-      <w:r>
-        <w:rPr>
-          <w:i/>
-          <w:color w:val="000000"/>
-        </w:rPr>
-        <w:t>struktur</w:t>
-      </w:r>
-      <w:proofErr w:type="spellEnd"/>
-      <w:r>
-        <w:rPr>
-          <w:i/>
-          <w:color w:val="000000"/>
-        </w:rPr>
-        <w:t xml:space="preserve"> </w:t>
-      </w:r>
-      <w:proofErr w:type="spellStart"/>
-      <w:r>
-        <w:rPr>
-          <w:i/>
-          <w:color w:val="000000"/>
-        </w:rPr>
-        <w:t>organisasi</w:t>
-      </w:r>
-      <w:proofErr w:type="spellEnd"/>
-      <w:r>
-        <w:rPr>
-          <w:i/>
-          <w:color w:val="000000"/>
-        </w:rPr>
-        <w:t xml:space="preserve">, unit </w:t>
-      </w:r>
-      <w:proofErr w:type="spellStart"/>
-      <w:r>
-        <w:rPr>
-          <w:i/>
-          <w:color w:val="000000"/>
-        </w:rPr>
-        <w:t>atau</w:t>
-      </w:r>
-      <w:proofErr w:type="spellEnd"/>
-      <w:r>
-        <w:rPr>
-          <w:i/>
-          <w:color w:val="000000"/>
-        </w:rPr>
-        <w:t xml:space="preserve"> divisi </w:t>
-      </w:r>
-      <w:proofErr w:type="spellStart"/>
-      <w:r>
-        <w:rPr>
-          <w:i/>
-          <w:color w:val="000000"/>
-        </w:rPr>
-        <w:t>tempat</w:t>
-      </w:r>
-      <w:proofErr w:type="spellEnd"/>
-      <w:r>
-        <w:rPr>
-          <w:i/>
-          <w:color w:val="000000"/>
-        </w:rPr>
-        <w:t xml:space="preserve"> </w:t>
-      </w:r>
-      <w:proofErr w:type="spellStart"/>
-      <w:r>
-        <w:rPr>
-          <w:i/>
-          <w:color w:val="000000"/>
-        </w:rPr>
-        <w:t>melaksanakan</w:t>
-      </w:r>
-      <w:proofErr w:type="spellEnd"/>
-      <w:r>
-        <w:rPr>
-          <w:i/>
-          <w:color w:val="000000"/>
-        </w:rPr>
-        <w:t xml:space="preserve"> </w:t>
-      </w:r>
-      <w:proofErr w:type="spellStart"/>
-      <w:r>
-        <w:rPr>
-          <w:i/>
-        </w:rPr>
-        <w:t>proyek</w:t>
-      </w:r>
-      <w:proofErr w:type="spellEnd"/>
-      <w:r>
-        <w:rPr>
-          <w:i/>
-        </w:rPr>
-        <w:t xml:space="preserve"> </w:t>
-      </w:r>
-      <w:proofErr w:type="spellStart"/>
-      <w:r>
-        <w:rPr>
-          <w:i/>
-        </w:rPr>
-        <w:t>dan</w:t>
-      </w:r>
-      <w:proofErr w:type="spellEnd"/>
-      <w:r>
-        <w:rPr>
-          <w:i/>
-        </w:rPr>
-        <w:t xml:space="preserve"> </w:t>
-      </w:r>
-      <w:proofErr w:type="spellStart"/>
-      <w:r>
-        <w:rPr>
-          <w:i/>
-        </w:rPr>
-        <w:t>pembelajaran</w:t>
-      </w:r>
-      <w:proofErr w:type="spellEnd"/>
-      <w:r>
-        <w:rPr>
-          <w:i/>
-          <w:color w:val="000000"/>
-        </w:rPr>
-        <w:t xml:space="preserve"> </w:t>
-      </w:r>
-      <w:proofErr w:type="spellStart"/>
-      <w:r>
-        <w:rPr>
-          <w:i/>
-          <w:color w:val="000000"/>
-        </w:rPr>
-        <w:t>dibedakan</w:t>
-      </w:r>
-      <w:proofErr w:type="spellEnd"/>
-      <w:r>
-        <w:rPr>
-          <w:i/>
-          <w:color w:val="000000"/>
-        </w:rPr>
-        <w:t xml:space="preserve"> </w:t>
-      </w:r>
-      <w:proofErr w:type="spellStart"/>
-      <w:r>
-        <w:rPr>
-          <w:i/>
-          <w:color w:val="000000"/>
-        </w:rPr>
-        <w:t>dari</w:t>
-      </w:r>
-      <w:proofErr w:type="spellEnd"/>
-      <w:r>
-        <w:rPr>
-          <w:i/>
-          <w:color w:val="000000"/>
-        </w:rPr>
-        <w:t xml:space="preserve"> unit lain (</w:t>
-      </w:r>
-      <w:proofErr w:type="spellStart"/>
-      <w:r>
-        <w:rPr>
-          <w:i/>
-          <w:color w:val="000000"/>
-        </w:rPr>
-        <w:t>dengan</w:t>
-      </w:r>
-      <w:proofErr w:type="spellEnd"/>
-      <w:r>
-        <w:rPr>
-          <w:i/>
-          <w:color w:val="000000"/>
-        </w:rPr>
-        <w:t xml:space="preserve"> </w:t>
-      </w:r>
-      <w:proofErr w:type="spellStart"/>
-      <w:r>
-        <w:rPr>
-          <w:i/>
-          <w:color w:val="000000"/>
-        </w:rPr>
-        <w:t>penambahan</w:t>
-      </w:r>
-      <w:proofErr w:type="spellEnd"/>
-      <w:r>
-        <w:rPr>
-          <w:i/>
-          <w:color w:val="000000"/>
-        </w:rPr>
-        <w:t xml:space="preserve"> shading </w:t>
-      </w:r>
-      <w:proofErr w:type="spellStart"/>
-      <w:r>
-        <w:rPr>
-          <w:i/>
-          <w:color w:val="000000"/>
-        </w:rPr>
-        <w:t>atau</w:t>
-      </w:r>
-      <w:proofErr w:type="spellEnd"/>
-      <w:r>
-        <w:rPr>
-          <w:i/>
-          <w:color w:val="000000"/>
-        </w:rPr>
-        <w:t xml:space="preserve"> </w:t>
-      </w:r>
-      <w:proofErr w:type="spellStart"/>
-      <w:r>
-        <w:rPr>
-          <w:i/>
-          <w:color w:val="000000"/>
-        </w:rPr>
-        <w:t>garis</w:t>
-      </w:r>
-      <w:proofErr w:type="spellEnd"/>
-      <w:r>
-        <w:rPr>
-          <w:i/>
-          <w:color w:val="000000"/>
-        </w:rPr>
-        <w:t xml:space="preserve"> </w:t>
-      </w:r>
-      <w:proofErr w:type="spellStart"/>
-      <w:r>
-        <w:rPr>
-          <w:i/>
-          <w:color w:val="000000"/>
-        </w:rPr>
-        <w:t>putus-putus</w:t>
-      </w:r>
-      <w:proofErr w:type="spellEnd"/>
-      <w:r>
-        <w:rPr>
-          <w:i/>
-          <w:color w:val="000000"/>
-        </w:rPr>
-        <w:t>).</w:t>
-      </w:r>
-    </w:p>
-    <w:p>
-      <w:pPr>
-        <w:ind w:left="0" w:hanging="2"/>
-      </w:pPr>
-      <w:bookmarkStart w:id="15" w:name="_heading=h.1ksv4uv" w:colFirst="0" w:colLast="0"/>
-      <w:bookmarkEnd w:id="15"/>
-    </w:p>
-    <w:p>
-      <w:pPr>
-        <w:pStyle w:val="Heading2"/>
-        <w:ind w:hanging="2"/>
-      </w:pPr>
-      <w:proofErr w:type="spellStart"/>
-      <w:r>
-        <w:t>Lingkup</w:t>
-      </w:r>
-      <w:proofErr w:type="spellEnd"/>
-      <w:r>
-        <w:t xml:space="preserve"> </w:t>
-      </w:r>
-      <w:proofErr w:type="spellStart"/>
-      <w:r>
-        <w:t>Pekerjaan</w:t>
-      </w:r>
-      <w:proofErr w:type="spellEnd"/>
+          <w:color w:val="000000"/>
+          <w:lang w:val="id-ID"/>
+        </w:rPr>
+      </w:pPr>
+      <w:r>
+        <w:rPr>
+          <w:color w:val="000000"/>
+          <w:lang w:val="id-ID"/>
+        </w:rPr>
+        <w:t>Berikut ini adalah struktur organisasi pada Microsoft:</w:t>
+      </w:r>
     </w:p>
     <w:p>
       <w:pPr>
@@ -7286,354 +7316,446 @@
           <w:color w:val="000000"/>
         </w:rPr>
       </w:pPr>
-      <w:proofErr w:type="spellStart"/>
-      <w:r>
-        <w:rPr>
-          <w:i/>
-          <w:color w:val="000000"/>
-        </w:rPr>
-        <w:t>Tuliskanlah</w:t>
-      </w:r>
-      <w:proofErr w:type="spellEnd"/>
-      <w:r>
-        <w:rPr>
-          <w:i/>
-          <w:color w:val="000000"/>
-        </w:rPr>
-        <w:t xml:space="preserve"> </w:t>
-      </w:r>
-      <w:proofErr w:type="spellStart"/>
-      <w:r>
-        <w:rPr>
-          <w:i/>
-          <w:color w:val="000000"/>
-        </w:rPr>
-        <w:t>lingkup</w:t>
-      </w:r>
-      <w:proofErr w:type="spellEnd"/>
-      <w:r>
-        <w:rPr>
-          <w:i/>
-          <w:color w:val="000000"/>
-        </w:rPr>
-        <w:t xml:space="preserve"> </w:t>
-      </w:r>
-      <w:proofErr w:type="spellStart"/>
-      <w:r>
-        <w:rPr>
-          <w:i/>
-          <w:color w:val="000000"/>
-        </w:rPr>
-        <w:t>pekerjaan</w:t>
-      </w:r>
-      <w:proofErr w:type="spellEnd"/>
-      <w:r>
-        <w:rPr>
-          <w:i/>
-          <w:color w:val="000000"/>
-        </w:rPr>
-        <w:t xml:space="preserve"> divisi </w:t>
-      </w:r>
-      <w:proofErr w:type="spellStart"/>
-      <w:r>
-        <w:rPr>
-          <w:i/>
-          <w:color w:val="000000"/>
-        </w:rPr>
-        <w:t>atau</w:t>
-      </w:r>
-      <w:proofErr w:type="spellEnd"/>
-      <w:r>
-        <w:rPr>
-          <w:i/>
-          <w:color w:val="000000"/>
-        </w:rPr>
-        <w:t xml:space="preserve"> </w:t>
-      </w:r>
-      <w:proofErr w:type="spellStart"/>
-      <w:r>
-        <w:rPr>
-          <w:i/>
-          <w:color w:val="000000"/>
-        </w:rPr>
-        <w:t>bagian</w:t>
-      </w:r>
-      <w:proofErr w:type="spellEnd"/>
-      <w:r>
-        <w:rPr>
-          <w:i/>
-          <w:color w:val="000000"/>
-        </w:rPr>
-        <w:t xml:space="preserve"> </w:t>
-      </w:r>
-      <w:proofErr w:type="spellStart"/>
-      <w:r>
-        <w:rPr>
-          <w:i/>
-          <w:color w:val="000000"/>
-        </w:rPr>
-        <w:t>tempat</w:t>
-      </w:r>
-      <w:proofErr w:type="spellEnd"/>
-      <w:r>
-        <w:rPr>
-          <w:i/>
-          <w:color w:val="000000"/>
-        </w:rPr>
-        <w:t xml:space="preserve"> </w:t>
-      </w:r>
-      <w:proofErr w:type="spellStart"/>
-      <w:r>
-        <w:rPr>
-          <w:i/>
-          <w:color w:val="000000"/>
-        </w:rPr>
-        <w:t>anda</w:t>
-      </w:r>
-      <w:proofErr w:type="spellEnd"/>
-      <w:r>
-        <w:rPr>
-          <w:i/>
-          <w:color w:val="000000"/>
-        </w:rPr>
-        <w:t xml:space="preserve"> </w:t>
-      </w:r>
-      <w:proofErr w:type="spellStart"/>
-      <w:r>
-        <w:rPr>
-          <w:i/>
-          <w:color w:val="000000"/>
-        </w:rPr>
-        <w:t>melaksanakan</w:t>
-      </w:r>
-      <w:proofErr w:type="spellEnd"/>
-      <w:r>
-        <w:rPr>
-          <w:i/>
-          <w:color w:val="000000"/>
-        </w:rPr>
-        <w:t xml:space="preserve"> </w:t>
-      </w:r>
-      <w:r>
-        <w:rPr>
-          <w:i/>
-        </w:rPr>
-        <w:t xml:space="preserve">project MSIB </w:t>
-      </w:r>
-      <w:proofErr w:type="spellStart"/>
-      <w:r>
-        <w:rPr>
-          <w:i/>
-          <w:color w:val="000000"/>
-        </w:rPr>
-        <w:t>secara</w:t>
-      </w:r>
-      <w:proofErr w:type="spellEnd"/>
-      <w:r>
-        <w:rPr>
-          <w:i/>
-          <w:color w:val="000000"/>
-        </w:rPr>
-        <w:t xml:space="preserve"> </w:t>
-      </w:r>
-      <w:proofErr w:type="spellStart"/>
-      <w:r>
-        <w:rPr>
-          <w:i/>
-          <w:color w:val="000000"/>
-        </w:rPr>
-        <w:t>ringkas</w:t>
-      </w:r>
-      <w:proofErr w:type="spellEnd"/>
-      <w:r>
-        <w:rPr>
-          <w:i/>
-          <w:color w:val="000000"/>
-        </w:rPr>
-        <w:t xml:space="preserve">, </w:t>
-      </w:r>
-      <w:proofErr w:type="spellStart"/>
-      <w:r>
-        <w:rPr>
-          <w:i/>
-          <w:color w:val="000000"/>
-        </w:rPr>
-        <w:t>kemudian</w:t>
-      </w:r>
-      <w:proofErr w:type="spellEnd"/>
-      <w:r>
-        <w:rPr>
-          <w:i/>
-          <w:color w:val="000000"/>
-        </w:rPr>
-        <w:t xml:space="preserve"> </w:t>
-      </w:r>
-      <w:proofErr w:type="spellStart"/>
-      <w:r>
-        <w:rPr>
-          <w:i/>
-          <w:color w:val="000000"/>
-        </w:rPr>
-        <w:t>kaitkan</w:t>
-      </w:r>
-      <w:proofErr w:type="spellEnd"/>
-      <w:r>
-        <w:rPr>
-          <w:i/>
-          <w:color w:val="000000"/>
-        </w:rPr>
-        <w:t xml:space="preserve"> </w:t>
-      </w:r>
-      <w:proofErr w:type="spellStart"/>
-      <w:r>
-        <w:rPr>
-          <w:i/>
-          <w:color w:val="000000"/>
-        </w:rPr>
-        <w:t>dengan</w:t>
-      </w:r>
-      <w:proofErr w:type="spellEnd"/>
-      <w:r>
-        <w:rPr>
-          <w:i/>
-          <w:color w:val="000000"/>
-        </w:rPr>
-        <w:t xml:space="preserve"> </w:t>
-      </w:r>
-      <w:proofErr w:type="spellStart"/>
-      <w:r>
-        <w:rPr>
-          <w:i/>
-          <w:color w:val="000000"/>
-        </w:rPr>
-        <w:t>lingkup</w:t>
-      </w:r>
-      <w:proofErr w:type="spellEnd"/>
-      <w:r>
-        <w:rPr>
-          <w:i/>
-          <w:color w:val="000000"/>
-        </w:rPr>
-        <w:t xml:space="preserve"> </w:t>
-      </w:r>
-      <w:proofErr w:type="spellStart"/>
-      <w:r>
-        <w:rPr>
-          <w:i/>
-          <w:color w:val="000000"/>
-        </w:rPr>
-        <w:t>pekerjaan</w:t>
-      </w:r>
-      <w:proofErr w:type="spellEnd"/>
-      <w:r>
-        <w:rPr>
-          <w:i/>
-          <w:color w:val="000000"/>
-        </w:rPr>
-        <w:t xml:space="preserve"> </w:t>
-      </w:r>
-      <w:r>
-        <w:rPr>
-          <w:i/>
-        </w:rPr>
-        <w:t>project</w:t>
-      </w:r>
-      <w:r>
-        <w:rPr>
-          <w:i/>
-          <w:color w:val="000000"/>
-        </w:rPr>
-        <w:t xml:space="preserve"> yang </w:t>
-      </w:r>
-      <w:proofErr w:type="spellStart"/>
-      <w:r>
-        <w:rPr>
-          <w:i/>
-          <w:color w:val="000000"/>
-        </w:rPr>
-        <w:t>sesuai</w:t>
-      </w:r>
-      <w:proofErr w:type="spellEnd"/>
-      <w:r>
-        <w:rPr>
-          <w:i/>
-          <w:color w:val="000000"/>
-        </w:rPr>
-        <w:t xml:space="preserve"> </w:t>
-      </w:r>
-      <w:proofErr w:type="spellStart"/>
-      <w:r>
-        <w:rPr>
-          <w:i/>
-          <w:color w:val="000000"/>
-        </w:rPr>
-        <w:t>dengan</w:t>
-      </w:r>
-      <w:proofErr w:type="spellEnd"/>
-      <w:r>
-        <w:rPr>
-          <w:i/>
-          <w:color w:val="000000"/>
-        </w:rPr>
-        <w:t xml:space="preserve"> </w:t>
-      </w:r>
-      <w:proofErr w:type="spellStart"/>
-      <w:r>
-        <w:rPr>
-          <w:i/>
-          <w:color w:val="000000"/>
-        </w:rPr>
-        <w:t>lingkup</w:t>
-      </w:r>
-      <w:proofErr w:type="spellEnd"/>
-      <w:r>
-        <w:rPr>
-          <w:i/>
-          <w:color w:val="000000"/>
-        </w:rPr>
-        <w:t xml:space="preserve"> </w:t>
-      </w:r>
-      <w:proofErr w:type="spellStart"/>
-      <w:r>
-        <w:rPr>
-          <w:i/>
-          <w:color w:val="000000"/>
-        </w:rPr>
-        <w:t>dari</w:t>
-      </w:r>
-      <w:proofErr w:type="spellEnd"/>
-      <w:r>
-        <w:rPr>
-          <w:i/>
-          <w:color w:val="000000"/>
-        </w:rPr>
-        <w:t xml:space="preserve"> divisi </w:t>
-      </w:r>
-      <w:proofErr w:type="spellStart"/>
-      <w:r>
-        <w:rPr>
-          <w:i/>
-          <w:color w:val="000000"/>
-        </w:rPr>
-        <w:t>tersebut</w:t>
-      </w:r>
-      <w:proofErr w:type="spellEnd"/>
-      <w:r>
-        <w:rPr>
-          <w:i/>
-          <w:color w:val="000000"/>
-        </w:rPr>
-        <w:t>.</w:t>
+      <w:r>
+        <w:rPr>
+          <w:noProof/>
+          <w:color w:val="000000"/>
+          <w:lang w:val="id-ID" w:eastAsia="id-ID"/>
+        </w:rPr>
+        <w:drawing>
+          <wp:inline distT="0" distB="0" distL="0" distR="0">
+            <wp:extent cx="5039995" cy="3620770"/>
+            <wp:effectExtent l="0" t="0" r="8255" b="0"/>
+            <wp:docPr id="4" name="Picture 4"/>
+            <wp:cNvGraphicFramePr>
+              <a:graphicFrameLocks xmlns:a="http://schemas.openxmlformats.org/drawingml/2006/main" noChangeAspect="1"/>
+            </wp:cNvGraphicFramePr>
+            <a:graphic xmlns:a="http://schemas.openxmlformats.org/drawingml/2006/main">
+              <a:graphicData uri="http://schemas.openxmlformats.org/drawingml/2006/picture">
+                <pic:pic xmlns:pic="http://schemas.openxmlformats.org/drawingml/2006/picture">
+                  <pic:nvPicPr>
+                    <pic:cNvPr id="4" name="WhatsApp Image 2021-12-07 at 12.54.54.jpeg"/>
+                    <pic:cNvPicPr/>
+                  </pic:nvPicPr>
+                  <pic:blipFill>
+                    <a:blip r:embed="rId17">
+                      <a:extLst>
+                        <a:ext uri="{28A0092B-C50C-407E-A947-70E740481C1C}">
+                          <a14:useLocalDpi xmlns:a14="http://schemas.microsoft.com/office/drawing/2010/main" val="0"/>
+                        </a:ext>
+                      </a:extLst>
+                    </a:blip>
+                    <a:stretch>
+                      <a:fillRect/>
+                    </a:stretch>
+                  </pic:blipFill>
+                  <pic:spPr>
+                    <a:xfrm>
+                      <a:off x="0" y="0"/>
+                      <a:ext cx="5039995" cy="3620770"/>
+                    </a:xfrm>
+                    <a:prstGeom prst="rect">
+                      <a:avLst/>
+                    </a:prstGeom>
+                  </pic:spPr>
+                </pic:pic>
+              </a:graphicData>
+            </a:graphic>
+          </wp:inline>
+        </w:drawing>
       </w:r>
     </w:p>
     <w:p>
       <w:pPr>
         <w:ind w:left="0" w:hanging="2"/>
-      </w:pPr>
-      <w:bookmarkStart w:id="16" w:name="_heading=h.44sinio" w:colFirst="0" w:colLast="0"/>
+        <w:rPr>
+          <w:lang w:val="id-ID"/>
+        </w:rPr>
+      </w:pPr>
+      <w:bookmarkStart w:id="16" w:name="_heading=h.1ksv4uv" w:colFirst="0" w:colLast="0"/>
       <w:bookmarkEnd w:id="16"/>
       <w:r>
-        <w:t xml:space="preserve">  </w:t>
+        <w:tab/>
+      </w:r>
+      <w:r>
+        <w:tab/>
+      </w:r>
+      <w:r>
+        <w:rPr>
+          <w:lang w:val="id-ID"/>
+        </w:rPr>
+        <w:t>Posisi tertinggi pada PT Microsoft adalah Chief Executive Officer (CEO) yaitu Bapak Satya Nadella, tugas dari CEO adalah membuat keputusan penting untuk perusahaan, mengatur semua sumber daya pada perusahaan, dan menjadi jembatan antara jajaran direktur dan operasional di dalam perusahaan. Adapun 2 divisi penting dalam perusahaan yaitu:</w:t>
+      </w:r>
+    </w:p>
+    <w:p>
+      <w:pPr>
+        <w:pStyle w:val="ListParagraph"/>
+        <w:numPr>
+          <w:ilvl w:val="0"/>
+          <w:numId w:val="2"/>
+        </w:numPr>
+        <w:ind w:leftChars="0" w:firstLineChars="0"/>
+        <w:rPr>
+          <w:lang w:val="id-ID"/>
+        </w:rPr>
+      </w:pPr>
+      <w:r>
+        <w:rPr>
+          <w:b/>
+          <w:lang w:val="id-ID"/>
+        </w:rPr>
+        <w:lastRenderedPageBreak/>
+        <w:t>Engineering Group</w:t>
+      </w:r>
+    </w:p>
+    <w:p>
+      <w:pPr>
+        <w:pStyle w:val="ListParagraph"/>
+        <w:ind w:leftChars="0" w:firstLineChars="0" w:firstLine="2"/>
+        <w:rPr>
+          <w:lang w:val="id-ID"/>
+        </w:rPr>
+      </w:pPr>
+      <w:r>
+        <w:rPr>
+          <w:lang w:val="id-ID"/>
+        </w:rPr>
+        <w:t>Grup</w:t>
+      </w:r>
+      <w:r>
+        <w:rPr>
+          <w:lang w:val="id-ID"/>
+        </w:rPr>
+        <w:t xml:space="preserve"> divisi</w:t>
+      </w:r>
+      <w:r>
+        <w:rPr>
+          <w:lang w:val="id-ID"/>
+        </w:rPr>
+        <w:t xml:space="preserve"> ini berperan dalam pengembangan produk atau aplikasi yang di publish atau dipasarkan oleh Microsoft. Seperti Office 365, Power Apps, Azure, Microsoft Windows Operating System, dan produk microsoft lainnya. Pada grup ini terdapat 4 divisi yaitu:</w:t>
+      </w:r>
+    </w:p>
+    <w:p>
+      <w:pPr>
+        <w:pStyle w:val="ListParagraph"/>
+        <w:numPr>
+          <w:ilvl w:val="1"/>
+          <w:numId w:val="2"/>
+        </w:numPr>
+        <w:ind w:leftChars="0" w:firstLineChars="0"/>
+        <w:rPr>
+          <w:lang w:val="id-ID"/>
+        </w:rPr>
+      </w:pPr>
+      <w:r>
+        <w:rPr>
+          <w:b/>
+          <w:lang w:val="id-ID"/>
+        </w:rPr>
+        <w:t>Cloud and Enterprise Engineering</w:t>
+      </w:r>
+    </w:p>
+    <w:p>
+      <w:pPr>
+        <w:pStyle w:val="ListParagraph"/>
+        <w:numPr>
+          <w:ilvl w:val="1"/>
+          <w:numId w:val="2"/>
+        </w:numPr>
+        <w:ind w:leftChars="0" w:firstLineChars="0"/>
+        <w:rPr>
+          <w:lang w:val="id-ID"/>
+        </w:rPr>
+      </w:pPr>
+      <w:r>
+        <w:rPr>
+          <w:b/>
+          <w:lang w:val="id-ID"/>
+        </w:rPr>
+        <w:t>Office Product</w:t>
+      </w:r>
+    </w:p>
+    <w:p>
+      <w:pPr>
+        <w:pStyle w:val="ListParagraph"/>
+        <w:numPr>
+          <w:ilvl w:val="1"/>
+          <w:numId w:val="2"/>
+        </w:numPr>
+        <w:ind w:leftChars="0" w:firstLineChars="0"/>
+        <w:rPr>
+          <w:lang w:val="id-ID"/>
+        </w:rPr>
+      </w:pPr>
+      <w:r>
+        <w:rPr>
+          <w:b/>
+          <w:lang w:val="id-ID"/>
+        </w:rPr>
+        <w:t>Windows &amp; Device</w:t>
+      </w:r>
+      <w:r>
+        <w:rPr>
+          <w:b/>
+          <w:lang w:val="id-ID"/>
+        </w:rPr>
+        <w:t>s</w:t>
+      </w:r>
+    </w:p>
+    <w:p>
+      <w:pPr>
+        <w:pStyle w:val="ListParagraph"/>
+        <w:numPr>
+          <w:ilvl w:val="1"/>
+          <w:numId w:val="2"/>
+        </w:numPr>
+        <w:ind w:leftChars="0" w:firstLineChars="0"/>
+        <w:rPr>
+          <w:lang w:val="id-ID"/>
+        </w:rPr>
+      </w:pPr>
+      <w:r>
+        <w:rPr>
+          <w:b/>
+          <w:lang w:val="id-ID"/>
+        </w:rPr>
+        <w:t>Technology &amp; Research</w:t>
+      </w:r>
+    </w:p>
+    <w:p>
+      <w:pPr>
+        <w:ind w:leftChars="0" w:left="0" w:firstLineChars="0" w:firstLine="0"/>
+        <w:rPr>
+          <w:lang w:val="id-ID"/>
+        </w:rPr>
+      </w:pPr>
+    </w:p>
+    <w:p>
+      <w:pPr>
+        <w:pStyle w:val="ListParagraph"/>
+        <w:numPr>
+          <w:ilvl w:val="0"/>
+          <w:numId w:val="2"/>
+        </w:numPr>
+        <w:ind w:leftChars="0" w:firstLineChars="0"/>
+        <w:rPr>
+          <w:lang w:val="id-ID"/>
+        </w:rPr>
+      </w:pPr>
+      <w:r>
+        <w:rPr>
+          <w:b/>
+          <w:lang w:val="id-ID"/>
+        </w:rPr>
+        <w:t>Business Functions</w:t>
+      </w:r>
+    </w:p>
+    <w:p>
+      <w:pPr>
+        <w:pStyle w:val="ListParagraph"/>
+        <w:ind w:leftChars="0" w:left="718" w:firstLineChars="0" w:firstLine="0"/>
+        <w:rPr>
+          <w:lang w:val="id-ID"/>
+        </w:rPr>
+      </w:pPr>
+      <w:r>
+        <w:rPr>
+          <w:lang w:val="id-ID"/>
+        </w:rPr>
+        <w:t xml:space="preserve">Grup divisi bisnis berperan dalam mengatur keperluan bisnis pada perusahaan, seperti legalitas, strategi dan perencanaan bisnis, marketing, relasi customer, </w:t>
+      </w:r>
+      <w:r>
+        <w:rPr>
+          <w:i/>
+          <w:lang w:val="id-ID"/>
+        </w:rPr>
+        <w:t>human ressource</w:t>
+      </w:r>
+      <w:r>
+        <w:rPr>
+          <w:lang w:val="id-ID"/>
+        </w:rPr>
+        <w:t>, dan pengembangan bisnis perusahaan. Pada grup ini terdapat 9 divisi yaitu:</w:t>
+      </w:r>
+    </w:p>
+    <w:p>
+      <w:pPr>
+        <w:pStyle w:val="ListParagraph"/>
+        <w:numPr>
+          <w:ilvl w:val="1"/>
+          <w:numId w:val="2"/>
+        </w:numPr>
+        <w:ind w:leftChars="0" w:firstLineChars="0"/>
+        <w:rPr>
+          <w:lang w:val="id-ID"/>
+        </w:rPr>
+      </w:pPr>
+      <w:r>
+        <w:rPr>
+          <w:b/>
+          <w:lang w:val="id-ID"/>
+        </w:rPr>
+        <w:t>Business Development Group</w:t>
+      </w:r>
+    </w:p>
+    <w:p>
+      <w:pPr>
+        <w:pStyle w:val="ListParagraph"/>
+        <w:numPr>
+          <w:ilvl w:val="1"/>
+          <w:numId w:val="2"/>
+        </w:numPr>
+        <w:ind w:leftChars="0" w:firstLineChars="0"/>
+        <w:rPr>
+          <w:lang w:val="id-ID"/>
+        </w:rPr>
+      </w:pPr>
+      <w:r>
+        <w:rPr>
+          <w:b/>
+          <w:lang w:val="id-ID"/>
+        </w:rPr>
+        <w:t>Corporate, External, and Legal Affairs</w:t>
+      </w:r>
+    </w:p>
+    <w:p>
+      <w:pPr>
+        <w:pStyle w:val="ListParagraph"/>
+        <w:numPr>
+          <w:ilvl w:val="1"/>
+          <w:numId w:val="2"/>
+        </w:numPr>
+        <w:ind w:leftChars="0" w:firstLineChars="0"/>
+        <w:rPr>
+          <w:lang w:val="id-ID"/>
+        </w:rPr>
+      </w:pPr>
+      <w:r>
+        <w:rPr>
+          <w:b/>
+          <w:lang w:val="id-ID"/>
+        </w:rPr>
+        <w:t>Corporate Strategy &amp; Planning</w:t>
+      </w:r>
+    </w:p>
+    <w:p>
+      <w:pPr>
+        <w:pStyle w:val="ListParagraph"/>
+        <w:numPr>
+          <w:ilvl w:val="1"/>
+          <w:numId w:val="2"/>
+        </w:numPr>
+        <w:ind w:leftChars="0" w:firstLineChars="0"/>
+        <w:rPr>
+          <w:lang w:val="id-ID"/>
+        </w:rPr>
+      </w:pPr>
+      <w:r>
+        <w:rPr>
+          <w:b/>
+          <w:lang w:val="id-ID"/>
+        </w:rPr>
+        <w:t>Finance Group</w:t>
+      </w:r>
+    </w:p>
+    <w:p>
+      <w:pPr>
+        <w:pStyle w:val="ListParagraph"/>
+        <w:numPr>
+          <w:ilvl w:val="1"/>
+          <w:numId w:val="2"/>
+        </w:numPr>
+        <w:ind w:leftChars="0" w:firstLineChars="0"/>
+        <w:rPr>
+          <w:lang w:val="id-ID"/>
+        </w:rPr>
+      </w:pPr>
+      <w:r>
+        <w:rPr>
+          <w:b/>
+          <w:lang w:val="id-ID"/>
+        </w:rPr>
+        <w:t>Global Sales, Marketing and Operations</w:t>
+      </w:r>
+    </w:p>
+    <w:p>
+      <w:pPr>
+        <w:pStyle w:val="ListParagraph"/>
+        <w:numPr>
+          <w:ilvl w:val="1"/>
+          <w:numId w:val="2"/>
+        </w:numPr>
+        <w:ind w:leftChars="0" w:firstLineChars="0"/>
+        <w:rPr>
+          <w:lang w:val="id-ID"/>
+        </w:rPr>
+      </w:pPr>
+      <w:r>
+        <w:rPr>
+          <w:b/>
+          <w:lang w:val="id-ID"/>
+        </w:rPr>
+        <w:t>HR Group</w:t>
+      </w:r>
+    </w:p>
+    <w:p>
+      <w:pPr>
+        <w:pStyle w:val="ListParagraph"/>
+        <w:numPr>
+          <w:ilvl w:val="1"/>
+          <w:numId w:val="2"/>
+        </w:numPr>
+        <w:ind w:leftChars="0" w:firstLineChars="0"/>
+        <w:rPr>
+          <w:lang w:val="id-ID"/>
+        </w:rPr>
+      </w:pPr>
+      <w:r>
+        <w:rPr>
+          <w:b/>
+          <w:lang w:val="id-ID"/>
+        </w:rPr>
+        <w:t>LinkedIn</w:t>
+      </w:r>
+    </w:p>
+    <w:p>
+      <w:pPr>
+        <w:pStyle w:val="ListParagraph"/>
+        <w:numPr>
+          <w:ilvl w:val="1"/>
+          <w:numId w:val="2"/>
+        </w:numPr>
+        <w:ind w:leftChars="0" w:firstLineChars="0"/>
+        <w:rPr>
+          <w:lang w:val="id-ID"/>
+        </w:rPr>
+      </w:pPr>
+      <w:r>
+        <w:rPr>
+          <w:b/>
+          <w:lang w:val="id-ID"/>
+        </w:rPr>
+        <w:t>Marketing Group</w:t>
+      </w:r>
+    </w:p>
+    <w:p>
+      <w:pPr>
+        <w:pStyle w:val="ListParagraph"/>
+        <w:numPr>
+          <w:ilvl w:val="1"/>
+          <w:numId w:val="2"/>
+        </w:numPr>
+        <w:ind w:leftChars="0" w:firstLineChars="0"/>
+        <w:rPr>
+          <w:lang w:val="id-ID"/>
+        </w:rPr>
+      </w:pPr>
+      <w:r>
+        <w:rPr>
+          <w:b/>
+          <w:lang w:val="id-ID"/>
+        </w:rPr>
+        <w:t>Worldwide Commercial Business</w:t>
       </w:r>
     </w:p>
     <w:p>
@@ -7643,7 +7765,7 @@
       </w:pPr>
       <w:proofErr w:type="spellStart"/>
       <w:r>
-        <w:t>Deskripsi</w:t>
+        <w:t>Lingkup</w:t>
       </w:r>
       <w:proofErr w:type="spellEnd"/>
       <w:r>
@@ -7675,55 +7797,23 @@
           <w:i/>
           <w:color w:val="000000"/>
         </w:rPr>
-        <w:t>Tuliskan</w:t>
-      </w:r>
-      <w:proofErr w:type="spellEnd"/>
-      <w:r>
-        <w:rPr>
-          <w:i/>
-          <w:color w:val="000000"/>
-        </w:rPr>
-        <w:t xml:space="preserve"> </w:t>
-      </w:r>
-      <w:proofErr w:type="spellStart"/>
-      <w:r>
-        <w:rPr>
-          <w:i/>
-          <w:color w:val="000000"/>
-        </w:rPr>
-        <w:t>deskripsi</w:t>
-      </w:r>
-      <w:proofErr w:type="spellEnd"/>
-      <w:r>
-        <w:rPr>
-          <w:i/>
-          <w:color w:val="000000"/>
-        </w:rPr>
-        <w:t xml:space="preserve"> </w:t>
-      </w:r>
-      <w:proofErr w:type="spellStart"/>
-      <w:r>
-        <w:rPr>
-          <w:i/>
-          <w:color w:val="000000"/>
-        </w:rPr>
-        <w:t>setiap</w:t>
-      </w:r>
-      <w:proofErr w:type="spellEnd"/>
-      <w:r>
-        <w:rPr>
-          <w:i/>
-          <w:color w:val="000000"/>
-        </w:rPr>
-        <w:t xml:space="preserve"> </w:t>
-      </w:r>
-      <w:proofErr w:type="spellStart"/>
-      <w:r>
-        <w:rPr>
-          <w:i/>
-          <w:color w:val="000000"/>
-        </w:rPr>
-        <w:t>tahap</w:t>
+        <w:t>Tuliskanlah</w:t>
+      </w:r>
+      <w:proofErr w:type="spellEnd"/>
+      <w:r>
+        <w:rPr>
+          <w:i/>
+          <w:color w:val="000000"/>
+        </w:rPr>
+        <w:t xml:space="preserve"> </w:t>
+      </w:r>
+      <w:proofErr w:type="spellStart"/>
+      <w:r>
+        <w:rPr>
+          <w:i/>
+          <w:color w:val="000000"/>
+        </w:rPr>
+        <w:t>lingkup</w:t>
       </w:r>
       <w:proofErr w:type="spellEnd"/>
       <w:r>
@@ -7747,6 +7837,217 @@
           <w:i/>
           <w:color w:val="000000"/>
         </w:rPr>
+        <w:t xml:space="preserve"> divisi </w:t>
+      </w:r>
+      <w:proofErr w:type="spellStart"/>
+      <w:r>
+        <w:rPr>
+          <w:i/>
+          <w:color w:val="000000"/>
+        </w:rPr>
+        <w:t>atau</w:t>
+      </w:r>
+      <w:proofErr w:type="spellEnd"/>
+      <w:r>
+        <w:rPr>
+          <w:i/>
+          <w:color w:val="000000"/>
+        </w:rPr>
+        <w:t xml:space="preserve"> </w:t>
+      </w:r>
+      <w:proofErr w:type="spellStart"/>
+      <w:r>
+        <w:rPr>
+          <w:i/>
+          <w:color w:val="000000"/>
+        </w:rPr>
+        <w:t>bagian</w:t>
+      </w:r>
+      <w:proofErr w:type="spellEnd"/>
+      <w:r>
+        <w:rPr>
+          <w:i/>
+          <w:color w:val="000000"/>
+        </w:rPr>
+        <w:t xml:space="preserve"> </w:t>
+      </w:r>
+      <w:proofErr w:type="spellStart"/>
+      <w:r>
+        <w:rPr>
+          <w:i/>
+          <w:color w:val="000000"/>
+        </w:rPr>
+        <w:t>tempat</w:t>
+      </w:r>
+      <w:proofErr w:type="spellEnd"/>
+      <w:r>
+        <w:rPr>
+          <w:i/>
+          <w:color w:val="000000"/>
+        </w:rPr>
+        <w:t xml:space="preserve"> </w:t>
+      </w:r>
+      <w:proofErr w:type="spellStart"/>
+      <w:r>
+        <w:rPr>
+          <w:i/>
+          <w:color w:val="000000"/>
+        </w:rPr>
+        <w:t>anda</w:t>
+      </w:r>
+      <w:proofErr w:type="spellEnd"/>
+      <w:r>
+        <w:rPr>
+          <w:i/>
+          <w:color w:val="000000"/>
+        </w:rPr>
+        <w:t xml:space="preserve"> </w:t>
+      </w:r>
+      <w:proofErr w:type="spellStart"/>
+      <w:r>
+        <w:rPr>
+          <w:i/>
+          <w:color w:val="000000"/>
+        </w:rPr>
+        <w:t>melaksanakan</w:t>
+      </w:r>
+      <w:proofErr w:type="spellEnd"/>
+      <w:r>
+        <w:rPr>
+          <w:i/>
+          <w:color w:val="000000"/>
+        </w:rPr>
+        <w:t xml:space="preserve"> </w:t>
+      </w:r>
+      <w:r>
+        <w:rPr>
+          <w:i/>
+        </w:rPr>
+        <w:t xml:space="preserve">project MSIB </w:t>
+      </w:r>
+      <w:proofErr w:type="spellStart"/>
+      <w:r>
+        <w:rPr>
+          <w:i/>
+          <w:color w:val="000000"/>
+        </w:rPr>
+        <w:t>secara</w:t>
+      </w:r>
+      <w:proofErr w:type="spellEnd"/>
+      <w:r>
+        <w:rPr>
+          <w:i/>
+          <w:color w:val="000000"/>
+        </w:rPr>
+        <w:t xml:space="preserve"> </w:t>
+      </w:r>
+      <w:proofErr w:type="spellStart"/>
+      <w:r>
+        <w:rPr>
+          <w:i/>
+          <w:color w:val="000000"/>
+        </w:rPr>
+        <w:t>ringkas</w:t>
+      </w:r>
+      <w:proofErr w:type="spellEnd"/>
+      <w:r>
+        <w:rPr>
+          <w:i/>
+          <w:color w:val="000000"/>
+        </w:rPr>
+        <w:t xml:space="preserve">, </w:t>
+      </w:r>
+      <w:proofErr w:type="spellStart"/>
+      <w:r>
+        <w:rPr>
+          <w:i/>
+          <w:color w:val="000000"/>
+        </w:rPr>
+        <w:t>kemudian</w:t>
+      </w:r>
+      <w:proofErr w:type="spellEnd"/>
+      <w:r>
+        <w:rPr>
+          <w:i/>
+          <w:color w:val="000000"/>
+        </w:rPr>
+        <w:t xml:space="preserve"> </w:t>
+      </w:r>
+      <w:proofErr w:type="spellStart"/>
+      <w:r>
+        <w:rPr>
+          <w:i/>
+          <w:color w:val="000000"/>
+        </w:rPr>
+        <w:t>kaitkan</w:t>
+      </w:r>
+      <w:proofErr w:type="spellEnd"/>
+      <w:r>
+        <w:rPr>
+          <w:i/>
+          <w:color w:val="000000"/>
+        </w:rPr>
+        <w:t xml:space="preserve"> </w:t>
+      </w:r>
+      <w:proofErr w:type="spellStart"/>
+      <w:r>
+        <w:rPr>
+          <w:i/>
+          <w:color w:val="000000"/>
+        </w:rPr>
+        <w:t>dengan</w:t>
+      </w:r>
+      <w:proofErr w:type="spellEnd"/>
+      <w:r>
+        <w:rPr>
+          <w:i/>
+          <w:color w:val="000000"/>
+        </w:rPr>
+        <w:t xml:space="preserve"> </w:t>
+      </w:r>
+      <w:proofErr w:type="spellStart"/>
+      <w:r>
+        <w:rPr>
+          <w:i/>
+          <w:color w:val="000000"/>
+        </w:rPr>
+        <w:t>lingkup</w:t>
+      </w:r>
+      <w:proofErr w:type="spellEnd"/>
+      <w:r>
+        <w:rPr>
+          <w:i/>
+          <w:color w:val="000000"/>
+        </w:rPr>
+        <w:t xml:space="preserve"> </w:t>
+      </w:r>
+      <w:proofErr w:type="spellStart"/>
+      <w:r>
+        <w:rPr>
+          <w:i/>
+          <w:color w:val="000000"/>
+        </w:rPr>
+        <w:t>pekerjaan</w:t>
+      </w:r>
+      <w:proofErr w:type="spellEnd"/>
+      <w:r>
+        <w:rPr>
+          <w:i/>
+          <w:color w:val="000000"/>
+        </w:rPr>
+        <w:t xml:space="preserve"> </w:t>
+      </w:r>
+      <w:r>
+        <w:rPr>
+          <w:i/>
+        </w:rPr>
+        <w:t>project</w:t>
+      </w:r>
+      <w:r>
+        <w:rPr>
+          <w:i/>
+          <w:color w:val="000000"/>
+        </w:rPr>
         <w:t xml:space="preserve"> yang </w:t>
       </w:r>
       <w:proofErr w:type="spellStart"/>
@@ -7755,39 +8056,39 @@
           <w:i/>
           <w:color w:val="000000"/>
         </w:rPr>
-        <w:t>dilakukan</w:t>
-      </w:r>
-      <w:proofErr w:type="spellEnd"/>
-      <w:r>
-        <w:rPr>
-          <w:i/>
-          <w:color w:val="000000"/>
-        </w:rPr>
-        <w:t xml:space="preserve"> (</w:t>
-      </w:r>
-      <w:proofErr w:type="spellStart"/>
-      <w:r>
-        <w:rPr>
-          <w:i/>
-          <w:color w:val="000000"/>
-        </w:rPr>
-        <w:t>lebih</w:t>
-      </w:r>
-      <w:proofErr w:type="spellEnd"/>
-      <w:r>
-        <w:rPr>
-          <w:i/>
-          <w:color w:val="000000"/>
-        </w:rPr>
-        <w:t xml:space="preserve"> </w:t>
-      </w:r>
-      <w:proofErr w:type="spellStart"/>
-      <w:r>
-        <w:rPr>
-          <w:i/>
-          <w:color w:val="000000"/>
-        </w:rPr>
-        <w:t>rinci</w:t>
+        <w:t>sesuai</w:t>
+      </w:r>
+      <w:proofErr w:type="spellEnd"/>
+      <w:r>
+        <w:rPr>
+          <w:i/>
+          <w:color w:val="000000"/>
+        </w:rPr>
+        <w:t xml:space="preserve"> </w:t>
+      </w:r>
+      <w:proofErr w:type="spellStart"/>
+      <w:r>
+        <w:rPr>
+          <w:i/>
+          <w:color w:val="000000"/>
+        </w:rPr>
+        <w:t>dengan</w:t>
+      </w:r>
+      <w:proofErr w:type="spellEnd"/>
+      <w:r>
+        <w:rPr>
+          <w:i/>
+          <w:color w:val="000000"/>
+        </w:rPr>
+        <w:t xml:space="preserve"> </w:t>
+      </w:r>
+      <w:proofErr w:type="spellStart"/>
+      <w:r>
+        <w:rPr>
+          <w:i/>
+          <w:color w:val="000000"/>
+        </w:rPr>
+        <w:t>lingkup</w:t>
       </w:r>
       <w:proofErr w:type="spellEnd"/>
       <w:r>
@@ -7811,118 +8112,6 @@
           <w:i/>
           <w:color w:val="000000"/>
         </w:rPr>
-        <w:t xml:space="preserve"> I.2), </w:t>
-      </w:r>
-      <w:proofErr w:type="spellStart"/>
-      <w:r>
-        <w:rPr>
-          <w:i/>
-          <w:color w:val="000000"/>
-        </w:rPr>
-        <w:t>dilengkapi</w:t>
-      </w:r>
-      <w:proofErr w:type="spellEnd"/>
-      <w:r>
-        <w:rPr>
-          <w:i/>
-          <w:color w:val="000000"/>
-        </w:rPr>
-        <w:t xml:space="preserve"> </w:t>
-      </w:r>
-      <w:proofErr w:type="spellStart"/>
-      <w:r>
-        <w:rPr>
-          <w:i/>
-          <w:color w:val="000000"/>
-        </w:rPr>
-        <w:t>dengan</w:t>
-      </w:r>
-      <w:proofErr w:type="spellEnd"/>
-      <w:r>
-        <w:rPr>
-          <w:i/>
-          <w:color w:val="000000"/>
-        </w:rPr>
-        <w:t xml:space="preserve"> </w:t>
-      </w:r>
-      <w:proofErr w:type="spellStart"/>
-      <w:r>
-        <w:rPr>
-          <w:i/>
-          <w:color w:val="000000"/>
-        </w:rPr>
-        <w:t>deskripsi</w:t>
-      </w:r>
-      <w:proofErr w:type="spellEnd"/>
-      <w:r>
-        <w:rPr>
-          <w:i/>
-          <w:color w:val="000000"/>
-        </w:rPr>
-        <w:t xml:space="preserve"> </w:t>
-      </w:r>
-      <w:proofErr w:type="spellStart"/>
-      <w:r>
-        <w:rPr>
-          <w:i/>
-          <w:color w:val="000000"/>
-        </w:rPr>
-        <w:t>pekerjaan</w:t>
-      </w:r>
-      <w:proofErr w:type="spellEnd"/>
-      <w:r>
-        <w:rPr>
-          <w:i/>
-          <w:color w:val="000000"/>
-        </w:rPr>
-        <w:t xml:space="preserve"> </w:t>
-      </w:r>
-      <w:proofErr w:type="spellStart"/>
-      <w:r>
-        <w:rPr>
-          <w:i/>
-          <w:color w:val="000000"/>
-        </w:rPr>
-        <w:t>mahasiswa</w:t>
-      </w:r>
-      <w:proofErr w:type="spellEnd"/>
-      <w:r>
-        <w:rPr>
-          <w:i/>
-          <w:color w:val="000000"/>
-        </w:rPr>
-        <w:t xml:space="preserve"> </w:t>
-      </w:r>
-      <w:proofErr w:type="spellStart"/>
-      <w:r>
-        <w:rPr>
-          <w:i/>
-          <w:color w:val="000000"/>
-        </w:rPr>
-        <w:t>terkait</w:t>
-      </w:r>
-      <w:proofErr w:type="spellEnd"/>
-      <w:r>
-        <w:rPr>
-          <w:i/>
-          <w:color w:val="000000"/>
-        </w:rPr>
-        <w:t xml:space="preserve"> </w:t>
-      </w:r>
-      <w:proofErr w:type="spellStart"/>
-      <w:r>
-        <w:rPr>
-          <w:i/>
-          <w:color w:val="000000"/>
-        </w:rPr>
-        <w:t>dengan</w:t>
-      </w:r>
-      <w:proofErr w:type="spellEnd"/>
-      <w:r>
-        <w:rPr>
-          <w:i/>
-          <w:color w:val="000000"/>
-        </w:rPr>
         <w:t xml:space="preserve"> divisi </w:t>
       </w:r>
       <w:proofErr w:type="spellStart"/>
@@ -7931,58 +8120,13 @@
           <w:i/>
           <w:color w:val="000000"/>
         </w:rPr>
-        <w:t>tempat</w:t>
-      </w:r>
-      <w:proofErr w:type="spellEnd"/>
-      <w:r>
-        <w:rPr>
-          <w:i/>
-          <w:color w:val="000000"/>
-        </w:rPr>
-        <w:t xml:space="preserve"> </w:t>
-      </w:r>
-      <w:proofErr w:type="spellStart"/>
-      <w:r>
-        <w:rPr>
-          <w:i/>
-          <w:color w:val="000000"/>
-        </w:rPr>
-        <w:t>mahasiswa</w:t>
-      </w:r>
-      <w:proofErr w:type="spellEnd"/>
-      <w:r>
-        <w:rPr>
-          <w:i/>
-          <w:color w:val="000000"/>
-        </w:rPr>
-        <w:t xml:space="preserve"> </w:t>
-      </w:r>
-      <w:proofErr w:type="spellStart"/>
-      <w:r>
-        <w:rPr>
-          <w:i/>
-          <w:color w:val="000000"/>
-        </w:rPr>
-        <w:t>bekerja</w:t>
-      </w:r>
-      <w:proofErr w:type="spellEnd"/>
-      <w:r>
-        <w:rPr>
-          <w:i/>
-        </w:rPr>
-        <w:t>/</w:t>
-      </w:r>
-      <w:proofErr w:type="spellStart"/>
-      <w:r>
-        <w:rPr>
-          <w:i/>
-        </w:rPr>
-        <w:t>belajar</w:t>
-      </w:r>
-      <w:proofErr w:type="spellEnd"/>
-      <w:r>
-        <w:rPr>
-          <w:i/>
+        <w:t>tersebut</w:t>
+      </w:r>
+      <w:proofErr w:type="spellEnd"/>
+      <w:r>
+        <w:rPr>
+          <w:i/>
+          <w:color w:val="000000"/>
         </w:rPr>
         <w:t>.</w:t>
       </w:r>
@@ -7991,8 +8135,11 @@
       <w:pPr>
         <w:ind w:left="0" w:hanging="2"/>
       </w:pPr>
-      <w:bookmarkStart w:id="17" w:name="_heading=h.2jxsxqh" w:colFirst="0" w:colLast="0"/>
+      <w:bookmarkStart w:id="17" w:name="_heading=h.44sinio" w:colFirst="0" w:colLast="0"/>
       <w:bookmarkEnd w:id="17"/>
+      <w:r>
+        <w:t xml:space="preserve">  </w:t>
+      </w:r>
     </w:p>
     <w:p>
       <w:pPr>
@@ -8001,15 +8148,16 @@
       </w:pPr>
       <w:proofErr w:type="spellStart"/>
       <w:r>
-        <w:t>Jadwal</w:t>
-      </w:r>
-      <w:proofErr w:type="spellEnd"/>
-      <w:r>
-        <w:t xml:space="preserve"> </w:t>
-      </w:r>
-      <w:proofErr w:type="spellStart"/>
-      <w:r>
-        <w:t>Kerja</w:t>
+        <w:lastRenderedPageBreak/>
+        <w:t>Deskripsi</w:t>
+      </w:r>
+      <w:proofErr w:type="spellEnd"/>
+      <w:r>
+        <w:t xml:space="preserve"> </w:t>
+      </w:r>
+      <w:proofErr w:type="spellStart"/>
+      <w:r>
+        <w:t>Pekerjaan</w:t>
       </w:r>
       <w:proofErr w:type="spellEnd"/>
     </w:p>
@@ -8049,6 +8197,364 @@
           <w:i/>
           <w:color w:val="000000"/>
         </w:rPr>
+        <w:t>deskripsi</w:t>
+      </w:r>
+      <w:proofErr w:type="spellEnd"/>
+      <w:r>
+        <w:rPr>
+          <w:i/>
+          <w:color w:val="000000"/>
+        </w:rPr>
+        <w:t xml:space="preserve"> </w:t>
+      </w:r>
+      <w:proofErr w:type="spellStart"/>
+      <w:r>
+        <w:rPr>
+          <w:i/>
+          <w:color w:val="000000"/>
+        </w:rPr>
+        <w:t>setiap</w:t>
+      </w:r>
+      <w:proofErr w:type="spellEnd"/>
+      <w:r>
+        <w:rPr>
+          <w:i/>
+          <w:color w:val="000000"/>
+        </w:rPr>
+        <w:t xml:space="preserve"> </w:t>
+      </w:r>
+      <w:proofErr w:type="spellStart"/>
+      <w:r>
+        <w:rPr>
+          <w:i/>
+          <w:color w:val="000000"/>
+        </w:rPr>
+        <w:t>tahap</w:t>
+      </w:r>
+      <w:proofErr w:type="spellEnd"/>
+      <w:r>
+        <w:rPr>
+          <w:i/>
+          <w:color w:val="000000"/>
+        </w:rPr>
+        <w:t xml:space="preserve"> </w:t>
+      </w:r>
+      <w:proofErr w:type="spellStart"/>
+      <w:r>
+        <w:rPr>
+          <w:i/>
+          <w:color w:val="000000"/>
+        </w:rPr>
+        <w:t>pekerjaan</w:t>
+      </w:r>
+      <w:proofErr w:type="spellEnd"/>
+      <w:r>
+        <w:rPr>
+          <w:i/>
+          <w:color w:val="000000"/>
+        </w:rPr>
+        <w:t xml:space="preserve"> yang </w:t>
+      </w:r>
+      <w:proofErr w:type="spellStart"/>
+      <w:r>
+        <w:rPr>
+          <w:i/>
+          <w:color w:val="000000"/>
+        </w:rPr>
+        <w:t>dilakukan</w:t>
+      </w:r>
+      <w:proofErr w:type="spellEnd"/>
+      <w:r>
+        <w:rPr>
+          <w:i/>
+          <w:color w:val="000000"/>
+        </w:rPr>
+        <w:t xml:space="preserve"> (</w:t>
+      </w:r>
+      <w:proofErr w:type="spellStart"/>
+      <w:r>
+        <w:rPr>
+          <w:i/>
+          <w:color w:val="000000"/>
+        </w:rPr>
+        <w:t>lebih</w:t>
+      </w:r>
+      <w:proofErr w:type="spellEnd"/>
+      <w:r>
+        <w:rPr>
+          <w:i/>
+          <w:color w:val="000000"/>
+        </w:rPr>
+        <w:t xml:space="preserve"> </w:t>
+      </w:r>
+      <w:proofErr w:type="spellStart"/>
+      <w:r>
+        <w:rPr>
+          <w:i/>
+          <w:color w:val="000000"/>
+        </w:rPr>
+        <w:t>rinci</w:t>
+      </w:r>
+      <w:proofErr w:type="spellEnd"/>
+      <w:r>
+        <w:rPr>
+          <w:i/>
+          <w:color w:val="000000"/>
+        </w:rPr>
+        <w:t xml:space="preserve"> </w:t>
+      </w:r>
+      <w:proofErr w:type="spellStart"/>
+      <w:r>
+        <w:rPr>
+          <w:i/>
+          <w:color w:val="000000"/>
+        </w:rPr>
+        <w:t>dari</w:t>
+      </w:r>
+      <w:proofErr w:type="spellEnd"/>
+      <w:r>
+        <w:rPr>
+          <w:i/>
+          <w:color w:val="000000"/>
+        </w:rPr>
+        <w:t xml:space="preserve"> I.2), </w:t>
+      </w:r>
+      <w:proofErr w:type="spellStart"/>
+      <w:r>
+        <w:rPr>
+          <w:i/>
+          <w:color w:val="000000"/>
+        </w:rPr>
+        <w:t>dilengkapi</w:t>
+      </w:r>
+      <w:proofErr w:type="spellEnd"/>
+      <w:r>
+        <w:rPr>
+          <w:i/>
+          <w:color w:val="000000"/>
+        </w:rPr>
+        <w:t xml:space="preserve"> </w:t>
+      </w:r>
+      <w:proofErr w:type="spellStart"/>
+      <w:r>
+        <w:rPr>
+          <w:i/>
+          <w:color w:val="000000"/>
+        </w:rPr>
+        <w:t>dengan</w:t>
+      </w:r>
+      <w:proofErr w:type="spellEnd"/>
+      <w:r>
+        <w:rPr>
+          <w:i/>
+          <w:color w:val="000000"/>
+        </w:rPr>
+        <w:t xml:space="preserve"> </w:t>
+      </w:r>
+      <w:proofErr w:type="spellStart"/>
+      <w:r>
+        <w:rPr>
+          <w:i/>
+          <w:color w:val="000000"/>
+        </w:rPr>
+        <w:t>deskripsi</w:t>
+      </w:r>
+      <w:proofErr w:type="spellEnd"/>
+      <w:r>
+        <w:rPr>
+          <w:i/>
+          <w:color w:val="000000"/>
+        </w:rPr>
+        <w:t xml:space="preserve"> </w:t>
+      </w:r>
+      <w:proofErr w:type="spellStart"/>
+      <w:r>
+        <w:rPr>
+          <w:i/>
+          <w:color w:val="000000"/>
+        </w:rPr>
+        <w:t>pekerjaan</w:t>
+      </w:r>
+      <w:proofErr w:type="spellEnd"/>
+      <w:r>
+        <w:rPr>
+          <w:i/>
+          <w:color w:val="000000"/>
+        </w:rPr>
+        <w:t xml:space="preserve"> </w:t>
+      </w:r>
+      <w:proofErr w:type="spellStart"/>
+      <w:r>
+        <w:rPr>
+          <w:i/>
+          <w:color w:val="000000"/>
+        </w:rPr>
+        <w:t>mahasiswa</w:t>
+      </w:r>
+      <w:proofErr w:type="spellEnd"/>
+      <w:r>
+        <w:rPr>
+          <w:i/>
+          <w:color w:val="000000"/>
+        </w:rPr>
+        <w:t xml:space="preserve"> </w:t>
+      </w:r>
+      <w:proofErr w:type="spellStart"/>
+      <w:r>
+        <w:rPr>
+          <w:i/>
+          <w:color w:val="000000"/>
+        </w:rPr>
+        <w:t>terkait</w:t>
+      </w:r>
+      <w:proofErr w:type="spellEnd"/>
+      <w:r>
+        <w:rPr>
+          <w:i/>
+          <w:color w:val="000000"/>
+        </w:rPr>
+        <w:t xml:space="preserve"> </w:t>
+      </w:r>
+      <w:proofErr w:type="spellStart"/>
+      <w:r>
+        <w:rPr>
+          <w:i/>
+          <w:color w:val="000000"/>
+        </w:rPr>
+        <w:t>dengan</w:t>
+      </w:r>
+      <w:proofErr w:type="spellEnd"/>
+      <w:r>
+        <w:rPr>
+          <w:i/>
+          <w:color w:val="000000"/>
+        </w:rPr>
+        <w:t xml:space="preserve"> divisi </w:t>
+      </w:r>
+      <w:proofErr w:type="spellStart"/>
+      <w:r>
+        <w:rPr>
+          <w:i/>
+          <w:color w:val="000000"/>
+        </w:rPr>
+        <w:t>tempat</w:t>
+      </w:r>
+      <w:proofErr w:type="spellEnd"/>
+      <w:r>
+        <w:rPr>
+          <w:i/>
+          <w:color w:val="000000"/>
+        </w:rPr>
+        <w:t xml:space="preserve"> </w:t>
+      </w:r>
+      <w:proofErr w:type="spellStart"/>
+      <w:r>
+        <w:rPr>
+          <w:i/>
+          <w:color w:val="000000"/>
+        </w:rPr>
+        <w:t>mahasiswa</w:t>
+      </w:r>
+      <w:proofErr w:type="spellEnd"/>
+      <w:r>
+        <w:rPr>
+          <w:i/>
+          <w:color w:val="000000"/>
+        </w:rPr>
+        <w:t xml:space="preserve"> </w:t>
+      </w:r>
+      <w:proofErr w:type="spellStart"/>
+      <w:r>
+        <w:rPr>
+          <w:i/>
+          <w:color w:val="000000"/>
+        </w:rPr>
+        <w:t>bekerja</w:t>
+      </w:r>
+      <w:proofErr w:type="spellEnd"/>
+      <w:r>
+        <w:rPr>
+          <w:i/>
+        </w:rPr>
+        <w:t>/</w:t>
+      </w:r>
+      <w:proofErr w:type="spellStart"/>
+      <w:r>
+        <w:rPr>
+          <w:i/>
+        </w:rPr>
+        <w:t>belajar</w:t>
+      </w:r>
+      <w:proofErr w:type="spellEnd"/>
+      <w:r>
+        <w:rPr>
+          <w:i/>
+        </w:rPr>
+        <w:t>.</w:t>
+      </w:r>
+    </w:p>
+    <w:p>
+      <w:pPr>
+        <w:ind w:left="0" w:hanging="2"/>
+      </w:pPr>
+      <w:bookmarkStart w:id="18" w:name="_heading=h.2jxsxqh" w:colFirst="0" w:colLast="0"/>
+      <w:bookmarkEnd w:id="18"/>
+    </w:p>
+    <w:p>
+      <w:pPr>
+        <w:pStyle w:val="Heading2"/>
+        <w:ind w:hanging="2"/>
+      </w:pPr>
+      <w:proofErr w:type="spellStart"/>
+      <w:r>
+        <w:t>Jadwal</w:t>
+      </w:r>
+      <w:proofErr w:type="spellEnd"/>
+      <w:r>
+        <w:t xml:space="preserve"> </w:t>
+      </w:r>
+      <w:proofErr w:type="spellStart"/>
+      <w:r>
+        <w:t>Kerja</w:t>
+      </w:r>
+      <w:proofErr w:type="spellEnd"/>
+    </w:p>
+    <w:p>
+      <w:pPr>
+        <w:pBdr>
+          <w:top w:val="nil"/>
+          <w:left w:val="nil"/>
+          <w:bottom w:val="nil"/>
+          <w:right w:val="nil"/>
+          <w:between w:val="nil"/>
+        </w:pBdr>
+        <w:ind w:left="0" w:hanging="2"/>
+        <w:rPr>
+          <w:color w:val="000000"/>
+        </w:rPr>
+      </w:pPr>
+      <w:proofErr w:type="spellStart"/>
+      <w:r>
+        <w:rPr>
+          <w:i/>
+          <w:color w:val="000000"/>
+        </w:rPr>
+        <w:t>Tuliskan</w:t>
+      </w:r>
+      <w:proofErr w:type="spellEnd"/>
+      <w:r>
+        <w:rPr>
+          <w:i/>
+          <w:color w:val="000000"/>
+        </w:rPr>
+        <w:t xml:space="preserve"> </w:t>
+      </w:r>
+      <w:proofErr w:type="spellStart"/>
+      <w:r>
+        <w:rPr>
+          <w:i/>
+          <w:color w:val="000000"/>
+        </w:rPr>
         <w:t>gambaran</w:t>
       </w:r>
       <w:proofErr w:type="spellEnd"/>
@@ -8228,8 +8734,8 @@
       <w:pPr>
         <w:ind w:left="0" w:hanging="2"/>
         <w:sectPr>
-          <w:headerReference w:type="first" r:id="rId16"/>
-          <w:footerReference w:type="first" r:id="rId17"/>
+          <w:headerReference w:type="first" r:id="rId18"/>
+          <w:footerReference w:type="first" r:id="rId19"/>
           <w:pgSz w:w="11906" w:h="16838"/>
           <w:pgMar w:top="2268" w:right="1701" w:bottom="1701" w:left="2268" w:header="720" w:footer="720" w:gutter="0"/>
           <w:pgNumType w:start="1"/>
@@ -8244,8 +8750,8 @@
         <w:ind w:left="0" w:hanging="2"/>
         <w:jc w:val="center"/>
       </w:pPr>
-      <w:bookmarkStart w:id="18" w:name="_heading=h.z337ya" w:colFirst="0" w:colLast="0"/>
-      <w:bookmarkEnd w:id="18"/>
+      <w:bookmarkStart w:id="19" w:name="_heading=h.z337ya" w:colFirst="0" w:colLast="0"/>
+      <w:bookmarkEnd w:id="19"/>
       <w:r>
         <w:lastRenderedPageBreak/>
         <w:t>&lt;</w:t>
@@ -10188,8 +10694,8 @@
           <w:color w:val="000000"/>
         </w:rPr>
       </w:pPr>
-      <w:bookmarkStart w:id="19" w:name="_heading=h.3j2qqm3" w:colFirst="0" w:colLast="0"/>
-      <w:bookmarkEnd w:id="19"/>
+      <w:bookmarkStart w:id="20" w:name="_heading=h.3j2qqm3" w:colFirst="0" w:colLast="0"/>
+      <w:bookmarkEnd w:id="20"/>
     </w:p>
     <w:p>
       <w:pPr>
@@ -10244,8 +10750,8 @@
       <w:pPr>
         <w:ind w:left="0" w:hanging="2"/>
       </w:pPr>
-      <w:bookmarkStart w:id="20" w:name="_heading=h.1y810tw" w:colFirst="0" w:colLast="0"/>
-      <w:bookmarkEnd w:id="20"/>
+      <w:bookmarkStart w:id="21" w:name="_heading=h.1y810tw" w:colFirst="0" w:colLast="0"/>
+      <w:bookmarkEnd w:id="21"/>
     </w:p>
     <w:p>
       <w:pPr>
@@ -10690,8 +11196,8 @@
           <w:color w:val="000000"/>
         </w:rPr>
       </w:pPr>
-      <w:bookmarkStart w:id="21" w:name="_heading=h.4i7ojhp" w:colFirst="0" w:colLast="0"/>
-      <w:bookmarkEnd w:id="21"/>
+      <w:bookmarkStart w:id="22" w:name="_heading=h.4i7ojhp" w:colFirst="0" w:colLast="0"/>
+      <w:bookmarkEnd w:id="22"/>
     </w:p>
     <w:p>
       <w:pPr>
@@ -10781,7 +11287,7 @@
           <w:color w:val="000000"/>
         </w:rPr>
         <w:sectPr>
-          <w:headerReference w:type="first" r:id="rId18"/>
+          <w:headerReference w:type="first" r:id="rId20"/>
           <w:pgSz w:w="11906" w:h="16838"/>
           <w:pgMar w:top="2268" w:right="1701" w:bottom="1701" w:left="2268" w:header="720" w:footer="720" w:gutter="0"/>
           <w:pgNumType w:start="1"/>
@@ -11200,8 +11706,8 @@
         <w:ind w:left="0" w:hanging="2"/>
         <w:jc w:val="center"/>
       </w:pPr>
-      <w:bookmarkStart w:id="22" w:name="_heading=h.2xcytpi" w:colFirst="0" w:colLast="0"/>
-      <w:bookmarkEnd w:id="22"/>
+      <w:bookmarkStart w:id="23" w:name="_heading=h.2xcytpi" w:colFirst="0" w:colLast="0"/>
+      <w:bookmarkEnd w:id="23"/>
       <w:proofErr w:type="spellStart"/>
       <w:r>
         <w:lastRenderedPageBreak/>
@@ -11415,8 +11921,8 @@
           <w:color w:val="000000"/>
         </w:rPr>
       </w:pPr>
-      <w:bookmarkStart w:id="23" w:name="_heading=h.1ci93xb" w:colFirst="0" w:colLast="0"/>
-      <w:bookmarkEnd w:id="23"/>
+      <w:bookmarkStart w:id="24" w:name="_heading=h.1ci93xb" w:colFirst="0" w:colLast="0"/>
+      <w:bookmarkEnd w:id="24"/>
     </w:p>
     <w:p>
       <w:pPr>
@@ -11664,8 +12170,8 @@
       <w:pPr>
         <w:ind w:left="0" w:hanging="2"/>
       </w:pPr>
-      <w:bookmarkStart w:id="24" w:name="_heading=h.3whwml4" w:colFirst="0" w:colLast="0"/>
-      <w:bookmarkEnd w:id="24"/>
+      <w:bookmarkStart w:id="25" w:name="_heading=h.3whwml4" w:colFirst="0" w:colLast="0"/>
+      <w:bookmarkEnd w:id="25"/>
     </w:p>
     <w:p>
       <w:pPr>
@@ -11690,8 +12196,8 @@
           <w:color w:val="000000"/>
         </w:rPr>
         <w:sectPr>
-          <w:headerReference w:type="first" r:id="rId19"/>
-          <w:footerReference w:type="first" r:id="rId20"/>
+          <w:headerReference w:type="first" r:id="rId21"/>
+          <w:footerReference w:type="first" r:id="rId22"/>
           <w:pgSz w:w="11906" w:h="16838"/>
           <w:pgMar w:top="2268" w:right="1701" w:bottom="1701" w:left="2268" w:header="720" w:footer="720" w:gutter="0"/>
           <w:pgNumType w:start="1"/>
@@ -11953,8 +12459,8 @@
         <w:pStyle w:val="Title"/>
         <w:ind w:left="0" w:hanging="2"/>
       </w:pPr>
-      <w:bookmarkStart w:id="25" w:name="_heading=h.2bn6wsx" w:colFirst="0" w:colLast="0"/>
-      <w:bookmarkEnd w:id="25"/>
+      <w:bookmarkStart w:id="26" w:name="_heading=h.2bn6wsx" w:colFirst="0" w:colLast="0"/>
+      <w:bookmarkEnd w:id="26"/>
       <w:proofErr w:type="spellStart"/>
       <w:r>
         <w:lastRenderedPageBreak/>
@@ -12360,8 +12866,6 @@
         </w:rPr>
         <w:t xml:space="preserve">, </w:t>
       </w:r>
-      <w:bookmarkStart w:id="26" w:name="_GoBack"/>
-      <w:bookmarkEnd w:id="26"/>
       <w:proofErr w:type="spellStart"/>
       <w:r>
         <w:rPr>
@@ -12650,9 +13154,9 @@
           <w:color w:val="000000"/>
         </w:rPr>
         <w:sectPr>
-          <w:footerReference w:type="default" r:id="rId21"/>
-          <w:headerReference w:type="first" r:id="rId22"/>
-          <w:footerReference w:type="first" r:id="rId23"/>
+          <w:footerReference w:type="default" r:id="rId23"/>
+          <w:headerReference w:type="first" r:id="rId24"/>
+          <w:footerReference w:type="first" r:id="rId25"/>
           <w:pgSz w:w="11906" w:h="16838"/>
           <w:pgMar w:top="2268" w:right="1701" w:bottom="1701" w:left="2268" w:header="720" w:footer="720" w:gutter="0"/>
           <w:pgNumType w:start="8"/>
@@ -14193,8 +14697,8 @@
           <w:color w:val="000000"/>
         </w:rPr>
         <w:sectPr>
-          <w:headerReference w:type="first" r:id="rId24"/>
-          <w:footerReference w:type="first" r:id="rId25"/>
+          <w:headerReference w:type="first" r:id="rId26"/>
+          <w:footerReference w:type="first" r:id="rId27"/>
           <w:pgSz w:w="11906" w:h="16838"/>
           <w:pgMar w:top="2268" w:right="1701" w:bottom="1701" w:left="2268" w:header="720" w:footer="720" w:gutter="0"/>
           <w:pgNumType w:start="1"/>
@@ -14547,7 +15051,7 @@
           <w:color w:val="000000"/>
         </w:rPr>
         <w:sectPr>
-          <w:footerReference w:type="first" r:id="rId26"/>
+          <w:footerReference w:type="first" r:id="rId28"/>
           <w:pgSz w:w="11906" w:h="16838"/>
           <w:pgMar w:top="2268" w:right="1701" w:bottom="1701" w:left="2268" w:header="720" w:footer="720" w:gutter="0"/>
           <w:pgNumType w:start="1"/>
@@ -15469,7 +15973,7 @@
       </w:r>
     </w:p>
     <w:sectPr>
-      <w:footerReference w:type="first" r:id="rId27"/>
+      <w:footerReference w:type="first" r:id="rId29"/>
       <w:pgSz w:w="11906" w:h="16838"/>
       <w:pgMar w:top="2268" w:right="1701" w:bottom="1701" w:left="2268" w:header="720" w:footer="720" w:gutter="0"/>
       <w:pgNumType w:start="1"/>
@@ -16135,7 +16639,7 @@
         <w:noProof/>
         <w:color w:val="000000"/>
       </w:rPr>
-      <w:t>2</w:t>
+      <w:t>8</w:t>
     </w:r>
     <w:r>
       <w:rPr>
@@ -16452,8 +16956,103 @@
       </w:rPr>
     </w:lvl>
   </w:abstractNum>
+  <w:abstractNum w:abstractNumId="1" w15:restartNumberingAfterBreak="0">
+    <w:nsid w:val="6CEB49B2"/>
+    <w:multiLevelType w:val="hybridMultilevel"/>
+    <w:tmpl w:val="9D904530"/>
+    <w:lvl w:ilvl="0" w:tplc="07803912">
+      <w:start w:val="1"/>
+      <w:numFmt w:val="decimal"/>
+      <w:lvlText w:val="%1."/>
+      <w:lvlJc w:val="left"/>
+      <w:pPr>
+        <w:ind w:left="718" w:hanging="360"/>
+      </w:pPr>
+      <w:rPr>
+        <w:b/>
+      </w:rPr>
+    </w:lvl>
+    <w:lvl w:ilvl="1" w:tplc="6308C0C4">
+      <w:start w:val="1"/>
+      <w:numFmt w:val="lowerLetter"/>
+      <w:lvlText w:val="%2."/>
+      <w:lvlJc w:val="left"/>
+      <w:pPr>
+        <w:ind w:left="1438" w:hanging="360"/>
+      </w:pPr>
+      <w:rPr>
+        <w:b/>
+      </w:rPr>
+    </w:lvl>
+    <w:lvl w:ilvl="2" w:tplc="0421001B" w:tentative="1">
+      <w:start w:val="1"/>
+      <w:numFmt w:val="lowerRoman"/>
+      <w:lvlText w:val="%3."/>
+      <w:lvlJc w:val="right"/>
+      <w:pPr>
+        <w:ind w:left="2158" w:hanging="180"/>
+      </w:pPr>
+    </w:lvl>
+    <w:lvl w:ilvl="3" w:tplc="0421000F" w:tentative="1">
+      <w:start w:val="1"/>
+      <w:numFmt w:val="decimal"/>
+      <w:lvlText w:val="%4."/>
+      <w:lvlJc w:val="left"/>
+      <w:pPr>
+        <w:ind w:left="2878" w:hanging="360"/>
+      </w:pPr>
+    </w:lvl>
+    <w:lvl w:ilvl="4" w:tplc="04210019" w:tentative="1">
+      <w:start w:val="1"/>
+      <w:numFmt w:val="lowerLetter"/>
+      <w:lvlText w:val="%5."/>
+      <w:lvlJc w:val="left"/>
+      <w:pPr>
+        <w:ind w:left="3598" w:hanging="360"/>
+      </w:pPr>
+    </w:lvl>
+    <w:lvl w:ilvl="5" w:tplc="0421001B" w:tentative="1">
+      <w:start w:val="1"/>
+      <w:numFmt w:val="lowerRoman"/>
+      <w:lvlText w:val="%6."/>
+      <w:lvlJc w:val="right"/>
+      <w:pPr>
+        <w:ind w:left="4318" w:hanging="180"/>
+      </w:pPr>
+    </w:lvl>
+    <w:lvl w:ilvl="6" w:tplc="0421000F" w:tentative="1">
+      <w:start w:val="1"/>
+      <w:numFmt w:val="decimal"/>
+      <w:lvlText w:val="%7."/>
+      <w:lvlJc w:val="left"/>
+      <w:pPr>
+        <w:ind w:left="5038" w:hanging="360"/>
+      </w:pPr>
+    </w:lvl>
+    <w:lvl w:ilvl="7" w:tplc="04210019" w:tentative="1">
+      <w:start w:val="1"/>
+      <w:numFmt w:val="lowerLetter"/>
+      <w:lvlText w:val="%8."/>
+      <w:lvlJc w:val="left"/>
+      <w:pPr>
+        <w:ind w:left="5758" w:hanging="360"/>
+      </w:pPr>
+    </w:lvl>
+    <w:lvl w:ilvl="8" w:tplc="0421001B" w:tentative="1">
+      <w:start w:val="1"/>
+      <w:numFmt w:val="lowerRoman"/>
+      <w:lvlText w:val="%9."/>
+      <w:lvlJc w:val="right"/>
+      <w:pPr>
+        <w:ind w:left="6478" w:hanging="180"/>
+      </w:pPr>
+    </w:lvl>
+  </w:abstractNum>
   <w:num w:numId="1">
     <w:abstractNumId w:val="0"/>
+  </w:num>
+  <w:num w:numId="2">
+    <w:abstractNumId w:val="1"/>
   </w:num>
 </w:numbering>
 </file>
@@ -17309,6 +17908,17 @@
       <w:tblStyleColBandSize w:val="1"/>
     </w:tblPr>
   </w:style>
+  <w:style w:type="paragraph" w:styleId="ListParagraph">
+    <w:name w:val="List Paragraph"/>
+    <w:basedOn w:val="Normal"/>
+    <w:uiPriority w:val="34"/>
+    <w:qFormat/>
+    <w:rsid w:val="00D37C6B"/>
+    <w:pPr>
+      <w:ind w:left="720"/>
+      <w:contextualSpacing/>
+    </w:pPr>
+  </w:style>
 </w:styles>
 </file>
 

--- a/Laporan Akhir_Studi Independen_RizkiAdjiPangestu_181011400052_Data and Artificial Intelligence.docx
+++ b/Laporan Akhir_Studi Independen_RizkiAdjiPangestu_181011400052_Data and Artificial Intelligence.docx
@@ -2303,7 +2303,6 @@
           <w:docPartUnique/>
         </w:docPartObj>
       </w:sdtPr>
-      <w:sdtEndPr/>
       <w:sdtContent>
         <w:p>
           <w:pPr>
@@ -2518,8 +2517,9 @@
             <w:r>
               <w:rPr>
                 <w:color w:val="000000"/>
+                <w:lang w:val="id-ID"/>
               </w:rPr>
-              <w:t>&lt;Daftar lain-lain&gt;</w:t>
+              <w:t>Daftar Gambar</w:t>
             </w:r>
             <w:r>
               <w:rPr>
@@ -2583,7 +2583,19 @@
             <w:rPr>
               <w:color w:val="000000"/>
             </w:rPr>
-            <w:t>Pendahuluan</w:t>
+            <w:t>Pendah</w:t>
+          </w:r>
+          <w:r>
+            <w:rPr>
+              <w:color w:val="000000"/>
+            </w:rPr>
+            <w:t>u</w:t>
+          </w:r>
+          <w:r>
+            <w:rPr>
+              <w:color w:val="000000"/>
+            </w:rPr>
+            <w:t>luan</w:t>
           </w:r>
           <w:r>
             <w:rPr>
@@ -2649,7 +2661,19 @@
             <w:rPr>
               <w:color w:val="000000"/>
             </w:rPr>
-            <w:t>Latar belakang</w:t>
+            <w:t>Lata</w:t>
+          </w:r>
+          <w:r>
+            <w:rPr>
+              <w:color w:val="000000"/>
+            </w:rPr>
+            <w:t>r</w:t>
+          </w:r>
+          <w:r>
+            <w:rPr>
+              <w:color w:val="000000"/>
+            </w:rPr>
+            <w:t xml:space="preserve"> belakang</w:t>
           </w:r>
           <w:r>
             <w:rPr>
@@ -2715,7 +2739,19 @@
             <w:rPr>
               <w:color w:val="000000"/>
             </w:rPr>
-            <w:t>Lingkup</w:t>
+            <w:t>Lin</w:t>
+          </w:r>
+          <w:r>
+            <w:rPr>
+              <w:color w:val="000000"/>
+            </w:rPr>
+            <w:t>g</w:t>
+          </w:r>
+          <w:r>
+            <w:rPr>
+              <w:color w:val="000000"/>
+            </w:rPr>
+            <w:t>kup</w:t>
           </w:r>
           <w:r>
             <w:rPr>
@@ -3048,7 +3084,19 @@
             <w:rPr>
               <w:color w:val="000000"/>
             </w:rPr>
-            <w:t xml:space="preserve">Deskripsi </w:t>
+            <w:t>Deskr</w:t>
+          </w:r>
+          <w:r>
+            <w:rPr>
+              <w:color w:val="000000"/>
+            </w:rPr>
+            <w:t>i</w:t>
+          </w:r>
+          <w:r>
+            <w:rPr>
+              <w:color w:val="000000"/>
+            </w:rPr>
+            <w:t xml:space="preserve">psi </w:t>
           </w:r>
           <w:r>
             <w:t>Project</w:t>
@@ -3795,6 +3843,9 @@
       <w:pPr>
         <w:pStyle w:val="Title"/>
         <w:ind w:left="0" w:hanging="2"/>
+        <w:rPr>
+          <w:lang w:val="id-ID"/>
+        </w:rPr>
       </w:pPr>
       <w:bookmarkStart w:id="8" w:name="_heading=h.4d34og8" w:colFirst="0" w:colLast="0"/>
       <w:bookmarkEnd w:id="8"/>
@@ -3802,16 +3853,11 @@
         <w:br w:type="page"/>
       </w:r>
       <w:r>
+        <w:rPr>
+          <w:lang w:val="id-ID"/>
+        </w:rPr>
         <w:lastRenderedPageBreak/>
-        <w:t>&lt;</w:t>
-      </w:r>
-      <w:proofErr w:type="spellStart"/>
-      <w:r>
-        <w:t>Daftar</w:t>
-      </w:r>
-      <w:proofErr w:type="spellEnd"/>
-      <w:r>
-        <w:t xml:space="preserve"> lain-lain&gt;</w:t>
+        <w:t>Daftar Gambar</w:t>
       </w:r>
     </w:p>
     <w:p>
@@ -6006,8 +6052,6 @@
         </w:rPr>
         <w:t xml:space="preserve"> dan mengikuti kelas Sinkron melalui platform Microsoft Teams sebagai kelas virtual untuk melakukan pembelajaran pada Studi Independen.</w:t>
       </w:r>
-      <w:bookmarkStart w:id="13" w:name="_GoBack"/>
-      <w:bookmarkEnd w:id="13"/>
     </w:p>
     <w:p>
       <w:pPr>
@@ -6473,8 +6517,8 @@
         <w:ind w:left="0" w:hanging="2"/>
         <w:jc w:val="center"/>
       </w:pPr>
-      <w:bookmarkStart w:id="14" w:name="_heading=h.lnxbz9" w:colFirst="0" w:colLast="0"/>
-      <w:bookmarkEnd w:id="14"/>
+      <w:bookmarkStart w:id="13" w:name="_heading=h.lnxbz9" w:colFirst="0" w:colLast="0"/>
+      <w:bookmarkEnd w:id="13"/>
       <w:r>
         <w:rPr>
           <w:lang w:val="id-ID"/>
@@ -6768,8 +6812,8 @@
       <w:pPr>
         <w:ind w:left="0" w:hanging="2"/>
       </w:pPr>
-      <w:bookmarkStart w:id="15" w:name="_heading=h.35nkun2" w:colFirst="0" w:colLast="0"/>
-      <w:bookmarkEnd w:id="15"/>
+      <w:bookmarkStart w:id="14" w:name="_heading=h.35nkun2" w:colFirst="0" w:colLast="0"/>
+      <w:bookmarkEnd w:id="14"/>
     </w:p>
     <w:p>
       <w:pPr>
@@ -7372,8 +7416,8 @@
           <w:lang w:val="id-ID"/>
         </w:rPr>
       </w:pPr>
-      <w:bookmarkStart w:id="16" w:name="_heading=h.1ksv4uv" w:colFirst="0" w:colLast="0"/>
-      <w:bookmarkEnd w:id="16"/>
+      <w:bookmarkStart w:id="15" w:name="_heading=h.1ksv4uv" w:colFirst="0" w:colLast="0"/>
+      <w:bookmarkEnd w:id="15"/>
       <w:r>
         <w:tab/>
       </w:r>
@@ -7458,22 +7502,368 @@
     <w:p>
       <w:pPr>
         <w:pStyle w:val="ListParagraph"/>
-        <w:numPr>
-          <w:ilvl w:val="1"/>
-          <w:numId w:val="2"/>
-        </w:numPr>
-        <w:ind w:leftChars="0" w:firstLineChars="0"/>
-        <w:rPr>
-          <w:lang w:val="id-ID"/>
-        </w:rPr>
-      </w:pPr>
-      <w:r>
-        <w:rPr>
-          <w:b/>
-          <w:lang w:val="id-ID"/>
-        </w:rPr>
-        <w:t>Office Product</w:t>
-      </w:r>
+        <w:ind w:leftChars="0" w:left="1438" w:firstLineChars="0" w:firstLine="0"/>
+        <w:rPr>
+          <w:lang w:val="id-ID"/>
+        </w:rPr>
+      </w:pPr>
+      <w:r>
+        <w:rPr>
+          <w:i/>
+          <w:lang w:val="id-ID"/>
+        </w:rPr>
+        <w:t xml:space="preserve">Cloud Engineer </w:t>
+      </w:r>
+      <w:r>
+        <w:rPr>
+          <w:lang w:val="id-ID"/>
+        </w:rPr>
+        <w:t xml:space="preserve">merupakan istilah yang mencakup beberapa bagian pekerjaan, yaitu </w:t>
+      </w:r>
+      <w:r>
+        <w:rPr>
+          <w:i/>
+          <w:lang w:val="id-ID"/>
+        </w:rPr>
+        <w:t xml:space="preserve">Cloud Architect, Cloud Software Engineer, Cloud Security Engineer, Cloud System Engineer, </w:t>
+      </w:r>
+      <w:r>
+        <w:rPr>
+          <w:lang w:val="id-ID"/>
+        </w:rPr>
+        <w:t xml:space="preserve">dan </w:t>
+      </w:r>
+      <w:r>
+        <w:rPr>
+          <w:i/>
+          <w:lang w:val="id-ID"/>
+        </w:rPr>
+        <w:t>Cloud Network Engineer</w:t>
+      </w:r>
+      <w:r>
+        <w:rPr>
+          <w:lang w:val="id-ID"/>
+        </w:rPr>
+        <w:t>. (</w:t>
+      </w:r>
+      <w:r>
+        <w:fldChar w:fldCharType="begin"/>
+      </w:r>
+      <w:r>
+        <w:instrText xml:space="preserve"> HYPERLINK "https://infokomputer.grid.id/read/122902106/mengenal-cloud-engineer-salah-satu-skills-paling-laku-di-era-digital?page=all" </w:instrText>
+      </w:r>
+      <w:r>
+        <w:fldChar w:fldCharType="separate"/>
+      </w:r>
+      <w:proofErr w:type="spellStart"/>
+      <w:r>
+        <w:rPr>
+          <w:rStyle w:val="Hyperlink"/>
+        </w:rPr>
+        <w:t>Mengenal</w:t>
+      </w:r>
+      <w:proofErr w:type="spellEnd"/>
+      <w:r>
+        <w:rPr>
+          <w:rStyle w:val="Hyperlink"/>
+        </w:rPr>
+        <w:t xml:space="preserve"> Cloud Engineer, Salah </w:t>
+      </w:r>
+      <w:proofErr w:type="spellStart"/>
+      <w:r>
+        <w:rPr>
+          <w:rStyle w:val="Hyperlink"/>
+        </w:rPr>
+        <w:t>Satu</w:t>
+      </w:r>
+      <w:proofErr w:type="spellEnd"/>
+      <w:r>
+        <w:rPr>
+          <w:rStyle w:val="Hyperlink"/>
+        </w:rPr>
+        <w:t xml:space="preserve"> Skills Paling </w:t>
+      </w:r>
+      <w:proofErr w:type="spellStart"/>
+      <w:r>
+        <w:rPr>
+          <w:rStyle w:val="Hyperlink"/>
+        </w:rPr>
+        <w:t>Laku</w:t>
+      </w:r>
+      <w:proofErr w:type="spellEnd"/>
+      <w:r>
+        <w:rPr>
+          <w:rStyle w:val="Hyperlink"/>
+        </w:rPr>
+        <w:t xml:space="preserve"> di Era Digital - </w:t>
+      </w:r>
+      <w:proofErr w:type="spellStart"/>
+      <w:r>
+        <w:rPr>
+          <w:rStyle w:val="Hyperlink"/>
+        </w:rPr>
+        <w:t>Semua</w:t>
+      </w:r>
+      <w:proofErr w:type="spellEnd"/>
+      <w:r>
+        <w:rPr>
+          <w:rStyle w:val="Hyperlink"/>
+        </w:rPr>
+        <w:t xml:space="preserve"> </w:t>
+      </w:r>
+      <w:proofErr w:type="spellStart"/>
+      <w:r>
+        <w:rPr>
+          <w:rStyle w:val="Hyperlink"/>
+        </w:rPr>
+        <w:t>Halaman</w:t>
+      </w:r>
+      <w:proofErr w:type="spellEnd"/>
+      <w:r>
+        <w:rPr>
+          <w:rStyle w:val="Hyperlink"/>
+        </w:rPr>
+        <w:t xml:space="preserve"> - Info </w:t>
+      </w:r>
+      <w:proofErr w:type="spellStart"/>
+      <w:r>
+        <w:rPr>
+          <w:rStyle w:val="Hyperlink"/>
+        </w:rPr>
+        <w:t>Komputer</w:t>
+      </w:r>
+      <w:proofErr w:type="spellEnd"/>
+      <w:r>
+        <w:rPr>
+          <w:rStyle w:val="Hyperlink"/>
+        </w:rPr>
+        <w:t xml:space="preserve"> (grid.id)</w:t>
+      </w:r>
+      <w:r>
+        <w:fldChar w:fldCharType="end"/>
+      </w:r>
+      <w:r>
+        <w:rPr>
+          <w:lang w:val="id-ID"/>
+        </w:rPr>
+        <w:t xml:space="preserve">) </w:t>
+      </w:r>
+      <w:r>
+        <w:rPr>
+          <w:i/>
+          <w:lang w:val="id-ID"/>
+        </w:rPr>
+        <w:t xml:space="preserve">Cloud Architect </w:t>
+      </w:r>
+      <w:r>
+        <w:rPr>
+          <w:lang w:val="id-ID"/>
+        </w:rPr>
+        <w:t xml:space="preserve">bertugas mengelola infrastruktur </w:t>
+      </w:r>
+      <w:r>
+        <w:rPr>
+          <w:i/>
+          <w:lang w:val="id-ID"/>
+        </w:rPr>
+        <w:t xml:space="preserve">cloud </w:t>
+      </w:r>
+      <w:r>
+        <w:rPr>
+          <w:lang w:val="id-ID"/>
+        </w:rPr>
+        <w:t xml:space="preserve">mulai dari arsitektur, konfigurasi, dan deployment aplikasi ke </w:t>
+      </w:r>
+      <w:r>
+        <w:rPr>
+          <w:i/>
+          <w:lang w:val="id-ID"/>
+        </w:rPr>
+        <w:t>cloud server</w:t>
+      </w:r>
+      <w:r>
+        <w:rPr>
+          <w:lang w:val="id-ID"/>
+        </w:rPr>
+        <w:t xml:space="preserve">. Sementara itu </w:t>
+      </w:r>
+      <w:r>
+        <w:rPr>
+          <w:i/>
+          <w:lang w:val="id-ID"/>
+        </w:rPr>
+        <w:t xml:space="preserve">Cloud Software Engineer </w:t>
+      </w:r>
+      <w:r>
+        <w:rPr>
+          <w:lang w:val="id-ID"/>
+        </w:rPr>
+        <w:t xml:space="preserve">bertugas untuk membangun dan memelihara fitur dan fungsi pada software, database, dan aplikasi pada teknologi </w:t>
+      </w:r>
+      <w:r>
+        <w:rPr>
+          <w:i/>
+          <w:lang w:val="id-ID"/>
+        </w:rPr>
+        <w:t>cloud</w:t>
+      </w:r>
+      <w:r>
+        <w:rPr>
+          <w:lang w:val="id-ID"/>
+        </w:rPr>
+        <w:t xml:space="preserve">. </w:t>
+      </w:r>
+      <w:r>
+        <w:rPr>
+          <w:i/>
+          <w:lang w:val="id-ID"/>
+        </w:rPr>
+        <w:t>Cloud Security Engineer</w:t>
+      </w:r>
+      <w:r>
+        <w:rPr>
+          <w:lang w:val="id-ID"/>
+        </w:rPr>
+        <w:t xml:space="preserve"> menangani masalah keamanan pada teknologi </w:t>
+      </w:r>
+      <w:r>
+        <w:rPr>
+          <w:i/>
+          <w:lang w:val="id-ID"/>
+        </w:rPr>
+        <w:t>cloud</w:t>
+      </w:r>
+      <w:r>
+        <w:rPr>
+          <w:lang w:val="id-ID"/>
+        </w:rPr>
+        <w:t xml:space="preserve">. </w:t>
+      </w:r>
+      <w:r>
+        <w:rPr>
+          <w:i/>
+          <w:lang w:val="id-ID"/>
+        </w:rPr>
+        <w:t xml:space="preserve">Cloud System Engineer </w:t>
+      </w:r>
+      <w:r>
+        <w:rPr>
+          <w:lang w:val="id-ID"/>
+        </w:rPr>
+        <w:t xml:space="preserve">bertugas membangun dan memelihara system baik software atau hardware pada teknologi </w:t>
+      </w:r>
+      <w:r>
+        <w:rPr>
+          <w:i/>
+          <w:lang w:val="id-ID"/>
+        </w:rPr>
+        <w:t>cloud</w:t>
+      </w:r>
+      <w:r>
+        <w:rPr>
+          <w:lang w:val="id-ID"/>
+        </w:rPr>
+        <w:t xml:space="preserve">. Dan </w:t>
+      </w:r>
+      <w:r>
+        <w:rPr>
+          <w:i/>
+          <w:lang w:val="id-ID"/>
+        </w:rPr>
+        <w:t xml:space="preserve">Cloud Network Engineer </w:t>
+      </w:r>
+      <w:r>
+        <w:rPr>
+          <w:lang w:val="id-ID"/>
+        </w:rPr>
+        <w:t xml:space="preserve">bertugas mengatur dan mengelola jaringan yang berjalan pada sistem teknologi </w:t>
+      </w:r>
+      <w:r>
+        <w:rPr>
+          <w:i/>
+          <w:lang w:val="id-ID"/>
+        </w:rPr>
+        <w:t>cloud</w:t>
+      </w:r>
+      <w:r>
+        <w:rPr>
+          <w:lang w:val="id-ID"/>
+        </w:rPr>
+        <w:t>.</w:t>
+      </w:r>
+    </w:p>
+    <w:p>
+      <w:pPr>
+        <w:pStyle w:val="ListParagraph"/>
+        <w:ind w:leftChars="0" w:left="1438" w:firstLineChars="0" w:firstLine="0"/>
+        <w:rPr>
+          <w:lang w:val="id-ID"/>
+        </w:rPr>
+      </w:pPr>
+      <w:r>
+        <w:rPr>
+          <w:i/>
+          <w:lang w:val="id-ID"/>
+        </w:rPr>
+        <w:t xml:space="preserve">Enterprise Engineer </w:t>
+      </w:r>
+      <w:r>
+        <w:rPr>
+          <w:lang w:val="id-ID"/>
+        </w:rPr>
+        <w:t>bertugas menerapkan pengetahuan, prinsip, dan disiplin yang berhubungan dengan analisis, design, implementasi dan operasi dari semua elemen yang bekerjasama dengan perusahaan. Bidang ini menggabungkan rekayasa sistem dan manajemen strategis untuk merekayasa seluruh perusahaan dalam hal produk, proses, dan operasi bisnis pada perusahaan. (</w:t>
+      </w:r>
+      <w:r>
+        <w:fldChar w:fldCharType="begin"/>
+      </w:r>
+      <w:r>
+        <w:instrText xml:space="preserve"> HYPERLINK "https://en.wikipedia.org/wiki/Enterprise_engineering" </w:instrText>
+      </w:r>
+      <w:r>
+        <w:fldChar w:fldCharType="separate"/>
+      </w:r>
+      <w:r>
+        <w:rPr>
+          <w:rStyle w:val="Hyperlink"/>
+        </w:rPr>
+        <w:t>Enterprise engineering - Wikipedia</w:t>
+      </w:r>
+      <w:r>
+        <w:fldChar w:fldCharType="end"/>
+      </w:r>
+      <w:r>
+        <w:rPr>
+          <w:lang w:val="id-ID"/>
+        </w:rPr>
+        <w:t xml:space="preserve">) </w:t>
+      </w:r>
+    </w:p>
+    <w:p>
+      <w:pPr>
+        <w:pStyle w:val="ListParagraph"/>
+        <w:ind w:leftChars="0" w:left="1438" w:firstLineChars="0" w:firstLine="0"/>
+        <w:rPr>
+          <w:lang w:val="id-ID"/>
+        </w:rPr>
+      </w:pPr>
+    </w:p>
+    <w:p>
+      <w:pPr>
+        <w:pStyle w:val="ListParagraph"/>
+        <w:ind w:leftChars="0" w:left="1438" w:firstLineChars="0" w:firstLine="0"/>
+        <w:rPr>
+          <w:lang w:val="id-ID"/>
+        </w:rPr>
+      </w:pPr>
+    </w:p>
+    <w:p>
+      <w:pPr>
+        <w:pStyle w:val="ListParagraph"/>
+        <w:ind w:leftChars="0" w:left="1438" w:firstLineChars="0" w:firstLine="0"/>
+        <w:rPr>
+          <w:lang w:val="id-ID"/>
+        </w:rPr>
+      </w:pPr>
     </w:p>
     <w:p>
       <w:pPr>
@@ -7492,15 +7882,85 @@
           <w:b/>
           <w:lang w:val="id-ID"/>
         </w:rPr>
-        <w:t>Windows &amp; Device</w:t>
-      </w:r>
-      <w:r>
-        <w:rPr>
-          <w:b/>
-          <w:lang w:val="id-ID"/>
-        </w:rPr>
-        <w:t>s</w:t>
-      </w:r>
+        <w:lastRenderedPageBreak/>
+        <w:t>Office Product</w:t>
+      </w:r>
+    </w:p>
+    <w:p>
+      <w:pPr>
+        <w:pStyle w:val="ListParagraph"/>
+        <w:ind w:leftChars="0" w:left="1438" w:firstLineChars="0" w:firstLine="0"/>
+        <w:rPr>
+          <w:lang w:val="id-ID"/>
+        </w:rPr>
+      </w:pPr>
+      <w:r>
+        <w:rPr>
+          <w:i/>
+          <w:lang w:val="id-ID"/>
+        </w:rPr>
+        <w:t xml:space="preserve">Office Product </w:t>
+      </w:r>
+      <w:r>
+        <w:rPr>
+          <w:i/>
+          <w:lang w:val="id-ID"/>
+        </w:rPr>
+        <w:t xml:space="preserve">Engineer </w:t>
+      </w:r>
+      <w:r>
+        <w:rPr>
+          <w:lang w:val="id-ID"/>
+        </w:rPr>
+        <w:t xml:space="preserve">bertugas melakukan pengembangan pada aplikasi-aplikasi </w:t>
+      </w:r>
+      <w:r>
+        <w:rPr>
+          <w:lang w:val="id-ID"/>
+        </w:rPr>
+        <w:t>Office</w:t>
+      </w:r>
+      <w:r>
+        <w:rPr>
+          <w:i/>
+          <w:lang w:val="id-ID"/>
+        </w:rPr>
+        <w:t xml:space="preserve"> </w:t>
+      </w:r>
+      <w:r>
+        <w:rPr>
+          <w:lang w:val="id-ID"/>
+        </w:rPr>
+        <w:t xml:space="preserve">Microsoft, seperti </w:t>
+      </w:r>
+      <w:r>
+        <w:rPr>
+          <w:lang w:val="id-ID"/>
+        </w:rPr>
+        <w:t xml:space="preserve">aplikasi yang terdapat pada Office 365 seperti Microsoft Word, Excel, Power Point, Outlook, OneDrive, OneNote, Teams, Yammer, SharePoint, Sway, Power Apps, Power BI, dan produk aplikasi microsoft lainnya. Selain melakukan pengembangan terhadap aplikasi Office Microsoft, </w:t>
+      </w:r>
+      <w:r>
+        <w:rPr>
+          <w:i/>
+          <w:lang w:val="id-ID"/>
+        </w:rPr>
+        <w:t xml:space="preserve">Office Product Engineer </w:t>
+      </w:r>
+      <w:r>
+        <w:rPr>
+          <w:lang w:val="id-ID"/>
+        </w:rPr>
+        <w:t>juga bertugas untuk membangun aplikasi microsoft baru yang akan dikeluarkan oleh perusahaan.</w:t>
+      </w:r>
+    </w:p>
+    <w:p>
+      <w:pPr>
+        <w:pStyle w:val="ListParagraph"/>
+        <w:ind w:leftChars="0" w:left="1438" w:firstLineChars="0" w:firstLine="0"/>
+        <w:rPr>
+          <w:lang w:val="id-ID"/>
+        </w:rPr>
+      </w:pPr>
     </w:p>
     <w:p>
       <w:pPr>
@@ -7519,7 +7979,133 @@
           <w:b/>
           <w:lang w:val="id-ID"/>
         </w:rPr>
+        <w:t>Windows &amp; Device</w:t>
+      </w:r>
+      <w:r>
+        <w:rPr>
+          <w:b/>
+          <w:lang w:val="id-ID"/>
+        </w:rPr>
+        <w:t>s</w:t>
+      </w:r>
+    </w:p>
+    <w:p>
+      <w:pPr>
+        <w:pStyle w:val="ListParagraph"/>
+        <w:ind w:leftChars="0" w:left="1438" w:firstLineChars="0" w:firstLine="0"/>
+        <w:rPr>
+          <w:lang w:val="id-ID"/>
+        </w:rPr>
+      </w:pPr>
+      <w:r>
+        <w:rPr>
+          <w:i/>
+          <w:lang w:val="id-ID"/>
+        </w:rPr>
+        <w:t xml:space="preserve">Windows </w:t>
+      </w:r>
+      <w:r>
+        <w:rPr>
+          <w:i/>
+          <w:lang w:val="id-ID"/>
+        </w:rPr>
+        <w:t xml:space="preserve">&amp; Devices </w:t>
+      </w:r>
+      <w:r>
+        <w:rPr>
+          <w:i/>
+          <w:lang w:val="id-ID"/>
+        </w:rPr>
+        <w:t xml:space="preserve">Engineer </w:t>
+      </w:r>
+      <w:r>
+        <w:rPr>
+          <w:lang w:val="id-ID"/>
+        </w:rPr>
+        <w:t xml:space="preserve">memiliki tugas mengembangkan sistem operasi windows yang dipakai pada personal komputer di seluruh dunia. </w:t>
+      </w:r>
+      <w:r>
+        <w:rPr>
+          <w:lang w:val="id-ID"/>
+        </w:rPr>
+        <w:t xml:space="preserve">Mulai dari sistem operasi yang ada di  PC, Laptop, atau </w:t>
+      </w:r>
+      <w:r>
+        <w:rPr>
+          <w:i/>
+          <w:lang w:val="id-ID"/>
+        </w:rPr>
+        <w:t xml:space="preserve">smartphone </w:t>
+      </w:r>
+      <w:r>
+        <w:rPr>
+          <w:lang w:val="id-ID"/>
+        </w:rPr>
+        <w:t>berbasis Windows.</w:t>
+      </w:r>
+    </w:p>
+    <w:p>
+      <w:pPr>
+        <w:pStyle w:val="ListParagraph"/>
+        <w:ind w:leftChars="0" w:left="1438" w:firstLineChars="0" w:firstLine="0"/>
+        <w:rPr>
+          <w:lang w:val="id-ID"/>
+        </w:rPr>
+      </w:pPr>
+    </w:p>
+    <w:p>
+      <w:pPr>
+        <w:pStyle w:val="ListParagraph"/>
+        <w:numPr>
+          <w:ilvl w:val="1"/>
+          <w:numId w:val="2"/>
+        </w:numPr>
+        <w:ind w:leftChars="0" w:firstLineChars="0"/>
+        <w:rPr>
+          <w:lang w:val="id-ID"/>
+        </w:rPr>
+      </w:pPr>
+      <w:r>
+        <w:rPr>
+          <w:b/>
+          <w:lang w:val="id-ID"/>
+        </w:rPr>
         <w:t>Technology &amp; Research</w:t>
+      </w:r>
+    </w:p>
+    <w:p>
+      <w:pPr>
+        <w:pStyle w:val="ListParagraph"/>
+        <w:ind w:leftChars="0" w:left="1438" w:firstLineChars="0" w:firstLine="0"/>
+        <w:rPr>
+          <w:lang w:val="id-ID"/>
+        </w:rPr>
+      </w:pPr>
+      <w:r>
+        <w:rPr>
+          <w:i/>
+          <w:lang w:val="id-ID"/>
+        </w:rPr>
+        <w:t xml:space="preserve">Engineer </w:t>
+      </w:r>
+      <w:r>
+        <w:rPr>
+          <w:lang w:val="id-ID"/>
+        </w:rPr>
+        <w:t xml:space="preserve">pada divisi ini berperan dalam riset dan pengembangan teknologi baru yang akan diciptakan oleh Microsoft. Seperti teknologi Microsoft AI, </w:t>
+      </w:r>
+      <w:r>
+        <w:rPr>
+          <w:i/>
+          <w:lang w:val="id-ID"/>
+        </w:rPr>
+        <w:t xml:space="preserve">Cloud Edge Computing, Big Data, Data Mining, </w:t>
+      </w:r>
+      <w:r>
+        <w:rPr>
+          <w:lang w:val="id-ID"/>
+        </w:rPr>
+        <w:t>dan lain-lain yang berdampak untuk perkembangan teknologi di seluruh dunia.</w:t>
       </w:r>
     </w:p>
     <w:p>
@@ -7635,6 +8221,7 @@
           <w:b/>
           <w:lang w:val="id-ID"/>
         </w:rPr>
+        <w:lastRenderedPageBreak/>
         <w:t>Corporate Strategy &amp; Planning</w:t>
       </w:r>
     </w:p>
@@ -7760,6 +8347,14 @@
     </w:p>
     <w:p>
       <w:pPr>
+        <w:ind w:leftChars="0" w:left="0" w:firstLineChars="0" w:firstLine="0"/>
+        <w:rPr>
+          <w:lang w:val="id-ID"/>
+        </w:rPr>
+      </w:pPr>
+    </w:p>
+    <w:p>
+      <w:pPr>
         <w:pStyle w:val="Heading2"/>
         <w:ind w:hanging="2"/>
       </w:pPr>
@@ -7771,11 +8366,12 @@
       <w:r>
         <w:t xml:space="preserve"> </w:t>
       </w:r>
-      <w:proofErr w:type="spellStart"/>
-      <w:r>
-        <w:t>Pekerjaan</w:t>
-      </w:r>
-      <w:proofErr w:type="spellEnd"/>
+      <w:r>
+        <w:rPr>
+          <w:lang w:val="id-ID"/>
+        </w:rPr>
+        <w:t>Pembelajaran</w:t>
+      </w:r>
     </w:p>
     <w:p>
       <w:pPr>
@@ -7788,6 +8384,7 @@
         </w:pBdr>
         <w:ind w:left="0" w:hanging="2"/>
         <w:rPr>
+          <w:i/>
           <w:color w:val="000000"/>
         </w:rPr>
       </w:pPr>
@@ -8130,36 +8727,6 @@
         </w:rPr>
         <w:t>.</w:t>
       </w:r>
-    </w:p>
-    <w:p>
-      <w:pPr>
-        <w:ind w:left="0" w:hanging="2"/>
-      </w:pPr>
-      <w:bookmarkStart w:id="17" w:name="_heading=h.44sinio" w:colFirst="0" w:colLast="0"/>
-      <w:bookmarkEnd w:id="17"/>
-      <w:r>
-        <w:t xml:space="preserve">  </w:t>
-      </w:r>
-    </w:p>
-    <w:p>
-      <w:pPr>
-        <w:pStyle w:val="Heading2"/>
-        <w:ind w:hanging="2"/>
-      </w:pPr>
-      <w:proofErr w:type="spellStart"/>
-      <w:r>
-        <w:lastRenderedPageBreak/>
-        <w:t>Deskripsi</w:t>
-      </w:r>
-      <w:proofErr w:type="spellEnd"/>
-      <w:r>
-        <w:t xml:space="preserve"> </w:t>
-      </w:r>
-      <w:proofErr w:type="spellStart"/>
-      <w:r>
-        <w:t>Pekerjaan</w:t>
-      </w:r>
-      <w:proofErr w:type="spellEnd"/>
     </w:p>
     <w:p>
       <w:pPr>
@@ -8173,6 +8740,346 @@
         <w:ind w:left="0" w:hanging="2"/>
         <w:rPr>
           <w:color w:val="000000"/>
+          <w:lang w:val="id-ID"/>
+        </w:rPr>
+      </w:pPr>
+      <w:r>
+        <w:rPr>
+          <w:color w:val="000000"/>
+        </w:rPr>
+        <w:tab/>
+      </w:r>
+      <w:r>
+        <w:rPr>
+          <w:color w:val="000000"/>
+        </w:rPr>
+        <w:tab/>
+      </w:r>
+      <w:r>
+        <w:rPr>
+          <w:color w:val="000000"/>
+          <w:lang w:val="id-ID"/>
+        </w:rPr>
+        <w:t xml:space="preserve">Pada Studi Independen Bersertifikat di PT. Microsoft Indonesia, saya mempelajari hal yang ada pada divisi </w:t>
+      </w:r>
+      <w:r>
+        <w:rPr>
+          <w:i/>
+          <w:color w:val="000000"/>
+          <w:lang w:val="id-ID"/>
+        </w:rPr>
+        <w:t>Cloud &amp; Enterprise Engineering</w:t>
+      </w:r>
+      <w:r>
+        <w:rPr>
+          <w:color w:val="000000"/>
+          <w:lang w:val="id-ID"/>
+        </w:rPr>
+        <w:t xml:space="preserve">. Sesuai dengan divisi tersebut dimana </w:t>
+      </w:r>
+      <w:r>
+        <w:rPr>
+          <w:i/>
+          <w:color w:val="000000"/>
+          <w:lang w:val="id-ID"/>
+        </w:rPr>
+        <w:t xml:space="preserve">Cloud Engineer </w:t>
+      </w:r>
+      <w:r>
+        <w:rPr>
+          <w:color w:val="000000"/>
+          <w:lang w:val="id-ID"/>
+        </w:rPr>
+        <w:t xml:space="preserve">berperan sebagai pembangun, perancang, dan pengembang teknologi di lingkungan </w:t>
+      </w:r>
+      <w:r>
+        <w:rPr>
+          <w:i/>
+          <w:color w:val="000000"/>
+          <w:lang w:val="id-ID"/>
+        </w:rPr>
+        <w:t>cloud</w:t>
+      </w:r>
+      <w:r>
+        <w:rPr>
+          <w:color w:val="000000"/>
+          <w:lang w:val="id-ID"/>
+        </w:rPr>
+        <w:t xml:space="preserve">, saya mempelajari </w:t>
+      </w:r>
+      <w:r>
+        <w:rPr>
+          <w:i/>
+          <w:color w:val="000000"/>
+          <w:lang w:val="id-ID"/>
+        </w:rPr>
+        <w:t>Azure Fundamentals</w:t>
+      </w:r>
+      <w:r>
+        <w:rPr>
+          <w:color w:val="000000"/>
+          <w:lang w:val="id-ID"/>
+        </w:rPr>
+        <w:t xml:space="preserve"> sebagai pemahaman dasar tentang penggunaan layanan Azure sebagai platform penyedia layanan </w:t>
+      </w:r>
+      <w:r>
+        <w:rPr>
+          <w:i/>
+          <w:color w:val="000000"/>
+          <w:lang w:val="id-ID"/>
+        </w:rPr>
+        <w:t>cloud</w:t>
+      </w:r>
+      <w:r>
+        <w:rPr>
+          <w:color w:val="000000"/>
+          <w:lang w:val="id-ID"/>
+        </w:rPr>
+        <w:t>.</w:t>
+      </w:r>
+    </w:p>
+    <w:p>
+      <w:pPr>
+        <w:pBdr>
+          <w:top w:val="nil"/>
+          <w:left w:val="nil"/>
+          <w:bottom w:val="nil"/>
+          <w:right w:val="nil"/>
+          <w:between w:val="nil"/>
+        </w:pBdr>
+        <w:ind w:left="0" w:hanging="2"/>
+        <w:rPr>
+          <w:lang w:val="id-ID"/>
+        </w:rPr>
+      </w:pPr>
+      <w:r>
+        <w:rPr>
+          <w:color w:val="000000"/>
+          <w:lang w:val="id-ID"/>
+        </w:rPr>
+        <w:tab/>
+      </w:r>
+      <w:r>
+        <w:rPr>
+          <w:color w:val="000000"/>
+          <w:lang w:val="id-ID"/>
+        </w:rPr>
+        <w:tab/>
+        <w:t xml:space="preserve">Pada bagian </w:t>
+      </w:r>
+      <w:r>
+        <w:rPr>
+          <w:i/>
+          <w:color w:val="000000"/>
+          <w:lang w:val="id-ID"/>
+        </w:rPr>
+        <w:t>Enterprise Engineering</w:t>
+      </w:r>
+      <w:r>
+        <w:rPr>
+          <w:color w:val="000000"/>
+          <w:lang w:val="id-ID"/>
+        </w:rPr>
+        <w:t xml:space="preserve"> yaitu  sebagai bidang yang berperan </w:t>
+      </w:r>
+      <w:r>
+        <w:rPr>
+          <w:lang w:val="id-ID"/>
+        </w:rPr>
+        <w:t>menggabungkan rekayasa sistem dan manajemen strategis untuk merekayasa seluruh perusahaan dalam hal produk, proses, dan operasi bisnis pada perusahaan</w:t>
+      </w:r>
+      <w:r>
+        <w:rPr>
+          <w:lang w:val="id-ID"/>
+        </w:rPr>
+        <w:t xml:space="preserve">, saya mempelajari </w:t>
+      </w:r>
+      <w:r>
+        <w:rPr>
+          <w:i/>
+          <w:lang w:val="id-ID"/>
+        </w:rPr>
+        <w:t>Azu</w:t>
+      </w:r>
+      <w:bookmarkStart w:id="16" w:name="_GoBack"/>
+      <w:bookmarkEnd w:id="16"/>
+      <w:r>
+        <w:rPr>
+          <w:i/>
+          <w:lang w:val="id-ID"/>
+        </w:rPr>
+        <w:t>re AI Fundamentals</w:t>
+      </w:r>
+      <w:r>
+        <w:rPr>
+          <w:lang w:val="id-ID"/>
+        </w:rPr>
+        <w:t xml:space="preserve"> untuk mempelajari cara mengolah data dengan bantuan </w:t>
+      </w:r>
+      <w:r>
+        <w:rPr>
+          <w:i/>
+          <w:lang w:val="id-ID"/>
+        </w:rPr>
+        <w:t xml:space="preserve">Artificial Intelligence </w:t>
+      </w:r>
+      <w:r>
+        <w:rPr>
+          <w:lang w:val="id-ID"/>
+        </w:rPr>
+        <w:t>pada layanan Azure Portal.</w:t>
+      </w:r>
+    </w:p>
+    <w:p>
+      <w:pPr>
+        <w:pBdr>
+          <w:top w:val="nil"/>
+          <w:left w:val="nil"/>
+          <w:bottom w:val="nil"/>
+          <w:right w:val="nil"/>
+          <w:between w:val="nil"/>
+        </w:pBdr>
+        <w:ind w:left="0" w:hanging="2"/>
+        <w:rPr>
+          <w:color w:val="000000"/>
+          <w:lang w:val="id-ID"/>
+        </w:rPr>
+      </w:pPr>
+      <w:r>
+        <w:rPr>
+          <w:lang w:val="id-ID"/>
+        </w:rPr>
+        <w:tab/>
+      </w:r>
+      <w:r>
+        <w:rPr>
+          <w:lang w:val="id-ID"/>
+        </w:rPr>
+        <w:tab/>
+        <w:t xml:space="preserve">Saya juga mempelajari cara membuat </w:t>
+      </w:r>
+      <w:r>
+        <w:rPr>
+          <w:i/>
+          <w:lang w:val="id-ID"/>
+        </w:rPr>
+        <w:t xml:space="preserve">User Interface </w:t>
+      </w:r>
+      <w:r>
+        <w:rPr>
+          <w:lang w:val="id-ID"/>
+        </w:rPr>
+        <w:t xml:space="preserve">dengan </w:t>
+      </w:r>
+      <w:r>
+        <w:rPr>
+          <w:i/>
+          <w:lang w:val="id-ID"/>
+        </w:rPr>
+        <w:t>Power Apps</w:t>
+      </w:r>
+      <w:r>
+        <w:rPr>
+          <w:lang w:val="id-ID"/>
+        </w:rPr>
+        <w:t xml:space="preserve"> pada pembelajaran </w:t>
+      </w:r>
+      <w:r>
+        <w:rPr>
+          <w:i/>
+          <w:lang w:val="id-ID"/>
+        </w:rPr>
+        <w:t>Power Platform Fundamentals</w:t>
+      </w:r>
+      <w:r>
+        <w:rPr>
+          <w:lang w:val="id-ID"/>
+        </w:rPr>
+        <w:t xml:space="preserve">, dan mempublikasikannya untuk bisa diakses oleh anggota pada organisasi. Selain itu saya juga mempelajari </w:t>
+      </w:r>
+      <w:r>
+        <w:rPr>
+          <w:i/>
+          <w:lang w:val="id-ID"/>
+        </w:rPr>
+        <w:t>Analyzing Data with Power BI</w:t>
+      </w:r>
+      <w:r>
+        <w:rPr>
+          <w:lang w:val="id-ID"/>
+        </w:rPr>
+        <w:t xml:space="preserve"> untuk membuat laporan dari data yang telah diolah tersebut dalam bentuk </w:t>
+      </w:r>
+      <w:r>
+        <w:rPr>
+          <w:i/>
+          <w:lang w:val="id-ID"/>
+        </w:rPr>
+        <w:t>Interactive Report</w:t>
+      </w:r>
+      <w:r>
+        <w:rPr>
+          <w:lang w:val="id-ID"/>
+        </w:rPr>
+        <w:t xml:space="preserve"> dan membuat dashboard yang dapat di publikasi dan  digunakan untuk rapat pada kasus MariBisnis pada </w:t>
+      </w:r>
+      <w:r>
+        <w:rPr>
+          <w:i/>
+          <w:lang w:val="id-ID"/>
+        </w:rPr>
+        <w:t xml:space="preserve">Capstone Project </w:t>
+      </w:r>
+      <w:r>
+        <w:rPr>
+          <w:lang w:val="id-ID"/>
+        </w:rPr>
+        <w:t>saya.</w:t>
+      </w:r>
+    </w:p>
+    <w:p>
+      <w:pPr>
+        <w:ind w:left="0" w:hanging="2"/>
+      </w:pPr>
+      <w:bookmarkStart w:id="17" w:name="_heading=h.44sinio" w:colFirst="0" w:colLast="0"/>
+      <w:bookmarkEnd w:id="17"/>
+      <w:r>
+        <w:t xml:space="preserve">  </w:t>
+      </w:r>
+    </w:p>
+    <w:p>
+      <w:pPr>
+        <w:pStyle w:val="Heading2"/>
+        <w:ind w:hanging="2"/>
+      </w:pPr>
+      <w:proofErr w:type="spellStart"/>
+      <w:r>
+        <w:lastRenderedPageBreak/>
+        <w:t>Deskripsi</w:t>
+      </w:r>
+      <w:proofErr w:type="spellEnd"/>
+      <w:r>
+        <w:t xml:space="preserve"> </w:t>
+      </w:r>
+      <w:r>
+        <w:rPr>
+          <w:lang w:val="id-ID"/>
+        </w:rPr>
+        <w:t>Pembelajaran</w:t>
+      </w:r>
+    </w:p>
+    <w:p>
+      <w:pPr>
+        <w:pBdr>
+          <w:top w:val="nil"/>
+          <w:left w:val="nil"/>
+          <w:bottom w:val="nil"/>
+          <w:right w:val="nil"/>
+          <w:between w:val="nil"/>
+        </w:pBdr>
+        <w:ind w:left="0" w:hanging="2"/>
+        <w:rPr>
+          <w:color w:val="000000"/>
         </w:rPr>
       </w:pPr>
       <w:proofErr w:type="spellStart"/>
@@ -8513,11 +9420,12 @@
       <w:r>
         <w:t xml:space="preserve"> </w:t>
       </w:r>
-      <w:proofErr w:type="spellStart"/>
-      <w:r>
-        <w:t>Kerja</w:t>
-      </w:r>
-      <w:proofErr w:type="spellEnd"/>
+      <w:r>
+        <w:rPr>
+          <w:lang w:val="id-ID"/>
+        </w:rPr>
+        <w:t>Kelas</w:t>
+      </w:r>
     </w:p>
     <w:p>
       <w:pPr>
@@ -16639,7 +17547,7 @@
         <w:noProof/>
         <w:color w:val="000000"/>
       </w:rPr>
-      <w:t>8</w:t>
+      <w:t>2</w:t>
     </w:r>
     <w:r>
       <w:rPr>

--- a/Laporan Akhir_Studi Independen_RizkiAdjiPangestu_181011400052_Data and Artificial Intelligence.docx
+++ b/Laporan Akhir_Studi Independen_RizkiAdjiPangestu_181011400052_Data and Artificial Intelligence.docx
@@ -176,9 +176,11 @@
         <w:ind w:left="0" w:hanging="2"/>
         <w:jc w:val="center"/>
       </w:pPr>
+      <w:proofErr w:type="gramStart"/>
       <w:r>
         <w:t>oleh :</w:t>
       </w:r>
+      <w:proofErr w:type="gramEnd"/>
     </w:p>
     <w:p>
       <w:pPr>
@@ -471,9 +473,11 @@
         <w:ind w:left="0" w:hanging="2"/>
         <w:jc w:val="center"/>
       </w:pPr>
+      <w:proofErr w:type="gramStart"/>
       <w:r>
         <w:t>oleh :</w:t>
       </w:r>
+      <w:proofErr w:type="gramEnd"/>
     </w:p>
     <w:p>
       <w:pPr>
@@ -553,7 +557,19 @@
         <w:t>Tangerang</w:t>
       </w:r>
       <w:r>
-        <w:t>, ……</w:t>
+        <w:rPr>
+          <w:lang w:val="id-ID"/>
+        </w:rPr>
+        <w:t xml:space="preserve"> Selatan</w:t>
+      </w:r>
+      <w:r>
+        <w:t xml:space="preserve">, </w:t>
+      </w:r>
+      <w:r>
+        <w:rPr>
+          <w:lang w:val="id-ID"/>
+        </w:rPr>
+        <w:t>20 Desember 2021</w:t>
       </w:r>
       <w:r>
         <w:tab/>
@@ -620,7 +636,21 @@
         <w:rPr>
           <w:u w:val="single"/>
         </w:rPr>
-        <w:t>&lt;Nama Pembimbing&gt;</w:t>
+        <w:t xml:space="preserve">Iwan Giri Waluyo, </w:t>
+      </w:r>
+      <w:proofErr w:type="gramStart"/>
+      <w:r>
+        <w:rPr>
+          <w:u w:val="single"/>
+        </w:rPr>
+        <w:t>S.Kom</w:t>
+      </w:r>
+      <w:proofErr w:type="gramEnd"/>
+      <w:r>
+        <w:rPr>
+          <w:u w:val="single"/>
+        </w:rPr>
+        <w:t>, M.Kom.</w:t>
       </w:r>
       <w:r>
         <w:tab/>
@@ -628,22 +658,25 @@
       <w:r>
         <w:tab/>
       </w:r>
-      <w:r>
-        <w:tab/>
-      </w:r>
-    </w:p>
-    <w:p>
-      <w:pPr>
-        <w:ind w:left="0" w:hanging="2"/>
-      </w:pPr>
-      <w:r>
-        <w:rPr>
-          <w:color w:val="000000"/>
-        </w:rPr>
-        <w:t xml:space="preserve">NIP: </w:t>
-      </w:r>
-      <w:r>
-        <w:t>&lt;NIP Pembimbing&gt;</w:t>
+    </w:p>
+    <w:p>
+      <w:pPr>
+        <w:ind w:left="0" w:hanging="2"/>
+      </w:pPr>
+      <w:r>
+        <w:rPr>
+          <w:color w:val="000000"/>
+        </w:rPr>
+        <w:t>NIDN</w:t>
+      </w:r>
+      <w:r>
+        <w:rPr>
+          <w:color w:val="000000"/>
+        </w:rPr>
+        <w:t xml:space="preserve">: </w:t>
+      </w:r>
+      <w:r>
+        <w:t>0404049101</w:t>
       </w:r>
     </w:p>
     <w:p>
@@ -762,9 +795,11 @@
         <w:ind w:left="0" w:hanging="2"/>
         <w:jc w:val="center"/>
       </w:pPr>
+      <w:proofErr w:type="gramStart"/>
       <w:r>
         <w:t>oleh :</w:t>
       </w:r>
+      <w:proofErr w:type="gramEnd"/>
     </w:p>
     <w:p>
       <w:pPr>
@@ -843,9 +878,15 @@
     <w:p>
       <w:pPr>
         <w:ind w:left="0" w:hanging="2"/>
-      </w:pPr>
-      <w:r>
-        <w:t>&lt;Kota, ….&gt;</w:t>
+        <w:rPr>
+          <w:lang w:val="id-ID"/>
+        </w:rPr>
+      </w:pPr>
+      <w:r>
+        <w:rPr>
+          <w:lang w:val="id-ID"/>
+        </w:rPr>
+        <w:t>Jakarta Selatan, 20 Desember 2021</w:t>
       </w:r>
     </w:p>
     <w:p>
@@ -1259,7 +1300,6 @@
           <w:docPartUnique/>
         </w:docPartObj>
       </w:sdtPr>
-      <w:sdtEndPr/>
       <w:sdtContent>
         <w:p>
           <w:pPr>
@@ -2077,24 +2117,13 @@
             <w:t xml:space="preserve">Jadwal </w:t>
           </w:r>
           <w:r>
-            <w:t>MSIB</w:t>
-          </w:r>
-          <w:r>
-            <w:t xml:space="preserve"> </w:t>
-          </w:r>
-          <w:r>
-            <w:t>(Project dan pembelajaran)</w:t>
+            <w:t>MSIB (Project dan pembelajaran)</w:t>
           </w:r>
           <w:r>
             <w:rPr>
               <w:color w:val="000000"/>
             </w:rPr>
             <w:tab/>
-          </w:r>
-          <w:r>
-            <w:rPr>
-              <w:color w:val="000000"/>
-            </w:rPr>
             <w:t>II-1</w:t>
           </w:r>
           <w:r>
@@ -2156,21 +2185,7 @@
               <w:color w:val="000000"/>
               <w:lang w:val="id-ID"/>
             </w:rPr>
-            <w:t>Data and Ar</w:t>
-          </w:r>
-          <w:r>
-            <w:rPr>
-              <w:color w:val="000000"/>
-              <w:lang w:val="id-ID"/>
-            </w:rPr>
-            <w:t>t</w:t>
-          </w:r>
-          <w:r>
-            <w:rPr>
-              <w:color w:val="000000"/>
-              <w:lang w:val="id-ID"/>
-            </w:rPr>
-            <w:t>ificial Intelligence</w:t>
+            <w:t>Data and Artificial Intelligence</w:t>
           </w:r>
           <w:r>
             <w:rPr>
@@ -2724,7 +2739,14 @@
               <w:rPr>
                 <w:color w:val="000000"/>
               </w:rPr>
-              <w:t>Lampiran C.  &lt;Dokumen Teknik&gt;</w:t>
+              <w:t xml:space="preserve">Lampiran C.  </w:t>
+            </w:r>
+            <w:r>
+              <w:rPr>
+                <w:color w:val="000000"/>
+                <w:lang w:val="id-ID"/>
+              </w:rPr>
+              <w:t>Dokumen Teknis</w:t>
             </w:r>
             <w:r>
               <w:rPr>
@@ -2804,7 +2826,23 @@
           <w:i/>
           <w:color w:val="000000"/>
         </w:rPr>
-        <w:t>Dapat ditambahkan berbagai daftar yang dibutuhkan seperti daftar tabel, daftar gambar, daftar algoritma, daftar padanan istilah, daftar singkatan, daftar istilah, daftar simbol. Khusus untuk daftar pustaka, dapat diletakkan setelah bab Penutup, sebelum lampiran.Jika hanya terdapat satu gambar atau satu tabel, maka tidak perlu dibuat daftar gambar atau daftar tabel. Setiap daftar, misal daftar gambar, daftar tabel, daftar istilah dan singkatan, semuanya diletakkan pada halaman terpisah.</w:t>
+        <w:t xml:space="preserve">Dapat ditambahkan berbagai daftar yang dibutuhkan seperti daftar tabel, daftar gambar, daftar algoritma, daftar padanan istilah, daftar singkatan, daftar istilah, daftar simbol. Khusus untuk daftar pustaka, dapat diletakkan setelah bab Penutup, sebelum </w:t>
+      </w:r>
+      <w:proofErr w:type="gramStart"/>
+      <w:r>
+        <w:rPr>
+          <w:i/>
+          <w:color w:val="000000"/>
+        </w:rPr>
+        <w:t>lampiran.Jika</w:t>
+      </w:r>
+      <w:proofErr w:type="gramEnd"/>
+      <w:r>
+        <w:rPr>
+          <w:i/>
+          <w:color w:val="000000"/>
+        </w:rPr>
+        <w:t xml:space="preserve"> hanya terdapat satu gambar atau satu tabel, maka tidak perlu dibuat daftar gambar atau daftar tabel. Setiap daftar, misal daftar gambar, daftar tabel, daftar istilah dan singkatan, semuanya diletakkan pada halaman terpisah.</w:t>
       </w:r>
     </w:p>
     <w:p>
@@ -2838,6 +2876,15 @@
     </w:p>
     <w:p>
       <w:pPr>
+        <w:pStyle w:val="Heading2"/>
+        <w:ind w:hanging="2"/>
+      </w:pPr>
+      <w:r>
+        <w:t>Latar belakang</w:t>
+      </w:r>
+    </w:p>
+    <w:p>
+      <w:pPr>
         <w:pBdr>
           <w:top w:val="nil"/>
           <w:left w:val="nil"/>
@@ -2847,176 +2894,86 @@
         </w:pBdr>
         <w:ind w:left="0" w:hanging="2"/>
         <w:rPr>
-          <w:i/>
-          <w:color w:val="000000"/>
-        </w:rPr>
-      </w:pPr>
-    </w:p>
-    <w:p>
-      <w:pPr>
-        <w:pBdr>
-          <w:top w:val="nil"/>
-          <w:left w:val="nil"/>
-          <w:bottom w:val="nil"/>
-          <w:right w:val="nil"/>
-          <w:between w:val="nil"/>
-        </w:pBdr>
-        <w:ind w:left="0" w:hanging="2"/>
-        <w:rPr>
-          <w:i/>
-          <w:color w:val="000000"/>
-        </w:rPr>
-      </w:pPr>
-      <w:bookmarkStart w:id="10" w:name="_heading=h.17dp8vu" w:colFirst="0" w:colLast="0"/>
+          <w:color w:val="000000"/>
+          <w:lang w:val="id-ID"/>
+        </w:rPr>
+      </w:pPr>
+      <w:r>
+        <w:rPr>
+          <w:color w:val="000000"/>
+        </w:rPr>
+        <w:tab/>
+      </w:r>
+      <w:r>
+        <w:rPr>
+          <w:color w:val="000000"/>
+        </w:rPr>
+        <w:tab/>
+      </w:r>
+      <w:r>
+        <w:rPr>
+          <w:color w:val="000000"/>
+          <w:lang w:val="id-ID"/>
+        </w:rPr>
+        <w:t>Pada masa industri 4.0 ini</w:t>
+      </w:r>
+      <w:r>
+        <w:rPr>
+          <w:color w:val="000000"/>
+          <w:lang w:val="id-ID"/>
+        </w:rPr>
+        <w:t xml:space="preserve"> dimana perkembangan sosial, budaya, dunia kerja, dan perkembangan teknologi yang sangat pesat,</w:t>
+      </w:r>
+      <w:r>
+        <w:rPr>
+          <w:color w:val="000000"/>
+          <w:lang w:val="id-ID"/>
+        </w:rPr>
+        <w:t xml:space="preserve"> mahasiswa diharuskan untuk mempelajari pengetahuan industri terutama di bidang teknologi. </w:t>
+      </w:r>
+      <w:r>
+        <w:rPr>
+          <w:color w:val="000000"/>
+          <w:lang w:val="id-ID"/>
+        </w:rPr>
+        <w:t>Dengan adanya pelaksanaan Mangang dan Studi Independen Bersertifikat (MSIB) pada program Kampus Merdeka pada perusahaan PT. Microsoft Indones</w:t>
+      </w:r>
+      <w:r>
+        <w:rPr>
+          <w:color w:val="000000"/>
+          <w:lang w:val="id-ID"/>
+        </w:rPr>
+        <w:t>i</w:t>
+      </w:r>
+      <w:r>
+        <w:rPr>
+          <w:color w:val="000000"/>
+          <w:lang w:val="id-ID"/>
+        </w:rPr>
+        <w:t>a, diharapkan</w:t>
+      </w:r>
+      <w:r>
+        <w:rPr>
+          <w:color w:val="000000"/>
+          <w:lang w:val="id-ID"/>
+        </w:rPr>
+        <w:t xml:space="preserve"> saya sebagai</w:t>
+      </w:r>
+      <w:r>
+        <w:rPr>
+          <w:color w:val="000000"/>
+          <w:lang w:val="id-ID"/>
+        </w:rPr>
+        <w:t xml:space="preserve"> mahasiswa dapat meraih capaian pembelajaran yang mencakup aspek sikap, pengetahuan, dan</w:t>
+      </w:r>
+      <w:bookmarkStart w:id="10" w:name="_GoBack"/>
       <w:bookmarkEnd w:id="10"/>
       <w:r>
         <w:rPr>
-          <w:i/>
-          <w:color w:val="000000"/>
-        </w:rPr>
-        <w:t xml:space="preserve">Bagian ini berisi pendahuluan mengenai </w:t>
-      </w:r>
-      <w:r>
-        <w:rPr>
-          <w:i/>
-        </w:rPr>
-        <w:t xml:space="preserve">project MSIB </w:t>
-      </w:r>
-      <w:r>
-        <w:rPr>
-          <w:i/>
-          <w:color w:val="000000"/>
-        </w:rPr>
-        <w:t xml:space="preserve"> yang dilaksanakan. </w:t>
-      </w:r>
-    </w:p>
-    <w:p>
-      <w:pPr>
-        <w:pStyle w:val="Heading2"/>
-        <w:ind w:hanging="2"/>
-      </w:pPr>
-      <w:r>
-        <w:t>Latar belakang</w:t>
-      </w:r>
-    </w:p>
-    <w:p>
-      <w:pPr>
-        <w:pBdr>
-          <w:top w:val="nil"/>
-          <w:left w:val="nil"/>
-          <w:bottom w:val="nil"/>
-          <w:right w:val="nil"/>
-          <w:between w:val="nil"/>
-        </w:pBdr>
-        <w:ind w:left="0" w:hanging="2"/>
-        <w:rPr>
-          <w:i/>
-          <w:color w:val="000000"/>
-        </w:rPr>
-      </w:pPr>
-      <w:r>
-        <w:rPr>
-          <w:i/>
-          <w:color w:val="000000"/>
-        </w:rPr>
-        <w:t xml:space="preserve">Tuliskanlah latar belakang dari pelaksanaan </w:t>
-      </w:r>
-      <w:r>
-        <w:rPr>
-          <w:i/>
-        </w:rPr>
-        <w:t>MSIB</w:t>
-      </w:r>
-      <w:r>
-        <w:rPr>
-          <w:i/>
-          <w:color w:val="000000"/>
-        </w:rPr>
-        <w:t xml:space="preserve"> di perusahaan dan substansi yang digeluti berkaitan dengan tujuan, misi, visi  atau fungsi perusahaan. </w:t>
-      </w:r>
-    </w:p>
-    <w:p>
-      <w:pPr>
-        <w:pBdr>
-          <w:top w:val="nil"/>
-          <w:left w:val="nil"/>
-          <w:bottom w:val="nil"/>
-          <w:right w:val="nil"/>
-          <w:between w:val="nil"/>
-        </w:pBdr>
-        <w:ind w:left="0" w:hanging="2"/>
-        <w:rPr>
-          <w:color w:val="000000"/>
-          <w:lang w:val="id-ID"/>
-        </w:rPr>
-      </w:pPr>
-      <w:r>
-        <w:rPr>
-          <w:color w:val="000000"/>
-        </w:rPr>
-        <w:tab/>
-      </w:r>
-      <w:r>
-        <w:rPr>
-          <w:color w:val="000000"/>
-        </w:rPr>
-        <w:tab/>
-      </w:r>
-      <w:r>
-        <w:rPr>
-          <w:color w:val="000000"/>
-          <w:lang w:val="id-ID"/>
-        </w:rPr>
-        <w:t>Pada masa industri 4.0 ini</w:t>
-      </w:r>
-      <w:r>
-        <w:rPr>
-          <w:color w:val="000000"/>
-          <w:lang w:val="id-ID"/>
-        </w:rPr>
-        <w:t xml:space="preserve"> dimana perkembangan sosial, budaya, dunia kerja, dan perkembangan teknologi yang sangat pesat,</w:t>
-      </w:r>
-      <w:r>
-        <w:rPr>
-          <w:color w:val="000000"/>
-          <w:lang w:val="id-ID"/>
-        </w:rPr>
-        <w:t xml:space="preserve"> mahasiswa diharuskan untuk mempelajari pengetahuan industri terutama di bidang teknologi. </w:t>
-      </w:r>
-      <w:r>
-        <w:rPr>
-          <w:color w:val="000000"/>
-          <w:lang w:val="id-ID"/>
-        </w:rPr>
-        <w:t>Dengan adanya pelaksanaan Mangang dan Studi Independen Bersertifikat (MSIB) pada program Kampus Merdeka pada perusahaan PT. Microsoft Indones</w:t>
-      </w:r>
-      <w:r>
-        <w:rPr>
-          <w:color w:val="000000"/>
-          <w:lang w:val="id-ID"/>
-        </w:rPr>
-        <w:t>i</w:t>
-      </w:r>
-      <w:r>
-        <w:rPr>
-          <w:color w:val="000000"/>
-          <w:lang w:val="id-ID"/>
-        </w:rPr>
-        <w:t>a, diharapkan</w:t>
-      </w:r>
-      <w:r>
-        <w:rPr>
-          <w:color w:val="000000"/>
-          <w:lang w:val="id-ID"/>
-        </w:rPr>
-        <w:t xml:space="preserve"> saya sebagai</w:t>
-      </w:r>
-      <w:r>
-        <w:rPr>
-          <w:color w:val="000000"/>
-          <w:lang w:val="id-ID"/>
-        </w:rPr>
-        <w:t xml:space="preserve"> mahasiswa dapat meraih capaian pembelajaran yang mencakup aspek sikap, pengetahuan, dan keterampilan secara optimal dan relevan.</w:t>
+          <w:color w:val="000000"/>
+          <w:lang w:val="id-ID"/>
+        </w:rPr>
+        <w:t xml:space="preserve"> keterampilan secara optimal dan relevan.</w:t>
       </w:r>
     </w:p>
     <w:p>
@@ -3122,55 +3079,6 @@
     </w:p>
     <w:p>
       <w:pPr>
-        <w:pBdr>
-          <w:top w:val="nil"/>
-          <w:left w:val="nil"/>
-          <w:bottom w:val="nil"/>
-          <w:right w:val="nil"/>
-          <w:between w:val="nil"/>
-        </w:pBdr>
-        <w:ind w:left="0" w:hanging="2"/>
-        <w:rPr>
-          <w:i/>
-          <w:color w:val="000000"/>
-        </w:rPr>
-      </w:pPr>
-      <w:r>
-        <w:rPr>
-          <w:i/>
-          <w:color w:val="000000"/>
-        </w:rPr>
-        <w:t xml:space="preserve">Tuliskanlah lingkup </w:t>
-      </w:r>
-      <w:r>
-        <w:rPr>
-          <w:i/>
-        </w:rPr>
-        <w:t>Project yang menjadi obyek</w:t>
-      </w:r>
-      <w:r>
-        <w:rPr>
-          <w:i/>
-          <w:color w:val="000000"/>
-        </w:rPr>
-        <w:t xml:space="preserve"> </w:t>
-      </w:r>
-      <w:r>
-        <w:rPr>
-          <w:i/>
-        </w:rPr>
-        <w:t xml:space="preserve">MSIB, </w:t>
-      </w:r>
-      <w:r>
-        <w:rPr>
-          <w:i/>
-          <w:color w:val="000000"/>
-        </w:rPr>
-        <w:t>Lampiran TOR diacu di sini agar lingkup pekerjaan lebih jelas. Namun deskripsi dari pekerjaan yang dilakukan dijelaskan di sub bab II.3.</w:t>
-      </w:r>
-    </w:p>
-    <w:p>
-      <w:pPr>
         <w:ind w:left="0" w:hanging="2"/>
         <w:rPr>
           <w:lang w:val="id-ID"/>
@@ -3214,7 +3122,6 @@
         <w:rPr>
           <w:lang w:val="id-ID"/>
         </w:rPr>
-        <w:lastRenderedPageBreak/>
         <w:tab/>
       </w:r>
       <w:r>
@@ -3262,43 +3169,8 @@
         <w:ind w:hanging="2"/>
       </w:pPr>
       <w:r>
+        <w:lastRenderedPageBreak/>
         <w:t>Tujuan</w:t>
-      </w:r>
-    </w:p>
-    <w:p>
-      <w:pPr>
-        <w:pBdr>
-          <w:top w:val="nil"/>
-          <w:left w:val="nil"/>
-          <w:bottom w:val="nil"/>
-          <w:right w:val="nil"/>
-          <w:between w:val="nil"/>
-        </w:pBdr>
-        <w:ind w:left="0" w:hanging="2"/>
-        <w:rPr>
-          <w:i/>
-          <w:color w:val="000000"/>
-        </w:rPr>
-      </w:pPr>
-      <w:r>
-        <w:rPr>
-          <w:i/>
-          <w:color w:val="000000"/>
-        </w:rPr>
-        <w:t xml:space="preserve">Tuliskanlah tujuan atau hasil </w:t>
-      </w:r>
-      <w:r>
-        <w:rPr>
-          <w:i/>
-        </w:rPr>
-        <w:t>mengikuti MSIB</w:t>
-      </w:r>
-      <w:r>
-        <w:rPr>
-          <w:i/>
-          <w:color w:val="000000"/>
-        </w:rPr>
-        <w:t xml:space="preserve"> yang telah diperoleh</w:t>
       </w:r>
     </w:p>
     <w:p>
@@ -3632,76 +3504,6 @@
         <w:lastRenderedPageBreak/>
         <w:t>PT Microsoft Indonesia</w:t>
       </w:r>
-    </w:p>
-    <w:p>
-      <w:pPr>
-        <w:pBdr>
-          <w:top w:val="nil"/>
-          <w:left w:val="nil"/>
-          <w:bottom w:val="nil"/>
-          <w:right w:val="nil"/>
-          <w:between w:val="nil"/>
-        </w:pBdr>
-        <w:ind w:left="0" w:hanging="2"/>
-        <w:rPr>
-          <w:i/>
-          <w:color w:val="000000"/>
-        </w:rPr>
-      </w:pPr>
-    </w:p>
-    <w:p>
-      <w:pPr>
-        <w:pBdr>
-          <w:top w:val="nil"/>
-          <w:left w:val="nil"/>
-          <w:bottom w:val="nil"/>
-          <w:right w:val="nil"/>
-          <w:between w:val="nil"/>
-        </w:pBdr>
-        <w:ind w:left="0" w:hanging="2"/>
-        <w:rPr>
-          <w:i/>
-          <w:color w:val="000000"/>
-        </w:rPr>
-      </w:pPr>
-      <w:r>
-        <w:rPr>
-          <w:i/>
-          <w:color w:val="000000"/>
-        </w:rPr>
-        <w:t xml:space="preserve">Jelaskan dengan struktur mengenai organisasi atau lingkungan </w:t>
-      </w:r>
-      <w:r>
-        <w:rPr>
-          <w:i/>
-        </w:rPr>
-        <w:t>organisasi Mitra MSIB</w:t>
-      </w:r>
-      <w:r>
-        <w:rPr>
-          <w:i/>
-          <w:color w:val="000000"/>
-        </w:rPr>
-        <w:t xml:space="preserve"> dan kaitannya dengan lingkup pekerjaan</w:t>
-      </w:r>
-      <w:r>
-        <w:rPr>
-          <w:i/>
-        </w:rPr>
-        <w:t xml:space="preserve">/project </w:t>
-      </w:r>
-      <w:r>
-        <w:rPr>
-          <w:i/>
-          <w:color w:val="000000"/>
-        </w:rPr>
-        <w:t xml:space="preserve">yang dilakukan. </w:t>
-      </w:r>
-    </w:p>
-    <w:p>
-      <w:pPr>
-        <w:ind w:left="0" w:hanging="2"/>
-      </w:pPr>
       <w:bookmarkStart w:id="14" w:name="_heading=h.35nkun2" w:colFirst="0" w:colLast="0"/>
       <w:bookmarkEnd w:id="14"/>
     </w:p>
@@ -3712,62 +3514,6 @@
       </w:pPr>
       <w:r>
         <w:t>Struktur Organisasi</w:t>
-      </w:r>
-    </w:p>
-    <w:p>
-      <w:pPr>
-        <w:pBdr>
-          <w:top w:val="nil"/>
-          <w:left w:val="nil"/>
-          <w:bottom w:val="nil"/>
-          <w:right w:val="nil"/>
-          <w:between w:val="nil"/>
-        </w:pBdr>
-        <w:ind w:left="0" w:hanging="2"/>
-        <w:rPr>
-          <w:i/>
-          <w:color w:val="000000"/>
-        </w:rPr>
-      </w:pPr>
-      <w:r>
-        <w:rPr>
-          <w:i/>
-          <w:color w:val="000000"/>
-        </w:rPr>
-        <w:t xml:space="preserve">Tuliskanlah struktur organisasi </w:t>
-      </w:r>
-      <w:r>
-        <w:rPr>
-          <w:i/>
-        </w:rPr>
-        <w:t xml:space="preserve">Mitra MSIB </w:t>
-      </w:r>
-      <w:r>
-        <w:rPr>
-          <w:i/>
-          <w:color w:val="000000"/>
-        </w:rPr>
-        <w:t xml:space="preserve">dan jelaskan posisi tim pada struktur organisasi tersebut. </w:t>
-      </w:r>
-      <w:r>
-        <w:rPr>
-          <w:i/>
-          <w:color w:val="000000"/>
-        </w:rPr>
-        <w:t xml:space="preserve">Catatan: Dalam gambar struktur organisasi, unit atau divisi tempat melaksanakan </w:t>
-      </w:r>
-      <w:r>
-        <w:rPr>
-          <w:i/>
-        </w:rPr>
-        <w:t>proyek dan pembelajaran</w:t>
-      </w:r>
-      <w:r>
-        <w:rPr>
-          <w:i/>
-          <w:color w:val="000000"/>
-        </w:rPr>
-        <w:t xml:space="preserve"> dibedakan dari unit lain (dengan penambahan shading atau garis putus-putus).</w:t>
       </w:r>
     </w:p>
     <w:p>
@@ -3858,6 +3604,50 @@
     </w:p>
     <w:p>
       <w:pPr>
+        <w:pBdr>
+          <w:top w:val="nil"/>
+          <w:left w:val="nil"/>
+          <w:bottom w:val="nil"/>
+          <w:right w:val="nil"/>
+          <w:between w:val="nil"/>
+        </w:pBdr>
+        <w:ind w:left="0" w:hanging="2"/>
+        <w:jc w:val="center"/>
+        <w:rPr>
+          <w:b/>
+          <w:color w:val="000000"/>
+          <w:lang w:val="id-ID"/>
+        </w:rPr>
+      </w:pPr>
+      <w:r>
+        <w:rPr>
+          <w:b/>
+          <w:color w:val="000000"/>
+          <w:lang w:val="id-ID"/>
+        </w:rPr>
+        <w:t>Gambar 1 Struktur Organisasi Microsoft</w:t>
+      </w:r>
+    </w:p>
+    <w:p>
+      <w:pPr>
+        <w:pBdr>
+          <w:top w:val="nil"/>
+          <w:left w:val="nil"/>
+          <w:bottom w:val="nil"/>
+          <w:right w:val="nil"/>
+          <w:between w:val="nil"/>
+        </w:pBdr>
+        <w:ind w:left="0" w:hanging="2"/>
+        <w:jc w:val="center"/>
+        <w:rPr>
+          <w:b/>
+          <w:color w:val="000000"/>
+          <w:lang w:val="id-ID"/>
+        </w:rPr>
+      </w:pPr>
+    </w:p>
+    <w:p>
+      <w:pPr>
         <w:ind w:left="0" w:hanging="2"/>
         <w:rPr>
           <w:lang w:val="id-ID"/>
@@ -3895,7 +3685,6 @@
           <w:b/>
           <w:lang w:val="id-ID"/>
         </w:rPr>
-        <w:lastRenderedPageBreak/>
         <w:t>Engineering Group</w:t>
       </w:r>
     </w:p>
@@ -3959,6 +3748,7 @@
           <w:i/>
           <w:lang w:val="id-ID"/>
         </w:rPr>
+        <w:lastRenderedPageBreak/>
         <w:t xml:space="preserve">Cloud Engineer </w:t>
       </w:r>
       <w:r>
@@ -4199,11 +3989,96 @@
     <w:p>
       <w:pPr>
         <w:pStyle w:val="ListParagraph"/>
+        <w:numPr>
+          <w:ilvl w:val="1"/>
+          <w:numId w:val="2"/>
+        </w:numPr>
+        <w:ind w:leftChars="0" w:firstLineChars="0"/>
+        <w:rPr>
+          <w:lang w:val="id-ID"/>
+        </w:rPr>
+      </w:pPr>
+      <w:r>
+        <w:rPr>
+          <w:b/>
+          <w:lang w:val="id-ID"/>
+        </w:rPr>
+        <w:t>Office Product</w:t>
+      </w:r>
+    </w:p>
+    <w:p>
+      <w:pPr>
+        <w:pStyle w:val="ListParagraph"/>
         <w:ind w:leftChars="0" w:left="1438" w:firstLineChars="0" w:firstLine="0"/>
         <w:rPr>
           <w:lang w:val="id-ID"/>
         </w:rPr>
       </w:pPr>
+      <w:r>
+        <w:rPr>
+          <w:i/>
+          <w:lang w:val="id-ID"/>
+        </w:rPr>
+        <w:t xml:space="preserve">Office Product </w:t>
+      </w:r>
+      <w:r>
+        <w:rPr>
+          <w:i/>
+          <w:lang w:val="id-ID"/>
+        </w:rPr>
+        <w:t xml:space="preserve">Engineer </w:t>
+      </w:r>
+      <w:r>
+        <w:rPr>
+          <w:lang w:val="id-ID"/>
+        </w:rPr>
+        <w:t xml:space="preserve">bertugas melakukan pengembangan pada aplikasi-aplikasi </w:t>
+      </w:r>
+      <w:r>
+        <w:rPr>
+          <w:lang w:val="id-ID"/>
+        </w:rPr>
+        <w:t>Office</w:t>
+      </w:r>
+      <w:r>
+        <w:rPr>
+          <w:i/>
+          <w:lang w:val="id-ID"/>
+        </w:rPr>
+        <w:t xml:space="preserve"> </w:t>
+      </w:r>
+      <w:r>
+        <w:rPr>
+          <w:lang w:val="id-ID"/>
+        </w:rPr>
+        <w:t xml:space="preserve">Microsoft, seperti </w:t>
+      </w:r>
+      <w:r>
+        <w:rPr>
+          <w:lang w:val="id-ID"/>
+        </w:rPr>
+        <w:t xml:space="preserve">aplikasi yang terdapat pada Office 365 seperti Microsoft Word, Excel, Power Point, Outlook, OneDrive, OneNote, Teams, Yammer, SharePoint, Sway, Power Apps, Power BI, dan produk aplikasi microsoft lainnya. Selain melakukan pengembangan terhadap aplikasi Office Microsoft, </w:t>
+      </w:r>
+      <w:r>
+        <w:rPr>
+          <w:i/>
+          <w:lang w:val="id-ID"/>
+        </w:rPr>
+        <w:t xml:space="preserve">Office Product Engineer </w:t>
+      </w:r>
+      <w:r>
+        <w:rPr>
+          <w:lang w:val="id-ID"/>
+        </w:rPr>
+        <w:t xml:space="preserve">juga bertugas untuk </w:t>
+      </w:r>
+      <w:r>
+        <w:rPr>
+          <w:lang w:val="id-ID"/>
+        </w:rPr>
+        <w:lastRenderedPageBreak/>
+        <w:t>membangun aplikasi microsoft baru yang akan dikeluarkan oleh perusahaan.</w:t>
+      </w:r>
     </w:p>
     <w:p>
       <w:pPr>
@@ -4231,8 +4106,14 @@
           <w:b/>
           <w:lang w:val="id-ID"/>
         </w:rPr>
-        <w:lastRenderedPageBreak/>
-        <w:t>Office Product</w:t>
+        <w:t>Windows &amp; Device</w:t>
+      </w:r>
+      <w:r>
+        <w:rPr>
+          <w:b/>
+          <w:lang w:val="id-ID"/>
+        </w:rPr>
+        <w:t>s</w:t>
       </w:r>
     </w:p>
     <w:p>
@@ -4248,7 +4129,14 @@
           <w:i/>
           <w:lang w:val="id-ID"/>
         </w:rPr>
-        <w:t xml:space="preserve">Office Product </w:t>
+        <w:t xml:space="preserve">Windows </w:t>
+      </w:r>
+      <w:r>
+        <w:rPr>
+          <w:i/>
+          <w:lang w:val="id-ID"/>
+        </w:rPr>
+        <w:t xml:space="preserve">&amp; Devices </w:t>
       </w:r>
       <w:r>
         <w:rPr>
@@ -4261,45 +4149,26 @@
         <w:rPr>
           <w:lang w:val="id-ID"/>
         </w:rPr>
-        <w:t xml:space="preserve">bertugas melakukan pengembangan pada aplikasi-aplikasi </w:t>
-      </w:r>
-      <w:r>
-        <w:rPr>
-          <w:lang w:val="id-ID"/>
-        </w:rPr>
-        <w:t>Office</w:t>
-      </w:r>
-      <w:r>
-        <w:rPr>
-          <w:i/>
-          <w:lang w:val="id-ID"/>
-        </w:rPr>
-        <w:t xml:space="preserve"> </w:t>
-      </w:r>
-      <w:r>
-        <w:rPr>
-          <w:lang w:val="id-ID"/>
-        </w:rPr>
-        <w:t xml:space="preserve">Microsoft, seperti </w:t>
-      </w:r>
-      <w:r>
-        <w:rPr>
-          <w:lang w:val="id-ID"/>
-        </w:rPr>
-        <w:t xml:space="preserve">aplikasi yang terdapat pada Office 365 seperti Microsoft Word, Excel, Power Point, Outlook, OneDrive, OneNote, Teams, Yammer, SharePoint, Sway, Power Apps, Power BI, dan produk aplikasi microsoft lainnya. Selain melakukan pengembangan terhadap aplikasi Office Microsoft, </w:t>
-      </w:r>
-      <w:r>
-        <w:rPr>
-          <w:i/>
-          <w:lang w:val="id-ID"/>
-        </w:rPr>
-        <w:t xml:space="preserve">Office Product Engineer </w:t>
-      </w:r>
-      <w:r>
-        <w:rPr>
-          <w:lang w:val="id-ID"/>
-        </w:rPr>
-        <w:t>juga bertugas untuk membangun aplikasi microsoft baru yang akan dikeluarkan oleh perusahaan.</w:t>
+        <w:t xml:space="preserve">memiliki tugas mengembangkan sistem operasi windows yang dipakai pada personal komputer di seluruh dunia. </w:t>
+      </w:r>
+      <w:r>
+        <w:rPr>
+          <w:lang w:val="id-ID"/>
+        </w:rPr>
+        <w:t xml:space="preserve">Mulai dari sistem operasi yang ada di  PC, Laptop, atau </w:t>
+      </w:r>
+      <w:r>
+        <w:rPr>
+          <w:i/>
+          <w:lang w:val="id-ID"/>
+        </w:rPr>
+        <w:t xml:space="preserve">smartphone </w:t>
+      </w:r>
+      <w:r>
+        <w:rPr>
+          <w:lang w:val="id-ID"/>
+        </w:rPr>
+        <w:t>berbasis Windows.</w:t>
       </w:r>
     </w:p>
     <w:p>
@@ -4328,14 +4197,7 @@
           <w:b/>
           <w:lang w:val="id-ID"/>
         </w:rPr>
-        <w:t>Windows &amp; Device</w:t>
-      </w:r>
-      <w:r>
-        <w:rPr>
-          <w:b/>
-          <w:lang w:val="id-ID"/>
-        </w:rPr>
-        <w:t>s</w:t>
+        <w:t>Technology &amp; Research</w:t>
       </w:r>
     </w:p>
     <w:p>
@@ -4351,56 +4213,83 @@
           <w:i/>
           <w:lang w:val="id-ID"/>
         </w:rPr>
-        <w:t xml:space="preserve">Windows </w:t>
-      </w:r>
-      <w:r>
-        <w:rPr>
-          <w:i/>
-          <w:lang w:val="id-ID"/>
-        </w:rPr>
-        <w:t xml:space="preserve">&amp; Devices </w:t>
-      </w:r>
-      <w:r>
-        <w:rPr>
-          <w:i/>
-          <w:lang w:val="id-ID"/>
-        </w:rPr>
         <w:t xml:space="preserve">Engineer </w:t>
       </w:r>
       <w:r>
         <w:rPr>
           <w:lang w:val="id-ID"/>
         </w:rPr>
-        <w:t xml:space="preserve">memiliki tugas mengembangkan sistem operasi windows yang dipakai pada personal komputer di seluruh dunia. </w:t>
-      </w:r>
-      <w:r>
-        <w:rPr>
-          <w:lang w:val="id-ID"/>
-        </w:rPr>
-        <w:t xml:space="preserve">Mulai dari sistem operasi yang ada di  PC, Laptop, atau </w:t>
-      </w:r>
-      <w:r>
-        <w:rPr>
-          <w:i/>
-          <w:lang w:val="id-ID"/>
-        </w:rPr>
-        <w:t xml:space="preserve">smartphone </w:t>
-      </w:r>
-      <w:r>
-        <w:rPr>
-          <w:lang w:val="id-ID"/>
-        </w:rPr>
-        <w:t>berbasis Windows.</w:t>
-      </w:r>
+        <w:t xml:space="preserve">pada divisi ini berperan dalam riset dan pengembangan teknologi baru yang akan diciptakan oleh Microsoft. Seperti teknologi Microsoft AI, </w:t>
+      </w:r>
+      <w:r>
+        <w:rPr>
+          <w:i/>
+          <w:lang w:val="id-ID"/>
+        </w:rPr>
+        <w:t xml:space="preserve">Cloud Edge Computing, Big Data, Data Mining, </w:t>
+      </w:r>
+      <w:r>
+        <w:rPr>
+          <w:lang w:val="id-ID"/>
+        </w:rPr>
+        <w:t>dan lain-lain yang berdampak untuk perkembangan teknologi di seluruh dunia.</w:t>
+      </w:r>
+    </w:p>
+    <w:p>
+      <w:pPr>
+        <w:ind w:leftChars="0" w:left="0" w:firstLineChars="0" w:firstLine="0"/>
+        <w:rPr>
+          <w:lang w:val="id-ID"/>
+        </w:rPr>
+      </w:pPr>
     </w:p>
     <w:p>
       <w:pPr>
         <w:pStyle w:val="ListParagraph"/>
-        <w:ind w:leftChars="0" w:left="1438" w:firstLineChars="0" w:firstLine="0"/>
-        <w:rPr>
-          <w:lang w:val="id-ID"/>
-        </w:rPr>
-      </w:pPr>
+        <w:numPr>
+          <w:ilvl w:val="0"/>
+          <w:numId w:val="2"/>
+        </w:numPr>
+        <w:ind w:leftChars="0" w:firstLineChars="0"/>
+        <w:rPr>
+          <w:lang w:val="id-ID"/>
+        </w:rPr>
+      </w:pPr>
+      <w:r>
+        <w:rPr>
+          <w:b/>
+          <w:lang w:val="id-ID"/>
+        </w:rPr>
+        <w:t>Business Functions</w:t>
+      </w:r>
+    </w:p>
+    <w:p>
+      <w:pPr>
+        <w:pStyle w:val="ListParagraph"/>
+        <w:ind w:leftChars="0" w:left="718" w:firstLineChars="0" w:firstLine="0"/>
+        <w:rPr>
+          <w:lang w:val="id-ID"/>
+        </w:rPr>
+      </w:pPr>
+      <w:r>
+        <w:rPr>
+          <w:lang w:val="id-ID"/>
+        </w:rPr>
+        <w:t xml:space="preserve">Grup divisi bisnis berperan dalam mengatur keperluan bisnis pada perusahaan, seperti legalitas, strategi dan perencanaan bisnis, marketing, relasi customer, </w:t>
+      </w:r>
+      <w:r>
+        <w:rPr>
+          <w:i/>
+          <w:lang w:val="id-ID"/>
+        </w:rPr>
+        <w:t>human ressource</w:t>
+      </w:r>
+      <w:r>
+        <w:rPr>
+          <w:lang w:val="id-ID"/>
+        </w:rPr>
+        <w:t>, dan pengembangan bisnis perusahaan. Pada grup ini terdapat 9 divisi yaitu:</w:t>
+      </w:r>
     </w:p>
     <w:p>
       <w:pPr>
@@ -4419,98 +4308,7 @@
           <w:b/>
           <w:lang w:val="id-ID"/>
         </w:rPr>
-        <w:t>Technology &amp; Research</w:t>
-      </w:r>
-    </w:p>
-    <w:p>
-      <w:pPr>
-        <w:pStyle w:val="ListParagraph"/>
-        <w:ind w:leftChars="0" w:left="1438" w:firstLineChars="0" w:firstLine="0"/>
-        <w:rPr>
-          <w:lang w:val="id-ID"/>
-        </w:rPr>
-      </w:pPr>
-      <w:r>
-        <w:rPr>
-          <w:i/>
-          <w:lang w:val="id-ID"/>
-        </w:rPr>
-        <w:t xml:space="preserve">Engineer </w:t>
-      </w:r>
-      <w:r>
-        <w:rPr>
-          <w:lang w:val="id-ID"/>
-        </w:rPr>
-        <w:t xml:space="preserve">pada divisi ini berperan dalam riset dan pengembangan teknologi baru yang akan diciptakan oleh Microsoft. Seperti teknologi Microsoft AI, </w:t>
-      </w:r>
-      <w:r>
-        <w:rPr>
-          <w:i/>
-          <w:lang w:val="id-ID"/>
-        </w:rPr>
-        <w:t xml:space="preserve">Cloud Edge Computing, Big Data, Data Mining, </w:t>
-      </w:r>
-      <w:r>
-        <w:rPr>
-          <w:lang w:val="id-ID"/>
-        </w:rPr>
-        <w:t>dan lain-lain yang berdampak untuk perkembangan teknologi di seluruh dunia.</w:t>
-      </w:r>
-    </w:p>
-    <w:p>
-      <w:pPr>
-        <w:ind w:leftChars="0" w:left="0" w:firstLineChars="0" w:firstLine="0"/>
-        <w:rPr>
-          <w:lang w:val="id-ID"/>
-        </w:rPr>
-      </w:pPr>
-    </w:p>
-    <w:p>
-      <w:pPr>
-        <w:pStyle w:val="ListParagraph"/>
-        <w:numPr>
-          <w:ilvl w:val="0"/>
-          <w:numId w:val="2"/>
-        </w:numPr>
-        <w:ind w:leftChars="0" w:firstLineChars="0"/>
-        <w:rPr>
-          <w:lang w:val="id-ID"/>
-        </w:rPr>
-      </w:pPr>
-      <w:r>
-        <w:rPr>
-          <w:b/>
-          <w:lang w:val="id-ID"/>
-        </w:rPr>
-        <w:t>Business Functions</w:t>
-      </w:r>
-    </w:p>
-    <w:p>
-      <w:pPr>
-        <w:pStyle w:val="ListParagraph"/>
-        <w:ind w:leftChars="0" w:left="718" w:firstLineChars="0" w:firstLine="0"/>
-        <w:rPr>
-          <w:lang w:val="id-ID"/>
-        </w:rPr>
-      </w:pPr>
-      <w:r>
-        <w:rPr>
-          <w:lang w:val="id-ID"/>
-        </w:rPr>
-        <w:t xml:space="preserve">Grup divisi bisnis berperan dalam mengatur keperluan bisnis pada perusahaan, seperti legalitas, strategi dan perencanaan bisnis, marketing, relasi customer, </w:t>
-      </w:r>
-      <w:r>
-        <w:rPr>
-          <w:i/>
-          <w:lang w:val="id-ID"/>
-        </w:rPr>
-        <w:t>human ressource</w:t>
-      </w:r>
-      <w:r>
-        <w:rPr>
-          <w:lang w:val="id-ID"/>
-        </w:rPr>
-        <w:t>, dan pengembangan bisnis perusahaan. Pada grup ini terdapat 9 divisi yaitu:</w:t>
+        <w:t>Business Development Group</w:t>
       </w:r>
     </w:p>
     <w:p>
@@ -4530,7 +4328,7 @@
           <w:b/>
           <w:lang w:val="id-ID"/>
         </w:rPr>
-        <w:t>Business Development Group</w:t>
+        <w:t>Corporate, External, and Legal Affairs</w:t>
       </w:r>
     </w:p>
     <w:p>
@@ -4550,7 +4348,7 @@
           <w:b/>
           <w:lang w:val="id-ID"/>
         </w:rPr>
-        <w:t>Corporate, External, and Legal Affairs</w:t>
+        <w:t>Corporate Strategy &amp; Planning</w:t>
       </w:r>
     </w:p>
     <w:p>
@@ -4570,8 +4368,7 @@
           <w:b/>
           <w:lang w:val="id-ID"/>
         </w:rPr>
-        <w:lastRenderedPageBreak/>
-        <w:t>Corporate Strategy &amp; Planning</w:t>
+        <w:t>Finance Group</w:t>
       </w:r>
     </w:p>
     <w:p>
@@ -4591,7 +4388,7 @@
           <w:b/>
           <w:lang w:val="id-ID"/>
         </w:rPr>
-        <w:t>Finance Group</w:t>
+        <w:t>Global Sales, Marketing and Operations</w:t>
       </w:r>
     </w:p>
     <w:p>
@@ -4611,7 +4408,7 @@
           <w:b/>
           <w:lang w:val="id-ID"/>
         </w:rPr>
-        <w:t>Global Sales, Marketing and Operations</w:t>
+        <w:t>HR Group</w:t>
       </w:r>
     </w:p>
     <w:p>
@@ -4631,7 +4428,7 @@
           <w:b/>
           <w:lang w:val="id-ID"/>
         </w:rPr>
-        <w:t>HR Group</w:t>
+        <w:t>LinkedIn</w:t>
       </w:r>
     </w:p>
     <w:p>
@@ -4651,7 +4448,7 @@
           <w:b/>
           <w:lang w:val="id-ID"/>
         </w:rPr>
-        <w:t>LinkedIn</w:t>
+        <w:t>Marketing Group</w:t>
       </w:r>
     </w:p>
     <w:p>
@@ -4671,26 +4468,6 @@
           <w:b/>
           <w:lang w:val="id-ID"/>
         </w:rPr>
-        <w:t>Marketing Group</w:t>
-      </w:r>
-    </w:p>
-    <w:p>
-      <w:pPr>
-        <w:pStyle w:val="ListParagraph"/>
-        <w:numPr>
-          <w:ilvl w:val="1"/>
-          <w:numId w:val="2"/>
-        </w:numPr>
-        <w:ind w:leftChars="0" w:firstLineChars="0"/>
-        <w:rPr>
-          <w:lang w:val="id-ID"/>
-        </w:rPr>
-      </w:pPr>
-      <w:r>
-        <w:rPr>
-          <w:b/>
-          <w:lang w:val="id-ID"/>
-        </w:rPr>
         <w:t>Worldwide Commercial Business</w:t>
       </w:r>
     </w:p>
@@ -4708,6 +4485,7 @@
         <w:ind w:hanging="2"/>
       </w:pPr>
       <w:r>
+        <w:lastRenderedPageBreak/>
         <w:t xml:space="preserve">Lingkup </w:t>
       </w:r>
       <w:r>
@@ -4728,42 +4506,103 @@
         </w:pBdr>
         <w:ind w:left="0" w:hanging="2"/>
         <w:rPr>
-          <w:i/>
-          <w:color w:val="000000"/>
-        </w:rPr>
-      </w:pPr>
-      <w:r>
-        <w:rPr>
-          <w:i/>
-          <w:color w:val="000000"/>
-        </w:rPr>
-        <w:t xml:space="preserve">Tuliskanlah lingkup pekerjaan divisi atau bagian tempat anda melaksanakan </w:t>
-      </w:r>
-      <w:r>
-        <w:rPr>
-          <w:i/>
-        </w:rPr>
-        <w:t xml:space="preserve">project MSIB </w:t>
-      </w:r>
-      <w:r>
-        <w:rPr>
-          <w:i/>
-          <w:color w:val="000000"/>
-        </w:rPr>
-        <w:t xml:space="preserve">secara ringkas, kemudian kaitkan dengan lingkup pekerjaan </w:t>
-      </w:r>
-      <w:r>
-        <w:rPr>
-          <w:i/>
-        </w:rPr>
-        <w:t>project</w:t>
-      </w:r>
-      <w:r>
-        <w:rPr>
-          <w:i/>
-          <w:color w:val="000000"/>
-        </w:rPr>
-        <w:t xml:space="preserve"> yang sesuai dengan lingkup dari divisi tersebut.</w:t>
+          <w:color w:val="000000"/>
+          <w:lang w:val="id-ID"/>
+        </w:rPr>
+      </w:pPr>
+      <w:r>
+        <w:rPr>
+          <w:color w:val="000000"/>
+        </w:rPr>
+        <w:tab/>
+      </w:r>
+      <w:r>
+        <w:rPr>
+          <w:color w:val="000000"/>
+        </w:rPr>
+        <w:tab/>
+      </w:r>
+      <w:r>
+        <w:rPr>
+          <w:color w:val="000000"/>
+          <w:lang w:val="id-ID"/>
+        </w:rPr>
+        <w:t xml:space="preserve">Pada Studi Independen Bersertifikat di PT. Microsoft Indonesia, saya mempelajari hal yang ada pada divisi </w:t>
+      </w:r>
+      <w:r>
+        <w:rPr>
+          <w:i/>
+          <w:color w:val="000000"/>
+          <w:lang w:val="id-ID"/>
+        </w:rPr>
+        <w:t>Cloud &amp; Enterprise Engineering</w:t>
+      </w:r>
+      <w:r>
+        <w:rPr>
+          <w:color w:val="000000"/>
+          <w:lang w:val="id-ID"/>
+        </w:rPr>
+        <w:t xml:space="preserve">. Sesuai dengan divisi tersebut dimana </w:t>
+      </w:r>
+      <w:r>
+        <w:rPr>
+          <w:i/>
+          <w:color w:val="000000"/>
+          <w:lang w:val="id-ID"/>
+        </w:rPr>
+        <w:t xml:space="preserve">Cloud Engineer </w:t>
+      </w:r>
+      <w:r>
+        <w:rPr>
+          <w:color w:val="000000"/>
+          <w:lang w:val="id-ID"/>
+        </w:rPr>
+        <w:t xml:space="preserve">berperan sebagai pembangun, perancang, dan pengembang teknologi di lingkungan </w:t>
+      </w:r>
+      <w:r>
+        <w:rPr>
+          <w:i/>
+          <w:color w:val="000000"/>
+          <w:lang w:val="id-ID"/>
+        </w:rPr>
+        <w:t>cloud</w:t>
+      </w:r>
+      <w:r>
+        <w:rPr>
+          <w:color w:val="000000"/>
+          <w:lang w:val="id-ID"/>
+        </w:rPr>
+        <w:t xml:space="preserve">, saya mempelajari </w:t>
+      </w:r>
+      <w:r>
+        <w:rPr>
+          <w:i/>
+          <w:color w:val="000000"/>
+          <w:lang w:val="id-ID"/>
+        </w:rPr>
+        <w:t>Azure Fundamentals</w:t>
+      </w:r>
+      <w:r>
+        <w:rPr>
+          <w:color w:val="000000"/>
+          <w:lang w:val="id-ID"/>
+        </w:rPr>
+        <w:t xml:space="preserve"> sebagai pemahaman dasar tentang penggunaan layanan Azure sebagai platform penyedia layanan </w:t>
+      </w:r>
+      <w:r>
+        <w:rPr>
+          <w:i/>
+          <w:color w:val="000000"/>
+          <w:lang w:val="id-ID"/>
+        </w:rPr>
+        <w:t>cloud</w:t>
+      </w:r>
+      <w:r>
+        <w:rPr>
+          <w:color w:val="000000"/>
+          <w:lang w:val="id-ID"/>
+        </w:rPr>
+        <w:t>.</w:t>
       </w:r>
     </w:p>
     <w:p>
@@ -4777,103 +4616,70 @@
         </w:pBdr>
         <w:ind w:left="0" w:hanging="2"/>
         <w:rPr>
-          <w:color w:val="000000"/>
-          <w:lang w:val="id-ID"/>
-        </w:rPr>
-      </w:pPr>
-      <w:r>
-        <w:rPr>
-          <w:color w:val="000000"/>
+          <w:lang w:val="id-ID"/>
+        </w:rPr>
+      </w:pPr>
+      <w:r>
+        <w:rPr>
+          <w:color w:val="000000"/>
+          <w:lang w:val="id-ID"/>
         </w:rPr>
         <w:tab/>
       </w:r>
       <w:r>
         <w:rPr>
           <w:color w:val="000000"/>
+          <w:lang w:val="id-ID"/>
         </w:rPr>
         <w:tab/>
-      </w:r>
-      <w:r>
-        <w:rPr>
-          <w:color w:val="000000"/>
-          <w:lang w:val="id-ID"/>
-        </w:rPr>
-        <w:t xml:space="preserve">Pada Studi Independen Bersertifikat di PT. Microsoft Indonesia, saya mempelajari hal yang ada pada divisi </w:t>
-      </w:r>
-      <w:r>
-        <w:rPr>
-          <w:i/>
-          <w:color w:val="000000"/>
-          <w:lang w:val="id-ID"/>
-        </w:rPr>
-        <w:t>Cloud &amp; Enterprise Engineering</w:t>
-      </w:r>
-      <w:r>
-        <w:rPr>
-          <w:color w:val="000000"/>
-          <w:lang w:val="id-ID"/>
-        </w:rPr>
-        <w:t xml:space="preserve">. Sesuai dengan divisi tersebut dimana </w:t>
-      </w:r>
-      <w:r>
-        <w:rPr>
-          <w:i/>
-          <w:color w:val="000000"/>
-          <w:lang w:val="id-ID"/>
-        </w:rPr>
-        <w:t xml:space="preserve">Cloud Engineer </w:t>
-      </w:r>
-      <w:r>
-        <w:rPr>
-          <w:color w:val="000000"/>
-          <w:lang w:val="id-ID"/>
-        </w:rPr>
-        <w:t xml:space="preserve">berperan sebagai pembangun, perancang, dan pengembang teknologi di lingkungan </w:t>
-      </w:r>
-      <w:r>
-        <w:rPr>
-          <w:i/>
-          <w:color w:val="000000"/>
-          <w:lang w:val="id-ID"/>
-        </w:rPr>
-        <w:t>cloud</w:t>
-      </w:r>
-      <w:r>
-        <w:rPr>
-          <w:color w:val="000000"/>
-          <w:lang w:val="id-ID"/>
-        </w:rPr>
-        <w:t xml:space="preserve">, saya mempelajari </w:t>
-      </w:r>
-      <w:r>
-        <w:rPr>
-          <w:i/>
-          <w:color w:val="000000"/>
-          <w:lang w:val="id-ID"/>
-        </w:rPr>
-        <w:t>Azure Fundamentals</w:t>
-      </w:r>
-      <w:r>
-        <w:rPr>
-          <w:color w:val="000000"/>
-          <w:lang w:val="id-ID"/>
-        </w:rPr>
-        <w:t xml:space="preserve"> sebagai pemahaman dasar tentang penggunaan layanan Azure sebagai platform penyedia layanan </w:t>
-      </w:r>
-      <w:r>
-        <w:rPr>
-          <w:i/>
-          <w:color w:val="000000"/>
-          <w:lang w:val="id-ID"/>
-        </w:rPr>
-        <w:t>cloud</w:t>
-      </w:r>
-      <w:r>
-        <w:rPr>
-          <w:color w:val="000000"/>
-          <w:lang w:val="id-ID"/>
-        </w:rPr>
-        <w:t>.</w:t>
+        <w:t xml:space="preserve">Pada bagian </w:t>
+      </w:r>
+      <w:r>
+        <w:rPr>
+          <w:i/>
+          <w:color w:val="000000"/>
+          <w:lang w:val="id-ID"/>
+        </w:rPr>
+        <w:t>Enterprise Engineering</w:t>
+      </w:r>
+      <w:r>
+        <w:rPr>
+          <w:color w:val="000000"/>
+          <w:lang w:val="id-ID"/>
+        </w:rPr>
+        <w:t xml:space="preserve"> yaitu  sebagai bidang yang berperan </w:t>
+      </w:r>
+      <w:r>
+        <w:rPr>
+          <w:lang w:val="id-ID"/>
+        </w:rPr>
+        <w:t xml:space="preserve">menggabungkan rekayasa sistem dan manajemen strategis untuk merekayasa seluruh perusahaan dalam hal produk, proses, dan operasi bisnis pada perusahaan, saya mempelajari </w:t>
+      </w:r>
+      <w:r>
+        <w:rPr>
+          <w:i/>
+          <w:lang w:val="id-ID"/>
+        </w:rPr>
+        <w:t>Azure AI Fundamentals</w:t>
+      </w:r>
+      <w:r>
+        <w:rPr>
+          <w:lang w:val="id-ID"/>
+        </w:rPr>
+        <w:t xml:space="preserve"> untuk mempelajari cara mengolah data dengan bantuan </w:t>
+      </w:r>
+      <w:r>
+        <w:rPr>
+          <w:i/>
+          <w:lang w:val="id-ID"/>
+        </w:rPr>
+        <w:t xml:space="preserve">Artificial Intelligence </w:t>
+      </w:r>
+      <w:r>
+        <w:rPr>
+          <w:lang w:val="id-ID"/>
+        </w:rPr>
+        <w:t>pada layanan Azure Portal.</w:t>
       </w:r>
     </w:p>
     <w:p>
@@ -4887,83 +4693,6 @@
         </w:pBdr>
         <w:ind w:left="0" w:hanging="2"/>
         <w:rPr>
-          <w:lang w:val="id-ID"/>
-        </w:rPr>
-      </w:pPr>
-      <w:r>
-        <w:rPr>
-          <w:color w:val="000000"/>
-          <w:lang w:val="id-ID"/>
-        </w:rPr>
-        <w:tab/>
-      </w:r>
-      <w:r>
-        <w:rPr>
-          <w:color w:val="000000"/>
-          <w:lang w:val="id-ID"/>
-        </w:rPr>
-        <w:tab/>
-        <w:t xml:space="preserve">Pada bagian </w:t>
-      </w:r>
-      <w:r>
-        <w:rPr>
-          <w:i/>
-          <w:color w:val="000000"/>
-          <w:lang w:val="id-ID"/>
-        </w:rPr>
-        <w:t>Enterprise Engineering</w:t>
-      </w:r>
-      <w:r>
-        <w:rPr>
-          <w:color w:val="000000"/>
-          <w:lang w:val="id-ID"/>
-        </w:rPr>
-        <w:t xml:space="preserve"> yaitu  sebagai bidang yang berperan </w:t>
-      </w:r>
-      <w:r>
-        <w:rPr>
-          <w:lang w:val="id-ID"/>
-        </w:rPr>
-        <w:t xml:space="preserve">menggabungkan rekayasa sistem dan manajemen strategis untuk merekayasa seluruh perusahaan dalam hal produk, proses, dan operasi bisnis pada perusahaan, saya mempelajari </w:t>
-      </w:r>
-      <w:r>
-        <w:rPr>
-          <w:i/>
-          <w:lang w:val="id-ID"/>
-        </w:rPr>
-        <w:t>Azure AI Fundamentals</w:t>
-      </w:r>
-      <w:r>
-        <w:rPr>
-          <w:lang w:val="id-ID"/>
-        </w:rPr>
-        <w:t xml:space="preserve"> untuk mempelajari cara mengolah data dengan bantuan </w:t>
-      </w:r>
-      <w:r>
-        <w:rPr>
-          <w:i/>
-          <w:lang w:val="id-ID"/>
-        </w:rPr>
-        <w:t xml:space="preserve">Artificial Intelligence </w:t>
-      </w:r>
-      <w:r>
-        <w:rPr>
-          <w:lang w:val="id-ID"/>
-        </w:rPr>
-        <w:t>pada layanan Azure Portal.</w:t>
-      </w:r>
-    </w:p>
-    <w:p>
-      <w:pPr>
-        <w:pBdr>
-          <w:top w:val="nil"/>
-          <w:left w:val="nil"/>
-          <w:bottom w:val="nil"/>
-          <w:right w:val="nil"/>
-          <w:between w:val="nil"/>
-        </w:pBdr>
-        <w:ind w:left="0" w:hanging="2"/>
-        <w:rPr>
           <w:color w:val="000000"/>
           <w:lang w:val="id-ID"/>
         </w:rPr>
@@ -5076,7 +4805,6 @@
         <w:ind w:hanging="2"/>
       </w:pPr>
       <w:r>
-        <w:lastRenderedPageBreak/>
         <w:t xml:space="preserve">Deskripsi </w:t>
       </w:r>
       <w:r>
@@ -5084,34 +4812,6 @@
           <w:lang w:val="id-ID"/>
         </w:rPr>
         <w:t>Pembelajaran</w:t>
-      </w:r>
-    </w:p>
-    <w:p>
-      <w:pPr>
-        <w:pBdr>
-          <w:top w:val="nil"/>
-          <w:left w:val="nil"/>
-          <w:bottom w:val="nil"/>
-          <w:right w:val="nil"/>
-          <w:between w:val="nil"/>
-        </w:pBdr>
-        <w:ind w:left="0" w:hanging="2"/>
-        <w:rPr>
-          <w:i/>
-        </w:rPr>
-      </w:pPr>
-      <w:r>
-        <w:rPr>
-          <w:i/>
-          <w:color w:val="000000"/>
-        </w:rPr>
-        <w:t>Tuliskan deskripsi setiap tahap pekerjaan yang dilakukan (lebih rinci dari I.2), dilengkapi dengan deskripsi pekerjaan mahasiswa terkait dengan divisi tempat mahasiswa bekerja</w:t>
-      </w:r>
-      <w:r>
-        <w:rPr>
-          <w:i/>
-        </w:rPr>
-        <w:t>/belajar.</w:t>
       </w:r>
     </w:p>
     <w:p>
@@ -5283,6 +4983,7 @@
           <w:color w:val="000000"/>
           <w:lang w:val="id-ID"/>
         </w:rPr>
+        <w:lastRenderedPageBreak/>
         <w:t xml:space="preserve">Pada topik ini saya mempelajari tentang fundamental pemakaian Azure Portal untuk membuat resource Azure SQL Database dan Azure Cosmos DB. Pada topik/modul ini juga saya mempelajari tentang </w:t>
       </w:r>
       <w:r>
@@ -5579,7 +5280,6 @@
           <w:color w:val="000000"/>
           <w:lang w:val="id-ID"/>
         </w:rPr>
-        <w:lastRenderedPageBreak/>
         <w:t>Pada modul ini saya mempelajari tentang fundamental aplikasi Power Platform</w:t>
       </w:r>
       <w:r>
@@ -5754,7 +5454,15 @@
           <w:color w:val="000000"/>
           <w:lang w:val="id-ID"/>
         </w:rPr>
-        <w:t xml:space="preserve">Pada modul ini saya mempelajari lebih dalam tentang Power BI, mulai dari Get Data, Modelling Data, dan membuat Visualisasi data dengan membuat Laporan dan disajikan dalam bentuk Dashboard. Dan dengan Power BI ini saya membuat Laporan dan Dashboard tentang sebaran wilayah penjualan rumah pada wilayah Amerika pada kasus MariBisnis di </w:t>
+        <w:t xml:space="preserve">Pada modul ini saya mempelajari lebih dalam tentang Power BI, mulai dari Get Data, Modelling Data, dan membuat Visualisasi data dengan membuat Laporan dan disajikan dalam bentuk Dashboard. Dan dengan Power BI ini </w:t>
+      </w:r>
+      <w:r>
+        <w:rPr>
+          <w:color w:val="000000"/>
+          <w:lang w:val="id-ID"/>
+        </w:rPr>
+        <w:lastRenderedPageBreak/>
+        <w:t xml:space="preserve">saya membuat Laporan dan Dashboard tentang sebaran wilayah penjualan rumah pada wilayah Amerika pada kasus MariBisnis di </w:t>
       </w:r>
       <w:r>
         <w:rPr>
@@ -5792,47 +5500,6 @@
           <w:lang w:val="id-ID"/>
         </w:rPr>
         <w:t>Kelas</w:t>
-      </w:r>
-    </w:p>
-    <w:p>
-      <w:pPr>
-        <w:pBdr>
-          <w:top w:val="nil"/>
-          <w:left w:val="nil"/>
-          <w:bottom w:val="nil"/>
-          <w:right w:val="nil"/>
-          <w:between w:val="nil"/>
-        </w:pBdr>
-        <w:ind w:left="0" w:hanging="2"/>
-        <w:rPr>
-          <w:color w:val="000000"/>
-        </w:rPr>
-      </w:pPr>
-      <w:r>
-        <w:rPr>
-          <w:i/>
-          <w:color w:val="000000"/>
-        </w:rPr>
-        <w:t xml:space="preserve">Tuliskan gambaran jadwal kegiatan selama </w:t>
-      </w:r>
-      <w:r>
-        <w:rPr>
-          <w:i/>
-        </w:rPr>
-        <w:t>mengikuti MSIB</w:t>
-      </w:r>
-      <w:r>
-        <w:rPr>
-          <w:i/>
-          <w:color w:val="000000"/>
-        </w:rPr>
-        <w:t>, rinciannya mengacu ke lampiran Log Activity di platform kampus merdeka</w:t>
-      </w:r>
-      <w:r>
-        <w:rPr>
-          <w:color w:val="000000"/>
-        </w:rPr>
-        <w:t>.</w:t>
       </w:r>
     </w:p>
     <w:p>
@@ -5891,15 +5558,7 @@
           <w:color w:val="000000"/>
           <w:lang w:val="id-ID"/>
         </w:rPr>
-        <w:t xml:space="preserve">Pada minggu kedua pertemuan pertama, saya mempelajari tentang Azure Fundamentals, Azure Core Concept, dan Azure Data Fundamental. Pada pertemuan kedua mempelajari cara Normalisasi pada Database Relational. Pada pertemuan selanjutnya saya membuat SQL Database pada Azure Cloud Portal. Dan pada akhir minggu saya mempelajari </w:t>
-      </w:r>
-      <w:r>
-        <w:rPr>
-          <w:color w:val="000000"/>
-          <w:lang w:val="id-ID"/>
-        </w:rPr>
-        <w:lastRenderedPageBreak/>
-        <w:t>Query Data SQL di Azure &amp; SQL Server.</w:t>
+        <w:t>Pada minggu kedua pertemuan pertama, saya mempelajari tentang Azure Fundamentals, Azure Core Concept, dan Azure Data Fundamental. Pada pertemuan kedua mempelajari cara Normalisasi pada Database Relational. Pada pertemuan selanjutnya saya membuat SQL Database pada Azure Cloud Portal. Dan pada akhir minggu saya mempelajari Query Data SQL di Azure &amp; SQL Server.</w:t>
       </w:r>
       <w:r>
         <w:rPr>
@@ -6039,7 +5698,14 @@
         <w:rPr>
           <w:i/>
         </w:rPr>
-        <w:t xml:space="preserve"> Optical Character Recognition, Analyzing Receipts with Form Recognition, Text Analitycs, Speech, Translation, Languanges Understanding, QnA Bot </w:t>
+        <w:t xml:space="preserve"> Optical Character Recognition, Analyzing Receipts with Form Recognition, Text Analitycs, Speech, Translation, Languanges </w:t>
+      </w:r>
+      <w:r>
+        <w:rPr>
+          <w:i/>
+        </w:rPr>
+        <w:lastRenderedPageBreak/>
+        <w:t xml:space="preserve">Understanding, QnA Bot </w:t>
       </w:r>
       <w:r>
         <w:t>pada Repository mslearn-ai900</w:t>
@@ -6259,7 +5925,6 @@
         <w:rPr>
           <w:lang w:val="id-ID"/>
         </w:rPr>
-        <w:lastRenderedPageBreak/>
         <w:t xml:space="preserve">Pada minggu ketigabelas, </w:t>
       </w:r>
       <w:r>
@@ -6559,10 +6224,109 @@
     </w:p>
     <w:p>
       <w:pPr>
-        <w:ind w:left="0" w:hanging="2"/>
+        <w:ind w:leftChars="0" w:left="0" w:firstLineChars="0" w:firstLine="720"/>
+        <w:rPr>
+          <w:lang w:val="id-ID"/>
+        </w:rPr>
       </w:pPr>
       <w:bookmarkStart w:id="21" w:name="_heading=h.1y810tw" w:colFirst="0" w:colLast="0"/>
       <w:bookmarkEnd w:id="21"/>
+      <w:r>
+        <w:rPr>
+          <w:lang w:val="id-ID"/>
+        </w:rPr>
+        <w:t xml:space="preserve">Pada pelaksanaan Kerja Praktek atau </w:t>
+      </w:r>
+      <w:r>
+        <w:rPr>
+          <w:i/>
+          <w:lang w:val="id-ID"/>
+        </w:rPr>
+        <w:t>Capstone Project</w:t>
+      </w:r>
+      <w:r>
+        <w:rPr>
+          <w:lang w:val="id-ID"/>
+        </w:rPr>
+        <w:t xml:space="preserve"> pada topik </w:t>
+      </w:r>
+      <w:r>
+        <w:rPr>
+          <w:i/>
+          <w:lang w:val="id-ID"/>
+        </w:rPr>
+        <w:t xml:space="preserve">Data and Artificial Intelligence </w:t>
+      </w:r>
+      <w:r>
+        <w:rPr>
+          <w:lang w:val="id-ID"/>
+        </w:rPr>
+        <w:t>saya mengambil studi kasus pada bidang bisnis. Pada bidang ini terdapat permasalahan untuk kasus sebuah perusahaan ingin mengetahui trend bisnis berdasarkan dari data penjualan rumah yang ada pada wilayah Amerika Serikat. Dan berdasarkan data tersebut, dapat dibuat prediksi harga suatu rumah dan melakukan pemetaan terhadap sebaran lokasi penjualan terbesar berdasarkan dari data penjualan rumah yang ada.</w:t>
+      </w:r>
+    </w:p>
+    <w:p>
+      <w:pPr>
+        <w:ind w:leftChars="0" w:left="0" w:firstLineChars="0" w:firstLine="720"/>
+        <w:rPr>
+          <w:lang w:val="id-ID"/>
+        </w:rPr>
+      </w:pPr>
+      <w:r>
+        <w:rPr>
+          <w:lang w:val="id-ID"/>
+        </w:rPr>
+        <w:t xml:space="preserve">Luaran atau </w:t>
+      </w:r>
+      <w:r>
+        <w:rPr>
+          <w:i/>
+          <w:lang w:val="id-ID"/>
+        </w:rPr>
+        <w:t xml:space="preserve">Output </w:t>
+      </w:r>
+      <w:r>
+        <w:rPr>
+          <w:lang w:val="id-ID"/>
+        </w:rPr>
+        <w:t xml:space="preserve">yang diharapkan dari pelaksanaan </w:t>
+      </w:r>
+      <w:r>
+        <w:rPr>
+          <w:i/>
+          <w:lang w:val="id-ID"/>
+        </w:rPr>
+        <w:t xml:space="preserve">Capstone Project </w:t>
+      </w:r>
+      <w:r>
+        <w:rPr>
+          <w:lang w:val="id-ID"/>
+        </w:rPr>
+        <w:t>ini adalah berupa video dokumentasi projek yang berdurasi 15 menit yang berisi presentasi dan penjelasan tentang laporan yang dibuat. Dan video tersebut diunggah pada platform Microsoft Stream</w:t>
+      </w:r>
+      <w:r>
+        <w:rPr>
+          <w:lang w:val="id-ID"/>
+        </w:rPr>
+        <w:t>, laporan, dan dashboard berbasis desktop</w:t>
+      </w:r>
+      <w:r>
+        <w:rPr>
+          <w:lang w:val="id-ID"/>
+        </w:rPr>
+        <w:t xml:space="preserve"> </w:t>
+      </w:r>
+      <w:r>
+        <w:rPr>
+          <w:lang w:val="id-ID"/>
+        </w:rPr>
+        <w:t>yang</w:t>
+      </w:r>
+      <w:r>
+        <w:rPr>
+          <w:lang w:val="id-ID"/>
+        </w:rPr>
+        <w:t xml:space="preserve"> dapat diakses oleh anggota organisasi pada PT. Microsoft Indonesia.</w:t>
+      </w:r>
     </w:p>
     <w:p>
       <w:pPr>
@@ -6573,6 +6337,7 @@
         <w:rPr>
           <w:lang w:val="id-ID"/>
         </w:rPr>
+        <w:lastRenderedPageBreak/>
         <w:t>Proses Pelaksanaan</w:t>
       </w:r>
     </w:p>
@@ -6620,30 +6385,29 @@
           <w:right w:val="nil"/>
           <w:between w:val="nil"/>
         </w:pBdr>
-        <w:ind w:left="0" w:hanging="2"/>
-        <w:rPr>
-          <w:color w:val="000000"/>
+        <w:ind w:leftChars="0" w:left="0" w:firstLineChars="0" w:firstLine="0"/>
+        <w:rPr>
+          <w:color w:val="000000"/>
+          <w:lang w:val="id-ID"/>
         </w:rPr>
       </w:pPr>
       <w:bookmarkStart w:id="22" w:name="_heading=h.4i7ojhp" w:colFirst="0" w:colLast="0"/>
       <w:bookmarkEnd w:id="22"/>
-    </w:p>
-    <w:p>
-      <w:pPr>
-        <w:pStyle w:val="Heading2"/>
-        <w:ind w:hanging="2"/>
-      </w:pPr>
-      <w:r>
-        <w:rPr>
-          <w:lang w:val="id-ID"/>
-        </w:rPr>
-        <w:t>Hasil</w:t>
-      </w:r>
-      <w:bookmarkStart w:id="23" w:name="_GoBack"/>
-      <w:bookmarkEnd w:id="23"/>
-    </w:p>
-    <w:p>
-      <w:pPr>
+      <w:r>
+        <w:rPr>
+          <w:color w:val="000000"/>
+          <w:lang w:val="id-ID"/>
+        </w:rPr>
+        <w:t>Tahapan pengembangan projek yang saya buat ini meliputi:</w:t>
+      </w:r>
+    </w:p>
+    <w:p>
+      <w:pPr>
+        <w:pStyle w:val="ListParagraph"/>
+        <w:numPr>
+          <w:ilvl w:val="0"/>
+          <w:numId w:val="4"/>
+        </w:numPr>
         <w:pBdr>
           <w:top w:val="nil"/>
           <w:left w:val="nil"/>
@@ -6651,86 +6415,37 @@
           <w:right w:val="nil"/>
           <w:between w:val="nil"/>
         </w:pBdr>
-        <w:ind w:left="0" w:hanging="2"/>
-        <w:rPr>
-          <w:i/>
-          <w:color w:val="000000"/>
-        </w:rPr>
-        <w:sectPr>
-          <w:headerReference w:type="first" r:id="rId22"/>
-          <w:pgSz w:w="11906" w:h="16838"/>
-          <w:pgMar w:top="2268" w:right="1701" w:bottom="1701" w:left="2268" w:header="720" w:footer="720" w:gutter="0"/>
-          <w:pgNumType w:start="1"/>
-          <w:cols w:space="720"/>
-          <w:titlePg/>
-        </w:sectPr>
-      </w:pPr>
-      <w:r>
-        <w:rPr>
-          <w:i/>
-          <w:color w:val="000000"/>
-        </w:rPr>
-        <w:t xml:space="preserve">Uraikan berbagai hasil yang diperoleh selama </w:t>
-      </w:r>
-      <w:r>
-        <w:rPr>
-          <w:i/>
-        </w:rPr>
-        <w:t>menjalankan project MSIB di organisasi Mitra MSIB</w:t>
-      </w:r>
-      <w:r>
-        <w:rPr>
-          <w:i/>
-          <w:color w:val="000000"/>
-        </w:rPr>
-        <w:t xml:space="preserve">, rinciannya mengacu pada lampiran dokumen teknik jika </w:t>
-      </w:r>
-      <w:r>
-        <w:rPr>
-          <w:i/>
-          <w:color w:val="000000"/>
-        </w:rPr>
-        <w:lastRenderedPageBreak/>
-        <w:t xml:space="preserve">ada. Hasil selama </w:t>
-      </w:r>
-      <w:r>
-        <w:rPr>
-          <w:i/>
-        </w:rPr>
-        <w:t>mengikuti MSIB</w:t>
-      </w:r>
-      <w:r>
-        <w:rPr>
-          <w:i/>
-          <w:color w:val="000000"/>
-        </w:rPr>
-        <w:t xml:space="preserve"> dikaitkan juga dengan tujuan </w:t>
-      </w:r>
-      <w:r>
-        <w:rPr>
-          <w:i/>
-        </w:rPr>
-        <w:t>MSIB</w:t>
-      </w:r>
-      <w:r>
-        <w:rPr>
-          <w:i/>
-          <w:color w:val="000000"/>
-        </w:rPr>
-        <w:t xml:space="preserve"> di sub bab I.3.</w:t>
-      </w:r>
-    </w:p>
-    <w:p>
-      <w:pPr>
-        <w:pStyle w:val="Heading1"/>
-        <w:ind w:left="0" w:hanging="2"/>
-        <w:jc w:val="center"/>
-      </w:pPr>
-      <w:bookmarkStart w:id="24" w:name="_heading=h.2xcytpi" w:colFirst="0" w:colLast="0"/>
-      <w:bookmarkEnd w:id="24"/>
-      <w:r>
-        <w:lastRenderedPageBreak/>
-        <w:t>Penutup</w:t>
+        <w:ind w:leftChars="0" w:firstLineChars="0"/>
+        <w:rPr>
+          <w:b/>
+          <w:color w:val="000000"/>
+          <w:lang w:val="id-ID"/>
+        </w:rPr>
+      </w:pPr>
+      <w:r>
+        <w:rPr>
+          <w:b/>
+          <w:color w:val="000000"/>
+          <w:lang w:val="id-ID"/>
+        </w:rPr>
+        <w:t xml:space="preserve">Melakukan </w:t>
+      </w:r>
+      <w:r>
+        <w:rPr>
+          <w:b/>
+          <w:i/>
+          <w:color w:val="000000"/>
+          <w:lang w:val="id-ID"/>
+        </w:rPr>
+        <w:t xml:space="preserve">Pre-processing </w:t>
+      </w:r>
+      <w:r>
+        <w:rPr>
+          <w:b/>
+          <w:color w:val="000000"/>
+          <w:lang w:val="id-ID"/>
+        </w:rPr>
+        <w:t>dataset model</w:t>
       </w:r>
     </w:p>
     <w:p>
@@ -6742,12 +6457,34 @@
           <w:right w:val="nil"/>
           <w:between w:val="nil"/>
         </w:pBdr>
-        <w:ind w:left="0" w:hanging="2"/>
-        <w:rPr>
-          <w:i/>
-          <w:color w:val="000000"/>
-        </w:rPr>
-      </w:pPr>
+        <w:ind w:leftChars="0" w:left="0" w:firstLineChars="0" w:firstLine="360"/>
+        <w:rPr>
+          <w:color w:val="000000"/>
+          <w:lang w:val="id-ID"/>
+        </w:rPr>
+      </w:pPr>
+      <w:r>
+        <w:rPr>
+          <w:color w:val="000000"/>
+          <w:lang w:val="id-ID"/>
+        </w:rPr>
+        <w:t xml:space="preserve">Tahap pertama yang saya laksanakan yaitu </w:t>
+      </w:r>
+      <w:r>
+        <w:rPr>
+          <w:i/>
+          <w:color w:val="000000"/>
+          <w:lang w:val="id-ID"/>
+        </w:rPr>
+        <w:t xml:space="preserve">Pre-processing </w:t>
+      </w:r>
+      <w:r>
+        <w:rPr>
+          <w:color w:val="000000"/>
+          <w:lang w:val="id-ID"/>
+        </w:rPr>
+        <w:t>dataset penjualan rumah pada wilayah Amerika Serikat. Pada tahap ini saya melakukan validasi, membersihkan data kosong, dan mengubah tipe data sesuai dengan format yang memenuhi syarat dalam pembuatan model AI untuk memprediksi harga rumah.</w:t>
+      </w:r>
     </w:p>
     <w:p>
       <w:pPr>
@@ -6758,35 +6495,20 @@
           <w:right w:val="nil"/>
           <w:between w:val="nil"/>
         </w:pBdr>
-        <w:ind w:left="0" w:hanging="2"/>
-        <w:rPr>
-          <w:i/>
-          <w:color w:val="000000"/>
-        </w:rPr>
-      </w:pPr>
-      <w:r>
-        <w:rPr>
-          <w:i/>
-          <w:color w:val="000000"/>
-        </w:rPr>
-        <w:t xml:space="preserve">Tuliskan apa yang perlu disampaikan sebagai penutup berupa kesimpulan dan saran </w:t>
-      </w:r>
-      <w:r>
-        <w:rPr>
-          <w:i/>
-        </w:rPr>
-        <w:t>perbaikan</w:t>
-      </w:r>
-      <w:r>
-        <w:rPr>
-          <w:i/>
-          <w:color w:val="000000"/>
-        </w:rPr>
-        <w:t>.</w:t>
-      </w:r>
-    </w:p>
-    <w:p>
-      <w:pPr>
+        <w:ind w:leftChars="0" w:left="0" w:firstLineChars="0" w:firstLine="360"/>
+        <w:rPr>
+          <w:color w:val="000000"/>
+          <w:lang w:val="id-ID"/>
+        </w:rPr>
+      </w:pPr>
+    </w:p>
+    <w:p>
+      <w:pPr>
+        <w:pStyle w:val="ListParagraph"/>
+        <w:numPr>
+          <w:ilvl w:val="0"/>
+          <w:numId w:val="4"/>
+        </w:numPr>
         <w:pBdr>
           <w:top w:val="nil"/>
           <w:left w:val="nil"/>
@@ -6794,22 +6516,19 @@
           <w:right w:val="nil"/>
           <w:between w:val="nil"/>
         </w:pBdr>
-        <w:ind w:left="0" w:hanging="2"/>
-        <w:rPr>
-          <w:i/>
-          <w:color w:val="000000"/>
-        </w:rPr>
-      </w:pPr>
-      <w:bookmarkStart w:id="25" w:name="_heading=h.1ci93xb" w:colFirst="0" w:colLast="0"/>
-      <w:bookmarkEnd w:id="25"/>
-    </w:p>
-    <w:p>
-      <w:pPr>
-        <w:pStyle w:val="Heading2"/>
-        <w:ind w:hanging="2"/>
-      </w:pPr>
-      <w:r>
-        <w:t>Kesimpulan</w:t>
+        <w:ind w:leftChars="0" w:firstLineChars="0"/>
+        <w:rPr>
+          <w:color w:val="000000"/>
+          <w:lang w:val="id-ID"/>
+        </w:rPr>
+      </w:pPr>
+      <w:r>
+        <w:rPr>
+          <w:b/>
+          <w:color w:val="000000"/>
+          <w:lang w:val="id-ID"/>
+        </w:rPr>
+        <w:t>Membuat model dataset Tabular pada Azure ML Studio</w:t>
       </w:r>
     </w:p>
     <w:p>
@@ -6821,59 +6540,85 @@
           <w:right w:val="nil"/>
           <w:between w:val="nil"/>
         </w:pBdr>
-        <w:ind w:left="0" w:hanging="2"/>
-        <w:rPr>
-          <w:color w:val="000000"/>
-        </w:rPr>
-      </w:pPr>
-      <w:r>
-        <w:rPr>
-          <w:i/>
-          <w:color w:val="000000"/>
-        </w:rPr>
-        <w:t xml:space="preserve">Tuliskan kesimpulan baik mengenai proses pelaksanaan </w:t>
-      </w:r>
-      <w:r>
-        <w:rPr>
-          <w:i/>
-        </w:rPr>
-        <w:t>MSIB</w:t>
-      </w:r>
-      <w:r>
-        <w:rPr>
-          <w:i/>
-          <w:color w:val="000000"/>
-        </w:rPr>
-        <w:t xml:space="preserve"> maupun mengenai substansi yang dikerjakan selama </w:t>
-      </w:r>
-      <w:r>
-        <w:rPr>
-          <w:i/>
-        </w:rPr>
-        <w:t>menjalani MSIB</w:t>
-      </w:r>
-      <w:r>
-        <w:rPr>
-          <w:i/>
-          <w:color w:val="000000"/>
-        </w:rPr>
-        <w:t xml:space="preserve"> (jelaskan per point).</w:t>
-      </w:r>
-    </w:p>
-    <w:p>
-      <w:pPr>
-        <w:ind w:left="0" w:hanging="2"/>
-      </w:pPr>
-      <w:bookmarkStart w:id="26" w:name="_heading=h.3whwml4" w:colFirst="0" w:colLast="0"/>
-      <w:bookmarkEnd w:id="26"/>
-    </w:p>
-    <w:p>
-      <w:pPr>
-        <w:pStyle w:val="Heading2"/>
-        <w:ind w:hanging="2"/>
-      </w:pPr>
-      <w:r>
-        <w:t>Saran</w:t>
+        <w:ind w:leftChars="0" w:left="0" w:firstLineChars="0" w:firstLine="360"/>
+        <w:rPr>
+          <w:color w:val="000000"/>
+          <w:lang w:val="id-ID"/>
+        </w:rPr>
+      </w:pPr>
+      <w:r>
+        <w:rPr>
+          <w:color w:val="000000"/>
+          <w:lang w:val="id-ID"/>
+        </w:rPr>
+        <w:t xml:space="preserve">Pada tahap kedua ini saya membuat model dataset tipe Tabular pada platform </w:t>
+      </w:r>
+      <w:r>
+        <w:rPr>
+          <w:i/>
+          <w:color w:val="000000"/>
+          <w:lang w:val="id-ID"/>
+        </w:rPr>
+        <w:t xml:space="preserve">Azure Machine Learning Studio </w:t>
+      </w:r>
+      <w:r>
+        <w:rPr>
+          <w:color w:val="000000"/>
+          <w:lang w:val="id-ID"/>
+        </w:rPr>
+        <w:t xml:space="preserve">dengan menunggah dataset yang telah saya proses sebelumnya. Untuk membuat dataset pada Azure ML Studio, harus mempunyai akun Azure yang memiliki langganan atau </w:t>
+      </w:r>
+      <w:r>
+        <w:rPr>
+          <w:i/>
+          <w:color w:val="000000"/>
+          <w:lang w:val="id-ID"/>
+        </w:rPr>
+        <w:t>Sponsorship</w:t>
+      </w:r>
+      <w:r>
+        <w:rPr>
+          <w:color w:val="000000"/>
+          <w:lang w:val="id-ID"/>
+        </w:rPr>
+        <w:t xml:space="preserve"> </w:t>
+      </w:r>
+      <w:r>
+        <w:rPr>
+          <w:color w:val="000000"/>
+          <w:lang w:val="id-ID"/>
+        </w:rPr>
+        <w:t xml:space="preserve">untuk membuat </w:t>
+      </w:r>
+      <w:r>
+        <w:rPr>
+          <w:i/>
+          <w:color w:val="000000"/>
+          <w:lang w:val="id-ID"/>
+        </w:rPr>
+        <w:t>Azure Blob Storage</w:t>
+      </w:r>
+      <w:r>
+        <w:rPr>
+          <w:color w:val="000000"/>
+          <w:lang w:val="id-ID"/>
+        </w:rPr>
+        <w:t xml:space="preserve"> sebagai penyimpanan dataset pada </w:t>
+      </w:r>
+      <w:r>
+        <w:rPr>
+          <w:i/>
+          <w:color w:val="000000"/>
+          <w:lang w:val="id-ID"/>
+        </w:rPr>
+        <w:t>Cloud Azure</w:t>
+      </w:r>
+      <w:r>
+        <w:rPr>
+          <w:color w:val="000000"/>
+          <w:lang w:val="id-ID"/>
+        </w:rPr>
+        <w:t>.</w:t>
       </w:r>
     </w:p>
     <w:p>
@@ -6885,70 +6630,68 @@
           <w:right w:val="nil"/>
           <w:between w:val="nil"/>
         </w:pBdr>
-        <w:ind w:left="0" w:hanging="2"/>
-        <w:rPr>
-          <w:color w:val="000000"/>
-        </w:rPr>
-        <w:sectPr>
-          <w:headerReference w:type="first" r:id="rId23"/>
-          <w:footerReference w:type="first" r:id="rId24"/>
-          <w:pgSz w:w="11906" w:h="16838"/>
-          <w:pgMar w:top="2268" w:right="1701" w:bottom="1701" w:left="2268" w:header="720" w:footer="720" w:gutter="0"/>
-          <w:pgNumType w:start="1"/>
-          <w:cols w:space="720"/>
-          <w:titlePg/>
-        </w:sectPr>
-      </w:pPr>
-      <w:r>
-        <w:rPr>
-          <w:i/>
-          <w:color w:val="000000"/>
-        </w:rPr>
-        <w:t xml:space="preserve">Tuliskan saran baik mengenai proses pelaksanaan </w:t>
-      </w:r>
-      <w:r>
-        <w:rPr>
-          <w:i/>
-        </w:rPr>
-        <w:t>MSIB di organisasi Mitra</w:t>
-      </w:r>
-      <w:r>
-        <w:rPr>
-          <w:i/>
-          <w:color w:val="000000"/>
-        </w:rPr>
-        <w:t xml:space="preserve"> maupun mengenai substansi atau topik yang digeluti selama </w:t>
-      </w:r>
-      <w:r>
-        <w:rPr>
-          <w:i/>
-        </w:rPr>
-        <w:t>menjalankan program MSIB</w:t>
-      </w:r>
-      <w:r>
-        <w:rPr>
-          <w:i/>
-          <w:color w:val="000000"/>
-        </w:rPr>
-        <w:t xml:space="preserve"> (jelaskan per point).</w:t>
-      </w:r>
-    </w:p>
-    <w:p>
-      <w:pPr>
-        <w:pStyle w:val="Title"/>
-        <w:ind w:left="0" w:hanging="2"/>
-      </w:pPr>
-      <w:bookmarkStart w:id="27" w:name="_heading=h.2bn6wsx" w:colFirst="0" w:colLast="0"/>
-      <w:bookmarkEnd w:id="27"/>
-      <w:r>
-        <w:lastRenderedPageBreak/>
-        <w:t>Referensi</w:t>
-      </w:r>
-    </w:p>
-    <w:p>
-      <w:pPr>
-        <w:ind w:left="0" w:hanging="2"/>
-      </w:pPr>
+        <w:ind w:leftChars="0" w:left="0" w:firstLineChars="0" w:hanging="2"/>
+        <w:jc w:val="center"/>
+        <w:rPr>
+          <w:color w:val="000000"/>
+          <w:lang w:val="id-ID"/>
+        </w:rPr>
+      </w:pPr>
+      <w:r>
+        <w:rPr>
+          <w:noProof/>
+          <w:color w:val="000000"/>
+          <w:lang w:val="id-ID" w:eastAsia="id-ID"/>
+        </w:rPr>
+        <w:drawing>
+          <wp:inline distT="0" distB="0" distL="0" distR="0" wp14:anchorId="0829716B" wp14:editId="38F0D6E9">
+            <wp:extent cx="5039995" cy="2555875"/>
+            <wp:effectExtent l="0" t="0" r="8255" b="0"/>
+            <wp:docPr id="2" name="Picture 2"/>
+            <wp:cNvGraphicFramePr>
+              <a:graphicFrameLocks xmlns:a="http://schemas.openxmlformats.org/drawingml/2006/main" noChangeAspect="1"/>
+            </wp:cNvGraphicFramePr>
+            <a:graphic xmlns:a="http://schemas.openxmlformats.org/drawingml/2006/main">
+              <a:graphicData uri="http://schemas.openxmlformats.org/drawingml/2006/picture">
+                <pic:pic xmlns:pic="http://schemas.openxmlformats.org/drawingml/2006/picture">
+                  <pic:nvPicPr>
+                    <pic:cNvPr id="2" name="Scored_Dataset_part1.PNG"/>
+                    <pic:cNvPicPr/>
+                  </pic:nvPicPr>
+                  <pic:blipFill rotWithShape="1">
+                    <a:blip r:embed="rId22" cstate="print">
+                      <a:extLst>
+                        <a:ext uri="{28A0092B-C50C-407E-A947-70E740481C1C}">
+                          <a14:useLocalDpi xmlns:a14="http://schemas.microsoft.com/office/drawing/2010/main" val="0"/>
+                        </a:ext>
+                      </a:extLst>
+                    </a:blip>
+                    <a:srcRect t="9753"/>
+                    <a:stretch/>
+                  </pic:blipFill>
+                  <pic:spPr bwMode="auto">
+                    <a:xfrm>
+                      <a:off x="0" y="0"/>
+                      <a:ext cx="5039995" cy="2555875"/>
+                    </a:xfrm>
+                    <a:prstGeom prst="rect">
+                      <a:avLst/>
+                    </a:prstGeom>
+                    <a:ln>
+                      <a:noFill/>
+                    </a:ln>
+                    <a:extLst>
+                      <a:ext uri="{53640926-AAD7-44D8-BBD7-CCE9431645EC}">
+                        <a14:shadowObscured xmlns:a14="http://schemas.microsoft.com/office/drawing/2010/main"/>
+                      </a:ext>
+                    </a:extLst>
+                  </pic:spPr>
+                </pic:pic>
+              </a:graphicData>
+            </a:graphic>
+          </wp:inline>
+        </w:drawing>
+      </w:r>
     </w:p>
     <w:p>
       <w:pPr>
@@ -6959,38 +6702,22 @@
           <w:right w:val="nil"/>
           <w:between w:val="nil"/>
         </w:pBdr>
-        <w:ind w:left="0" w:hanging="2"/>
-        <w:rPr>
-          <w:i/>
-          <w:color w:val="000000"/>
-        </w:rPr>
-      </w:pPr>
-      <w:r>
-        <w:rPr>
-          <w:i/>
-          <w:color w:val="000000"/>
-        </w:rPr>
-        <w:t xml:space="preserve">Tuliskan berbagai referensi yang digunakan dalam laporan </w:t>
-      </w:r>
-      <w:r>
-        <w:rPr>
-          <w:i/>
-        </w:rPr>
-        <w:t>MSIB</w:t>
-      </w:r>
-      <w:r>
-        <w:rPr>
-          <w:i/>
-          <w:color w:val="000000"/>
-        </w:rPr>
-        <w:t xml:space="preserve"> terurut abjad berdasar nama pengarang dan beri nomor mulai dari [1], contoh:</w:t>
-      </w:r>
-    </w:p>
-    <w:p>
-      <w:pPr>
-        <w:pStyle w:val="Heading1"/>
-        <w:ind w:left="0" w:hanging="2"/>
-      </w:pPr>
+        <w:ind w:leftChars="0" w:left="0" w:firstLineChars="0" w:hanging="2"/>
+        <w:jc w:val="center"/>
+        <w:rPr>
+          <w:b/>
+          <w:color w:val="000000"/>
+          <w:lang w:val="id-ID"/>
+        </w:rPr>
+      </w:pPr>
+      <w:r>
+        <w:rPr>
+          <w:b/>
+          <w:color w:val="000000"/>
+          <w:lang w:val="id-ID"/>
+        </w:rPr>
+        <w:t>Gambar 2 Tabular Dataset Model</w:t>
+      </w:r>
     </w:p>
     <w:p>
       <w:pPr>
@@ -7001,19 +6728,13 @@
           <w:right w:val="nil"/>
           <w:between w:val="nil"/>
         </w:pBdr>
-        <w:ind w:left="0" w:hanging="2"/>
-        <w:rPr>
-          <w:i/>
-          <w:color w:val="000000"/>
-        </w:rPr>
-      </w:pPr>
-      <w:r>
-        <w:rPr>
-          <w:i/>
-          <w:color w:val="000000"/>
-        </w:rPr>
-        <w:t>Cat: nomor halaman mengikuti daftar isi, misal: sebelum bab pendahuluan, ada lampiran padanan istilah dengan nomor halaman vi, maka nomor halaman daftar pustaka adalah vii</w:t>
-      </w:r>
+        <w:ind w:leftChars="0" w:left="0" w:firstLineChars="0" w:firstLine="0"/>
+        <w:rPr>
+          <w:b/>
+          <w:color w:val="000000"/>
+          <w:lang w:val="id-ID"/>
+        </w:rPr>
+      </w:pPr>
     </w:p>
     <w:p>
       <w:pPr>
@@ -7024,32 +6745,21 @@
           <w:right w:val="nil"/>
           <w:between w:val="nil"/>
         </w:pBdr>
-        <w:ind w:left="0" w:hanging="2"/>
-        <w:rPr>
-          <w:i/>
-          <w:color w:val="000000"/>
-        </w:rPr>
-        <w:sectPr>
-          <w:footerReference w:type="default" r:id="rId25"/>
-          <w:headerReference w:type="first" r:id="rId26"/>
-          <w:footerReference w:type="first" r:id="rId27"/>
-          <w:pgSz w:w="11906" w:h="16838"/>
-          <w:pgMar w:top="2268" w:right="1701" w:bottom="1701" w:left="2268" w:header="720" w:footer="720" w:gutter="0"/>
-          <w:pgNumType w:start="8"/>
-          <w:cols w:space="720"/>
-          <w:titlePg/>
-        </w:sectPr>
-      </w:pPr>
-      <w:r>
-        <w:rPr>
-          <w:i/>
-          <w:color w:val="000000"/>
-        </w:rPr>
-        <w:t xml:space="preserve"> </w:t>
-      </w:r>
-    </w:p>
-    <w:p>
-      <w:pPr>
+        <w:ind w:leftChars="0" w:left="0" w:firstLineChars="0" w:firstLine="0"/>
+        <w:rPr>
+          <w:b/>
+          <w:color w:val="000000"/>
+          <w:lang w:val="id-ID"/>
+        </w:rPr>
+      </w:pPr>
+    </w:p>
+    <w:p>
+      <w:pPr>
+        <w:pStyle w:val="ListParagraph"/>
+        <w:numPr>
+          <w:ilvl w:val="0"/>
+          <w:numId w:val="4"/>
+        </w:numPr>
         <w:pBdr>
           <w:top w:val="nil"/>
           <w:left w:val="nil"/>
@@ -7057,6 +6767,1430 @@
           <w:right w:val="nil"/>
           <w:between w:val="nil"/>
         </w:pBdr>
+        <w:ind w:leftChars="0" w:firstLineChars="0"/>
+        <w:rPr>
+          <w:b/>
+          <w:color w:val="000000"/>
+          <w:lang w:val="id-ID"/>
+        </w:rPr>
+      </w:pPr>
+      <w:r>
+        <w:rPr>
+          <w:b/>
+          <w:color w:val="000000"/>
+          <w:lang w:val="id-ID"/>
+        </w:rPr>
+        <w:lastRenderedPageBreak/>
+        <w:t>Membuat Training Pipeline Linear Regression</w:t>
+      </w:r>
+    </w:p>
+    <w:p>
+      <w:pPr>
+        <w:pBdr>
+          <w:top w:val="nil"/>
+          <w:left w:val="nil"/>
+          <w:bottom w:val="nil"/>
+          <w:right w:val="nil"/>
+          <w:between w:val="nil"/>
+        </w:pBdr>
+        <w:ind w:leftChars="0" w:left="360" w:firstLineChars="0" w:firstLine="0"/>
+        <w:rPr>
+          <w:color w:val="000000"/>
+          <w:lang w:val="id-ID"/>
+        </w:rPr>
+      </w:pPr>
+      <w:r>
+        <w:rPr>
+          <w:color w:val="000000"/>
+          <w:lang w:val="id-ID"/>
+        </w:rPr>
+        <w:t xml:space="preserve">Di tahap ketiga ini saya membuat Training Pipeline untuk melatih dataset model untuk mengetahui prediksi harga penjualan rumah menggunakan algoritma </w:t>
+      </w:r>
+      <w:r>
+        <w:rPr>
+          <w:i/>
+          <w:color w:val="000000"/>
+          <w:lang w:val="id-ID"/>
+        </w:rPr>
+        <w:t>Linear Regression</w:t>
+      </w:r>
+      <w:r>
+        <w:rPr>
+          <w:color w:val="000000"/>
+          <w:lang w:val="id-ID"/>
+        </w:rPr>
+        <w:t xml:space="preserve">. </w:t>
+      </w:r>
+      <w:r>
+        <w:rPr>
+          <w:i/>
+          <w:color w:val="000000"/>
+          <w:lang w:val="id-ID"/>
+        </w:rPr>
+        <w:t>Linear Regression</w:t>
+      </w:r>
+      <w:r>
+        <w:rPr>
+          <w:color w:val="000000"/>
+          <w:lang w:val="id-ID"/>
+        </w:rPr>
+        <w:t xml:space="preserve"> adalah </w:t>
+      </w:r>
+      <w:r>
+        <w:rPr>
+          <w:color w:val="000000"/>
+          <w:lang w:val="id-ID"/>
+        </w:rPr>
+        <w:t xml:space="preserve">model regresi yang memperkirakan hubungan antara satu variabel bebas dan satu variabel </w:t>
+      </w:r>
+      <w:r>
+        <w:rPr>
+          <w:color w:val="000000"/>
+          <w:lang w:val="id-ID"/>
+        </w:rPr>
+        <w:t xml:space="preserve">terikat menggunakan garis lurus, </w:t>
+      </w:r>
+      <w:r>
+        <w:rPr>
+          <w:color w:val="000000"/>
+          <w:lang w:val="id-ID"/>
+        </w:rPr>
+        <w:t>variabel</w:t>
+      </w:r>
+      <w:r>
+        <w:rPr>
+          <w:color w:val="000000"/>
+          <w:lang w:val="id-ID"/>
+        </w:rPr>
+        <w:t>-variabel ini</w:t>
+      </w:r>
+      <w:r>
+        <w:rPr>
+          <w:color w:val="000000"/>
+          <w:lang w:val="id-ID"/>
+        </w:rPr>
+        <w:t xml:space="preserve"> harus kuantitatif</w:t>
+      </w:r>
+      <w:r>
+        <w:rPr>
+          <w:color w:val="000000"/>
+          <w:lang w:val="id-ID"/>
+        </w:rPr>
+        <w:t xml:space="preserve">. Berikut adalah </w:t>
+      </w:r>
+      <w:r>
+        <w:rPr>
+          <w:i/>
+          <w:color w:val="000000"/>
+          <w:lang w:val="id-ID"/>
+        </w:rPr>
+        <w:t xml:space="preserve">Training Pipeline </w:t>
+      </w:r>
+      <w:r>
+        <w:rPr>
+          <w:color w:val="000000"/>
+          <w:lang w:val="id-ID"/>
+        </w:rPr>
+        <w:t>yang saya buat pada Azure ML Studio:</w:t>
+      </w:r>
+    </w:p>
+    <w:p>
+      <w:pPr>
+        <w:pBdr>
+          <w:top w:val="nil"/>
+          <w:left w:val="nil"/>
+          <w:bottom w:val="nil"/>
+          <w:right w:val="nil"/>
+          <w:between w:val="nil"/>
+        </w:pBdr>
+        <w:ind w:leftChars="0" w:left="0" w:firstLineChars="0" w:firstLine="0"/>
+        <w:rPr>
+          <w:lang w:val="id-ID"/>
+        </w:rPr>
+      </w:pPr>
+      <w:r>
+        <w:rPr>
+          <w:noProof/>
+          <w:lang w:val="id-ID" w:eastAsia="id-ID"/>
+        </w:rPr>
+        <w:drawing>
+          <wp:inline distT="0" distB="0" distL="0" distR="0">
+            <wp:extent cx="5039995" cy="3399155"/>
+            <wp:effectExtent l="0" t="0" r="8255" b="0"/>
+            <wp:docPr id="3" name="Picture 3"/>
+            <wp:cNvGraphicFramePr>
+              <a:graphicFrameLocks xmlns:a="http://schemas.openxmlformats.org/drawingml/2006/main" noChangeAspect="1"/>
+            </wp:cNvGraphicFramePr>
+            <a:graphic xmlns:a="http://schemas.openxmlformats.org/drawingml/2006/main">
+              <a:graphicData uri="http://schemas.openxmlformats.org/drawingml/2006/picture">
+                <pic:pic xmlns:pic="http://schemas.openxmlformats.org/drawingml/2006/picture">
+                  <pic:nvPicPr>
+                    <pic:cNvPr id="3" name="TrainingPipeline.PNG"/>
+                    <pic:cNvPicPr/>
+                  </pic:nvPicPr>
+                  <pic:blipFill>
+                    <a:blip r:embed="rId23">
+                      <a:extLst>
+                        <a:ext uri="{28A0092B-C50C-407E-A947-70E740481C1C}">
+                          <a14:useLocalDpi xmlns:a14="http://schemas.microsoft.com/office/drawing/2010/main" val="0"/>
+                        </a:ext>
+                      </a:extLst>
+                    </a:blip>
+                    <a:stretch>
+                      <a:fillRect/>
+                    </a:stretch>
+                  </pic:blipFill>
+                  <pic:spPr>
+                    <a:xfrm>
+                      <a:off x="0" y="0"/>
+                      <a:ext cx="5039995" cy="3399155"/>
+                    </a:xfrm>
+                    <a:prstGeom prst="rect">
+                      <a:avLst/>
+                    </a:prstGeom>
+                  </pic:spPr>
+                </pic:pic>
+              </a:graphicData>
+            </a:graphic>
+          </wp:inline>
+        </w:drawing>
+      </w:r>
+    </w:p>
+    <w:p>
+      <w:pPr>
+        <w:pBdr>
+          <w:top w:val="nil"/>
+          <w:left w:val="nil"/>
+          <w:bottom w:val="nil"/>
+          <w:right w:val="nil"/>
+          <w:between w:val="nil"/>
+        </w:pBdr>
+        <w:ind w:leftChars="0" w:left="0" w:firstLineChars="0" w:firstLine="0"/>
+        <w:jc w:val="center"/>
+        <w:rPr>
+          <w:b/>
+          <w:lang w:val="id-ID"/>
+        </w:rPr>
+      </w:pPr>
+      <w:r>
+        <w:rPr>
+          <w:b/>
+          <w:lang w:val="id-ID"/>
+        </w:rPr>
+        <w:t>Gambar 3 Model Training Pipeline Linear Regression</w:t>
+      </w:r>
+    </w:p>
+    <w:p>
+      <w:pPr>
+        <w:pBdr>
+          <w:top w:val="nil"/>
+          <w:left w:val="nil"/>
+          <w:bottom w:val="nil"/>
+          <w:right w:val="nil"/>
+          <w:between w:val="nil"/>
+        </w:pBdr>
+        <w:ind w:leftChars="0" w:left="0" w:firstLineChars="0" w:firstLine="0"/>
+        <w:jc w:val="center"/>
+        <w:rPr>
+          <w:b/>
+          <w:lang w:val="id-ID"/>
+        </w:rPr>
+      </w:pPr>
+    </w:p>
+    <w:p>
+      <w:pPr>
+        <w:pBdr>
+          <w:top w:val="nil"/>
+          <w:left w:val="nil"/>
+          <w:bottom w:val="nil"/>
+          <w:right w:val="nil"/>
+          <w:between w:val="nil"/>
+        </w:pBdr>
+        <w:ind w:leftChars="0" w:left="0" w:firstLineChars="0" w:firstLine="0"/>
+        <w:rPr>
+          <w:lang w:val="id-ID"/>
+        </w:rPr>
+      </w:pPr>
+      <w:r>
+        <w:rPr>
+          <w:lang w:val="id-ID"/>
+        </w:rPr>
+        <w:tab/>
+        <w:t xml:space="preserve">Berdasarka gambar diatas, modul pertama adalah dataset yang akan dilatih kemudian modul kedua memilih kolom sebagai variabel yang akan dipakai untuk algoritma </w:t>
+      </w:r>
+      <w:r>
+        <w:rPr>
+          <w:i/>
+          <w:lang w:val="id-ID"/>
+        </w:rPr>
+        <w:t>Linear Regression</w:t>
+      </w:r>
+      <w:r>
+        <w:rPr>
+          <w:lang w:val="id-ID"/>
+        </w:rPr>
+        <w:t xml:space="preserve">. Modul ketiga bertugas untuk membersihkan baris data yang terdapat data kosong pada salah kolomnya. Modul keempat yaitu normalisasi data, fungsinya untuk menyesuaikan tipe data menjadi </w:t>
+      </w:r>
+      <w:r>
+        <w:rPr>
+          <w:i/>
+          <w:lang w:val="id-ID"/>
+        </w:rPr>
+        <w:t>float</w:t>
+      </w:r>
+      <w:r>
+        <w:rPr>
+          <w:lang w:val="id-ID"/>
+        </w:rPr>
+        <w:t xml:space="preserve"> untuk di proses, modul kelima yaitu split data yang berfungsi untuk membagi antara variabel terikat dan variabel bebas. Modul keenam yaitu </w:t>
+      </w:r>
+      <w:r>
+        <w:rPr>
+          <w:i/>
+          <w:lang w:val="id-ID"/>
+        </w:rPr>
+        <w:t xml:space="preserve">Train Model </w:t>
+      </w:r>
+      <w:r>
+        <w:rPr>
+          <w:lang w:val="id-ID"/>
+        </w:rPr>
+        <w:t xml:space="preserve">yang akan melatih model dataset menggunakan algoritma </w:t>
+      </w:r>
+      <w:r>
+        <w:rPr>
+          <w:i/>
+          <w:lang w:val="id-ID"/>
+        </w:rPr>
+        <w:t>Linear Regression</w:t>
+      </w:r>
+      <w:r>
+        <w:rPr>
+          <w:lang w:val="id-ID"/>
+        </w:rPr>
+        <w:t xml:space="preserve"> yang terdapat pada modul diatasnya. Modul ketujuh yaitu </w:t>
+      </w:r>
+      <w:r>
+        <w:rPr>
+          <w:i/>
+          <w:lang w:val="id-ID"/>
+        </w:rPr>
+        <w:t>Scored Model</w:t>
+      </w:r>
+      <w:r>
+        <w:rPr>
+          <w:lang w:val="id-ID"/>
+        </w:rPr>
+        <w:t xml:space="preserve">, yang digunakan untuk </w:t>
+      </w:r>
+      <w:r>
+        <w:rPr>
+          <w:lang w:val="id-ID"/>
+        </w:rPr>
+        <w:lastRenderedPageBreak/>
+        <w:t xml:space="preserve">mendapatkan dataset yang telah dilatih, dan modul terakhir yaitu </w:t>
+      </w:r>
+      <w:r>
+        <w:rPr>
+          <w:i/>
+          <w:lang w:val="id-ID"/>
+        </w:rPr>
+        <w:t>Evaluate Model</w:t>
+      </w:r>
+      <w:r>
+        <w:rPr>
+          <w:lang w:val="id-ID"/>
+        </w:rPr>
+        <w:t xml:space="preserve"> yang berfungsi untuk memvalidasi keakuratan hasil dataset model yang telah dilatih.</w:t>
+      </w:r>
+    </w:p>
+    <w:p>
+      <w:pPr>
+        <w:pBdr>
+          <w:top w:val="nil"/>
+          <w:left w:val="nil"/>
+          <w:bottom w:val="nil"/>
+          <w:right w:val="nil"/>
+          <w:between w:val="nil"/>
+        </w:pBdr>
+        <w:ind w:leftChars="0" w:left="0" w:firstLineChars="0" w:firstLine="0"/>
+        <w:rPr>
+          <w:b/>
+          <w:lang w:val="id-ID"/>
+        </w:rPr>
+      </w:pPr>
+    </w:p>
+    <w:p>
+      <w:pPr>
+        <w:pStyle w:val="ListParagraph"/>
+        <w:numPr>
+          <w:ilvl w:val="0"/>
+          <w:numId w:val="4"/>
+        </w:numPr>
+        <w:pBdr>
+          <w:top w:val="nil"/>
+          <w:left w:val="nil"/>
+          <w:bottom w:val="nil"/>
+          <w:right w:val="nil"/>
+          <w:between w:val="nil"/>
+        </w:pBdr>
+        <w:ind w:leftChars="0" w:firstLineChars="0"/>
+        <w:rPr>
+          <w:lang w:val="id-ID"/>
+        </w:rPr>
+      </w:pPr>
+      <w:r>
+        <w:rPr>
+          <w:b/>
+          <w:lang w:val="id-ID"/>
+        </w:rPr>
+        <w:t>Membuat Inference Pipeline</w:t>
+      </w:r>
+    </w:p>
+    <w:p>
+      <w:pPr>
+        <w:pBdr>
+          <w:top w:val="nil"/>
+          <w:left w:val="nil"/>
+          <w:bottom w:val="nil"/>
+          <w:right w:val="nil"/>
+          <w:between w:val="nil"/>
+        </w:pBdr>
+        <w:ind w:leftChars="0" w:left="0" w:firstLineChars="0" w:firstLine="360"/>
+        <w:rPr>
+          <w:lang w:val="id-ID"/>
+        </w:rPr>
+      </w:pPr>
+      <w:r>
+        <w:rPr>
+          <w:lang w:val="id-ID"/>
+        </w:rPr>
+        <w:t xml:space="preserve">Pada tahap keempat, saya membuat </w:t>
+      </w:r>
+      <w:r>
+        <w:rPr>
+          <w:i/>
+          <w:lang w:val="id-ID"/>
+        </w:rPr>
+        <w:t xml:space="preserve">Real-Time Inference Pipeline </w:t>
+      </w:r>
+      <w:r>
+        <w:rPr>
+          <w:lang w:val="id-ID"/>
+        </w:rPr>
+        <w:t>untuk memprediksi</w:t>
+      </w:r>
+      <w:r>
+        <w:rPr>
+          <w:lang w:val="id-ID"/>
+        </w:rPr>
+        <w:t xml:space="preserve"> data yang akan di inputkan secara </w:t>
+      </w:r>
+      <w:r>
+        <w:rPr>
+          <w:i/>
+          <w:lang w:val="id-ID"/>
+        </w:rPr>
+        <w:t>Realtime</w:t>
+      </w:r>
+      <w:r>
+        <w:rPr>
+          <w:lang w:val="id-ID"/>
+        </w:rPr>
+        <w:t xml:space="preserve"> dari </w:t>
+      </w:r>
+      <w:r>
+        <w:rPr>
+          <w:i/>
+          <w:lang w:val="id-ID"/>
+        </w:rPr>
+        <w:t>Web Service Input</w:t>
+      </w:r>
+      <w:r>
+        <w:rPr>
+          <w:lang w:val="id-ID"/>
+        </w:rPr>
+        <w:t>.</w:t>
+      </w:r>
+    </w:p>
+    <w:p>
+      <w:pPr>
+        <w:pBdr>
+          <w:top w:val="nil"/>
+          <w:left w:val="nil"/>
+          <w:bottom w:val="nil"/>
+          <w:right w:val="nil"/>
+          <w:between w:val="nil"/>
+        </w:pBdr>
+        <w:ind w:leftChars="0" w:left="0" w:firstLineChars="0" w:firstLine="0"/>
+        <w:rPr>
+          <w:lang w:val="id-ID"/>
+        </w:rPr>
+      </w:pPr>
+      <w:r>
+        <w:rPr>
+          <w:noProof/>
+          <w:lang w:val="id-ID" w:eastAsia="id-ID"/>
+        </w:rPr>
+        <w:drawing>
+          <wp:inline distT="0" distB="0" distL="0" distR="0">
+            <wp:extent cx="5039995" cy="2690495"/>
+            <wp:effectExtent l="0" t="0" r="8255" b="0"/>
+            <wp:docPr id="5" name="Picture 5"/>
+            <wp:cNvGraphicFramePr>
+              <a:graphicFrameLocks xmlns:a="http://schemas.openxmlformats.org/drawingml/2006/main" noChangeAspect="1"/>
+            </wp:cNvGraphicFramePr>
+            <a:graphic xmlns:a="http://schemas.openxmlformats.org/drawingml/2006/main">
+              <a:graphicData uri="http://schemas.openxmlformats.org/drawingml/2006/picture">
+                <pic:pic xmlns:pic="http://schemas.openxmlformats.org/drawingml/2006/picture">
+                  <pic:nvPicPr>
+                    <pic:cNvPr id="5" name="Real-timeInferencePipeline.PNG"/>
+                    <pic:cNvPicPr/>
+                  </pic:nvPicPr>
+                  <pic:blipFill>
+                    <a:blip r:embed="rId24">
+                      <a:extLst>
+                        <a:ext uri="{28A0092B-C50C-407E-A947-70E740481C1C}">
+                          <a14:useLocalDpi xmlns:a14="http://schemas.microsoft.com/office/drawing/2010/main" val="0"/>
+                        </a:ext>
+                      </a:extLst>
+                    </a:blip>
+                    <a:stretch>
+                      <a:fillRect/>
+                    </a:stretch>
+                  </pic:blipFill>
+                  <pic:spPr>
+                    <a:xfrm>
+                      <a:off x="0" y="0"/>
+                      <a:ext cx="5039995" cy="2690495"/>
+                    </a:xfrm>
+                    <a:prstGeom prst="rect">
+                      <a:avLst/>
+                    </a:prstGeom>
+                  </pic:spPr>
+                </pic:pic>
+              </a:graphicData>
+            </a:graphic>
+          </wp:inline>
+        </w:drawing>
+      </w:r>
+    </w:p>
+    <w:p>
+      <w:pPr>
+        <w:pBdr>
+          <w:top w:val="nil"/>
+          <w:left w:val="nil"/>
+          <w:bottom w:val="nil"/>
+          <w:right w:val="nil"/>
+          <w:between w:val="nil"/>
+        </w:pBdr>
+        <w:ind w:leftChars="0" w:left="0" w:firstLineChars="0" w:firstLine="0"/>
+        <w:jc w:val="center"/>
+        <w:rPr>
+          <w:b/>
+          <w:color w:val="000000"/>
+          <w:lang w:val="id-ID"/>
+        </w:rPr>
+      </w:pPr>
+      <w:r>
+        <w:rPr>
+          <w:b/>
+          <w:color w:val="000000"/>
+          <w:lang w:val="id-ID"/>
+        </w:rPr>
+        <w:t>Gambar 4 Model Real-Time Inference Pipeline</w:t>
+      </w:r>
+    </w:p>
+    <w:p>
+      <w:pPr>
+        <w:pBdr>
+          <w:top w:val="nil"/>
+          <w:left w:val="nil"/>
+          <w:bottom w:val="nil"/>
+          <w:right w:val="nil"/>
+          <w:between w:val="nil"/>
+        </w:pBdr>
+        <w:ind w:leftChars="0" w:left="0" w:firstLineChars="0" w:firstLine="0"/>
+        <w:rPr>
+          <w:b/>
+          <w:color w:val="000000"/>
+          <w:lang w:val="id-ID"/>
+        </w:rPr>
+      </w:pPr>
+    </w:p>
+    <w:p>
+      <w:pPr>
+        <w:pBdr>
+          <w:top w:val="nil"/>
+          <w:left w:val="nil"/>
+          <w:bottom w:val="nil"/>
+          <w:right w:val="nil"/>
+          <w:between w:val="nil"/>
+        </w:pBdr>
+        <w:ind w:leftChars="0" w:left="0" w:firstLineChars="0" w:firstLine="0"/>
+        <w:rPr>
+          <w:lang w:val="id-ID"/>
+        </w:rPr>
+      </w:pPr>
+      <w:r>
+        <w:rPr>
+          <w:b/>
+          <w:color w:val="000000"/>
+          <w:lang w:val="id-ID"/>
+        </w:rPr>
+        <w:tab/>
+      </w:r>
+      <w:r>
+        <w:rPr>
+          <w:color w:val="000000"/>
+          <w:lang w:val="id-ID"/>
+        </w:rPr>
+        <w:t xml:space="preserve">Dari gambar tersebut, modul pertama adalah masukan data manual oleh user, setelah itu pada modul kedua dataset yang telah dimasukan akan di </w:t>
+      </w:r>
+      <w:r>
+        <w:rPr>
+          <w:i/>
+          <w:color w:val="000000"/>
+          <w:lang w:val="id-ID"/>
+        </w:rPr>
+        <w:t>filter</w:t>
+      </w:r>
+      <w:r>
+        <w:rPr>
+          <w:lang w:val="id-ID"/>
+        </w:rPr>
+        <w:t xml:space="preserve"> </w:t>
+      </w:r>
+      <w:r>
+        <w:rPr>
+          <w:lang w:val="id-ID"/>
+        </w:rPr>
+        <w:t xml:space="preserve">dan di transformasi pada modul ketiga berdasarkan model dataset yang telah di buat pada </w:t>
+      </w:r>
+      <w:r>
+        <w:rPr>
+          <w:i/>
+          <w:lang w:val="id-ID"/>
+        </w:rPr>
+        <w:t xml:space="preserve">Training Pipeline </w:t>
+      </w:r>
+      <w:r>
+        <w:rPr>
+          <w:lang w:val="id-ID"/>
+        </w:rPr>
+        <w:t xml:space="preserve">sebelumnya. Pada modul keempat didapatkan model dataset yang telah dilatih dan selanjutnya di proses pada modul kelima yang mengeksekusi skrip Python untuk menampilkan data prediksi harga dalam bentuk </w:t>
+      </w:r>
+      <w:r>
+        <w:rPr>
+          <w:i/>
+          <w:lang w:val="id-ID"/>
+        </w:rPr>
+        <w:t xml:space="preserve">JavaScript Object Notation </w:t>
+      </w:r>
+      <w:r>
+        <w:rPr>
+          <w:lang w:val="id-ID"/>
+        </w:rPr>
+        <w:t>(JSON).</w:t>
+      </w:r>
+    </w:p>
+    <w:p>
+      <w:pPr>
+        <w:pBdr>
+          <w:top w:val="nil"/>
+          <w:left w:val="nil"/>
+          <w:bottom w:val="nil"/>
+          <w:right w:val="nil"/>
+          <w:between w:val="nil"/>
+        </w:pBdr>
+        <w:ind w:leftChars="0" w:left="0" w:firstLineChars="0" w:firstLine="0"/>
+        <w:rPr>
+          <w:lang w:val="id-ID"/>
+        </w:rPr>
+      </w:pPr>
+    </w:p>
+    <w:p>
+      <w:pPr>
+        <w:pBdr>
+          <w:top w:val="nil"/>
+          <w:left w:val="nil"/>
+          <w:bottom w:val="nil"/>
+          <w:right w:val="nil"/>
+          <w:between w:val="nil"/>
+        </w:pBdr>
+        <w:ind w:leftChars="0" w:left="0" w:firstLineChars="0" w:firstLine="0"/>
+        <w:rPr>
+          <w:lang w:val="id-ID"/>
+        </w:rPr>
+      </w:pPr>
+    </w:p>
+    <w:p>
+      <w:pPr>
+        <w:pBdr>
+          <w:top w:val="nil"/>
+          <w:left w:val="nil"/>
+          <w:bottom w:val="nil"/>
+          <w:right w:val="nil"/>
+          <w:between w:val="nil"/>
+        </w:pBdr>
+        <w:ind w:leftChars="0" w:left="0" w:firstLineChars="0" w:firstLine="0"/>
+        <w:rPr>
+          <w:lang w:val="id-ID"/>
+        </w:rPr>
+      </w:pPr>
+    </w:p>
+    <w:p>
+      <w:pPr>
+        <w:pBdr>
+          <w:top w:val="nil"/>
+          <w:left w:val="nil"/>
+          <w:bottom w:val="nil"/>
+          <w:right w:val="nil"/>
+          <w:between w:val="nil"/>
+        </w:pBdr>
+        <w:ind w:leftChars="0" w:left="0" w:firstLineChars="0" w:firstLine="0"/>
+        <w:rPr>
+          <w:lang w:val="id-ID"/>
+        </w:rPr>
+      </w:pPr>
+    </w:p>
+    <w:p>
+      <w:pPr>
+        <w:pStyle w:val="ListParagraph"/>
+        <w:numPr>
+          <w:ilvl w:val="0"/>
+          <w:numId w:val="4"/>
+        </w:numPr>
+        <w:pBdr>
+          <w:top w:val="nil"/>
+          <w:left w:val="nil"/>
+          <w:bottom w:val="nil"/>
+          <w:right w:val="nil"/>
+          <w:between w:val="nil"/>
+        </w:pBdr>
+        <w:ind w:leftChars="0" w:firstLineChars="0"/>
+        <w:rPr>
+          <w:lang w:val="id-ID"/>
+        </w:rPr>
+      </w:pPr>
+      <w:r>
+        <w:rPr>
+          <w:b/>
+          <w:lang w:val="id-ID"/>
+        </w:rPr>
+        <w:lastRenderedPageBreak/>
+        <w:t>Membuat Laporan dengan Power BI</w:t>
+      </w:r>
+    </w:p>
+    <w:p>
+      <w:pPr>
+        <w:pBdr>
+          <w:top w:val="nil"/>
+          <w:left w:val="nil"/>
+          <w:bottom w:val="nil"/>
+          <w:right w:val="nil"/>
+          <w:between w:val="nil"/>
+        </w:pBdr>
+        <w:ind w:leftChars="0" w:left="0" w:firstLineChars="0" w:firstLine="360"/>
+        <w:rPr>
+          <w:lang w:val="id-ID"/>
+        </w:rPr>
+      </w:pPr>
+      <w:r>
+        <w:rPr>
+          <w:lang w:val="id-ID"/>
+        </w:rPr>
+        <w:t>Pada tahap ini saya membuat laporan menggunakan aplikasi Power Apps Microsoft yaitu Power BI dengan dataset yang telah dilatih pada tahap sebelumnya. Berikut adalah gambar laporannya:</w:t>
+      </w:r>
+    </w:p>
+    <w:p>
+      <w:pPr>
+        <w:pBdr>
+          <w:top w:val="nil"/>
+          <w:left w:val="nil"/>
+          <w:bottom w:val="nil"/>
+          <w:right w:val="nil"/>
+          <w:between w:val="nil"/>
+        </w:pBdr>
+        <w:ind w:leftChars="0" w:left="0" w:firstLineChars="0" w:firstLine="0"/>
+        <w:rPr>
+          <w:lang w:val="id-ID"/>
+        </w:rPr>
+      </w:pPr>
+      <w:r>
+        <w:rPr>
+          <w:noProof/>
+          <w:lang w:val="id-ID" w:eastAsia="id-ID"/>
+        </w:rPr>
+        <w:drawing>
+          <wp:inline distT="0" distB="0" distL="0" distR="0" wp14:anchorId="13C4C7AE" wp14:editId="5BF5D3DA">
+            <wp:extent cx="5039995" cy="2576195"/>
+            <wp:effectExtent l="0" t="0" r="8255" b="0"/>
+            <wp:docPr id="6" name="Picture 6"/>
+            <wp:cNvGraphicFramePr>
+              <a:graphicFrameLocks xmlns:a="http://schemas.openxmlformats.org/drawingml/2006/main" noChangeAspect="1"/>
+            </wp:cNvGraphicFramePr>
+            <a:graphic xmlns:a="http://schemas.openxmlformats.org/drawingml/2006/main">
+              <a:graphicData uri="http://schemas.openxmlformats.org/drawingml/2006/picture">
+                <pic:pic xmlns:pic="http://schemas.openxmlformats.org/drawingml/2006/picture">
+                  <pic:nvPicPr>
+                    <pic:cNvPr id="1" name=""/>
+                    <pic:cNvPicPr/>
+                  </pic:nvPicPr>
+                  <pic:blipFill rotWithShape="1">
+                    <a:blip r:embed="rId25"/>
+                    <a:srcRect t="9076"/>
+                    <a:stretch/>
+                  </pic:blipFill>
+                  <pic:spPr bwMode="auto">
+                    <a:xfrm>
+                      <a:off x="0" y="0"/>
+                      <a:ext cx="5039995" cy="2576195"/>
+                    </a:xfrm>
+                    <a:prstGeom prst="rect">
+                      <a:avLst/>
+                    </a:prstGeom>
+                    <a:ln>
+                      <a:noFill/>
+                    </a:ln>
+                    <a:extLst>
+                      <a:ext uri="{53640926-AAD7-44D8-BBD7-CCE9431645EC}">
+                        <a14:shadowObscured xmlns:a14="http://schemas.microsoft.com/office/drawing/2010/main"/>
+                      </a:ext>
+                    </a:extLst>
+                  </pic:spPr>
+                </pic:pic>
+              </a:graphicData>
+            </a:graphic>
+          </wp:inline>
+        </w:drawing>
+      </w:r>
+    </w:p>
+    <w:p>
+      <w:pPr>
+        <w:pBdr>
+          <w:top w:val="nil"/>
+          <w:left w:val="nil"/>
+          <w:bottom w:val="nil"/>
+          <w:right w:val="nil"/>
+          <w:between w:val="nil"/>
+        </w:pBdr>
+        <w:ind w:leftChars="0" w:left="0" w:firstLineChars="0" w:firstLine="0"/>
+        <w:jc w:val="center"/>
+        <w:rPr>
+          <w:b/>
+          <w:color w:val="000000"/>
+          <w:lang w:val="id-ID"/>
+        </w:rPr>
+      </w:pPr>
+      <w:r>
+        <w:rPr>
+          <w:b/>
+          <w:color w:val="000000"/>
+          <w:lang w:val="id-ID"/>
+        </w:rPr>
+        <w:t>Gambar 5 Pembuatan Laporan Titik Sebaran Wilayah</w:t>
+      </w:r>
+    </w:p>
+    <w:p>
+      <w:pPr>
+        <w:pBdr>
+          <w:top w:val="nil"/>
+          <w:left w:val="nil"/>
+          <w:bottom w:val="nil"/>
+          <w:right w:val="nil"/>
+          <w:between w:val="nil"/>
+        </w:pBdr>
+        <w:ind w:leftChars="0" w:left="0" w:firstLineChars="0" w:firstLine="0"/>
+        <w:jc w:val="center"/>
+        <w:rPr>
+          <w:b/>
+          <w:color w:val="000000"/>
+          <w:lang w:val="id-ID"/>
+        </w:rPr>
+      </w:pPr>
+    </w:p>
+    <w:p>
+      <w:pPr>
+        <w:pBdr>
+          <w:top w:val="nil"/>
+          <w:left w:val="nil"/>
+          <w:bottom w:val="nil"/>
+          <w:right w:val="nil"/>
+          <w:between w:val="nil"/>
+        </w:pBdr>
+        <w:ind w:leftChars="0" w:left="0" w:firstLineChars="0" w:firstLine="720"/>
+        <w:rPr>
+          <w:color w:val="000000"/>
+          <w:lang w:val="id-ID"/>
+        </w:rPr>
+      </w:pPr>
+      <w:r>
+        <w:rPr>
+          <w:color w:val="000000"/>
+          <w:lang w:val="id-ID"/>
+        </w:rPr>
+        <w:t xml:space="preserve">Saya menggunakan Power BI Service Web untuk membuat laporan berupa Titik Sebaran Wilayah penjualan rumah pada wilayah Amerika Serikat. Lokasi pada peta ditentukan oleh </w:t>
+      </w:r>
+      <w:r>
+        <w:rPr>
+          <w:i/>
+          <w:color w:val="000000"/>
+          <w:lang w:val="id-ID"/>
+        </w:rPr>
+        <w:t>Zipcode</w:t>
+      </w:r>
+      <w:r>
+        <w:rPr>
+          <w:color w:val="000000"/>
+          <w:lang w:val="id-ID"/>
+        </w:rPr>
+        <w:t xml:space="preserve"> atau Kodepos, lalu untuk keterangan pada wilayah tertentu ditentukan oleh harga penjualan rumah, dan prediksi harga penjualan rumah.</w:t>
+      </w:r>
+    </w:p>
+    <w:p>
+      <w:pPr>
+        <w:pBdr>
+          <w:top w:val="nil"/>
+          <w:left w:val="nil"/>
+          <w:bottom w:val="nil"/>
+          <w:right w:val="nil"/>
+          <w:between w:val="nil"/>
+        </w:pBdr>
+        <w:ind w:leftChars="0" w:left="0" w:firstLineChars="0" w:firstLine="0"/>
+        <w:rPr>
+          <w:color w:val="000000"/>
+          <w:lang w:val="id-ID"/>
+        </w:rPr>
+      </w:pPr>
+    </w:p>
+    <w:p>
+      <w:pPr>
+        <w:pStyle w:val="ListParagraph"/>
+        <w:numPr>
+          <w:ilvl w:val="0"/>
+          <w:numId w:val="4"/>
+        </w:numPr>
+        <w:pBdr>
+          <w:top w:val="nil"/>
+          <w:left w:val="nil"/>
+          <w:bottom w:val="nil"/>
+          <w:right w:val="nil"/>
+          <w:between w:val="nil"/>
+        </w:pBdr>
+        <w:ind w:leftChars="0" w:firstLineChars="0"/>
+        <w:rPr>
+          <w:b/>
+          <w:color w:val="000000"/>
+          <w:lang w:val="id-ID"/>
+        </w:rPr>
+      </w:pPr>
+      <w:r>
+        <w:rPr>
+          <w:b/>
+          <w:color w:val="000000"/>
+          <w:lang w:val="id-ID"/>
+        </w:rPr>
+        <w:t>Membuat Dashboard berbasis Desktop</w:t>
+      </w:r>
+    </w:p>
+    <w:p>
+      <w:pPr>
+        <w:pBdr>
+          <w:top w:val="nil"/>
+          <w:left w:val="nil"/>
+          <w:bottom w:val="nil"/>
+          <w:right w:val="nil"/>
+          <w:between w:val="nil"/>
+        </w:pBdr>
+        <w:ind w:leftChars="0" w:left="0" w:firstLineChars="0" w:firstLine="360"/>
+        <w:rPr>
+          <w:color w:val="000000"/>
+          <w:lang w:val="id-ID"/>
+        </w:rPr>
+      </w:pPr>
+      <w:r>
+        <w:rPr>
+          <w:color w:val="000000"/>
+          <w:lang w:val="id-ID"/>
+        </w:rPr>
+        <w:t>Pada tahap ini saya membuat Dashboard berdasarkan laporan yang telah saya buat di tahap sebelumnya sebagai data yang akan dipakai untuk presentasi. Saya juga menggunakan Power BI Service Web untuk membuat dashboard dan membagikan aksesnya kepada anggota organisasi dan mentor saya.</w:t>
+      </w:r>
+    </w:p>
+    <w:p>
+      <w:pPr>
+        <w:pBdr>
+          <w:top w:val="nil"/>
+          <w:left w:val="nil"/>
+          <w:bottom w:val="nil"/>
+          <w:right w:val="nil"/>
+          <w:between w:val="nil"/>
+        </w:pBdr>
+        <w:ind w:leftChars="0" w:left="0" w:firstLineChars="0" w:firstLine="0"/>
+        <w:rPr>
+          <w:b/>
+          <w:color w:val="000000"/>
+          <w:lang w:val="id-ID"/>
+        </w:rPr>
+      </w:pPr>
+    </w:p>
+    <w:p>
+      <w:pPr>
+        <w:pStyle w:val="Heading2"/>
+        <w:ind w:hanging="2"/>
+      </w:pPr>
+      <w:r>
+        <w:rPr>
+          <w:lang w:val="id-ID"/>
+        </w:rPr>
+        <w:lastRenderedPageBreak/>
+        <w:t xml:space="preserve">Solusi dan </w:t>
+      </w:r>
+      <w:r>
+        <w:rPr>
+          <w:lang w:val="id-ID"/>
+        </w:rPr>
+        <w:t>Hasil</w:t>
+      </w:r>
+    </w:p>
+    <w:p>
+      <w:pPr>
+        <w:pBdr>
+          <w:top w:val="nil"/>
+          <w:left w:val="nil"/>
+          <w:bottom w:val="nil"/>
+          <w:right w:val="nil"/>
+          <w:between w:val="nil"/>
+        </w:pBdr>
+        <w:ind w:left="0" w:hanging="2"/>
+        <w:rPr>
+          <w:i/>
+          <w:color w:val="000000"/>
+        </w:rPr>
+      </w:pPr>
+      <w:r>
+        <w:rPr>
+          <w:i/>
+          <w:color w:val="000000"/>
+        </w:rPr>
+        <w:t xml:space="preserve">Uraikan berbagai hasil yang diperoleh selama </w:t>
+      </w:r>
+      <w:r>
+        <w:rPr>
+          <w:i/>
+        </w:rPr>
+        <w:t>menjalankan project MSIB di organisasi Mitra MSIB</w:t>
+      </w:r>
+      <w:r>
+        <w:rPr>
+          <w:i/>
+          <w:color w:val="000000"/>
+        </w:rPr>
+        <w:t xml:space="preserve">, rinciannya mengacu pada lampiran dokumen teknik jika ada. Hasil selama </w:t>
+      </w:r>
+      <w:r>
+        <w:rPr>
+          <w:i/>
+        </w:rPr>
+        <w:t>mengikuti MSIB</w:t>
+      </w:r>
+      <w:r>
+        <w:rPr>
+          <w:i/>
+          <w:color w:val="000000"/>
+        </w:rPr>
+        <w:t xml:space="preserve"> dikaitkan juga dengan tujuan </w:t>
+      </w:r>
+      <w:r>
+        <w:rPr>
+          <w:i/>
+        </w:rPr>
+        <w:t>MSIB</w:t>
+      </w:r>
+      <w:r>
+        <w:rPr>
+          <w:i/>
+          <w:color w:val="000000"/>
+        </w:rPr>
+        <w:t xml:space="preserve"> di sub bab I.3.</w:t>
+      </w:r>
+    </w:p>
+    <w:p>
+      <w:pPr>
+        <w:pBdr>
+          <w:top w:val="nil"/>
+          <w:left w:val="nil"/>
+          <w:bottom w:val="nil"/>
+          <w:right w:val="nil"/>
+          <w:between w:val="nil"/>
+        </w:pBdr>
+        <w:ind w:leftChars="0" w:left="0" w:firstLineChars="0" w:firstLine="0"/>
+        <w:rPr>
+          <w:i/>
+          <w:color w:val="000000"/>
+        </w:rPr>
+      </w:pPr>
+    </w:p>
+    <w:p>
+      <w:pPr>
+        <w:pBdr>
+          <w:top w:val="nil"/>
+          <w:left w:val="nil"/>
+          <w:bottom w:val="nil"/>
+          <w:right w:val="nil"/>
+          <w:between w:val="nil"/>
+        </w:pBdr>
+        <w:ind w:leftChars="0" w:left="0" w:firstLineChars="0" w:firstLine="0"/>
+        <w:rPr>
+          <w:color w:val="000000"/>
+        </w:rPr>
+        <w:sectPr>
+          <w:headerReference w:type="first" r:id="rId26"/>
+          <w:pgSz w:w="11906" w:h="16838"/>
+          <w:pgMar w:top="2268" w:right="1701" w:bottom="1701" w:left="2268" w:header="720" w:footer="720" w:gutter="0"/>
+          <w:pgNumType w:start="1"/>
+          <w:cols w:space="720"/>
+          <w:titlePg/>
+        </w:sectPr>
+      </w:pPr>
+    </w:p>
+    <w:p>
+      <w:pPr>
+        <w:pStyle w:val="Heading1"/>
+        <w:ind w:left="0" w:hanging="2"/>
+        <w:jc w:val="center"/>
+      </w:pPr>
+      <w:bookmarkStart w:id="23" w:name="_heading=h.2xcytpi" w:colFirst="0" w:colLast="0"/>
+      <w:bookmarkEnd w:id="23"/>
+      <w:r>
+        <w:lastRenderedPageBreak/>
+        <w:t>Penutup</w:t>
+      </w:r>
+    </w:p>
+    <w:p>
+      <w:pPr>
+        <w:pBdr>
+          <w:top w:val="nil"/>
+          <w:left w:val="nil"/>
+          <w:bottom w:val="nil"/>
+          <w:right w:val="nil"/>
+          <w:between w:val="nil"/>
+        </w:pBdr>
+        <w:ind w:left="0" w:hanging="2"/>
+        <w:rPr>
+          <w:i/>
+          <w:color w:val="000000"/>
+        </w:rPr>
+      </w:pPr>
+    </w:p>
+    <w:p>
+      <w:pPr>
+        <w:pBdr>
+          <w:top w:val="nil"/>
+          <w:left w:val="nil"/>
+          <w:bottom w:val="nil"/>
+          <w:right w:val="nil"/>
+          <w:between w:val="nil"/>
+        </w:pBdr>
+        <w:ind w:left="0" w:hanging="2"/>
+        <w:rPr>
+          <w:i/>
+          <w:color w:val="000000"/>
+        </w:rPr>
+      </w:pPr>
+      <w:r>
+        <w:rPr>
+          <w:i/>
+          <w:color w:val="000000"/>
+        </w:rPr>
+        <w:t xml:space="preserve">Tuliskan apa yang perlu disampaikan sebagai penutup berupa kesimpulan dan saran </w:t>
+      </w:r>
+      <w:r>
+        <w:rPr>
+          <w:i/>
+        </w:rPr>
+        <w:t>perbaikan</w:t>
+      </w:r>
+      <w:r>
+        <w:rPr>
+          <w:i/>
+          <w:color w:val="000000"/>
+        </w:rPr>
+        <w:t>.</w:t>
+      </w:r>
+    </w:p>
+    <w:p>
+      <w:pPr>
+        <w:pBdr>
+          <w:top w:val="nil"/>
+          <w:left w:val="nil"/>
+          <w:bottom w:val="nil"/>
+          <w:right w:val="nil"/>
+          <w:between w:val="nil"/>
+        </w:pBdr>
+        <w:ind w:left="0" w:hanging="2"/>
+        <w:rPr>
+          <w:i/>
+          <w:color w:val="000000"/>
+        </w:rPr>
+      </w:pPr>
+      <w:bookmarkStart w:id="24" w:name="_heading=h.1ci93xb" w:colFirst="0" w:colLast="0"/>
+      <w:bookmarkEnd w:id="24"/>
+    </w:p>
+    <w:p>
+      <w:pPr>
+        <w:pStyle w:val="Heading2"/>
+        <w:ind w:hanging="2"/>
+      </w:pPr>
+      <w:r>
+        <w:t>Kesimpulan</w:t>
+      </w:r>
+    </w:p>
+    <w:p>
+      <w:pPr>
+        <w:pBdr>
+          <w:top w:val="nil"/>
+          <w:left w:val="nil"/>
+          <w:bottom w:val="nil"/>
+          <w:right w:val="nil"/>
+          <w:between w:val="nil"/>
+        </w:pBdr>
+        <w:ind w:left="0" w:hanging="2"/>
+        <w:rPr>
+          <w:color w:val="000000"/>
+        </w:rPr>
+      </w:pPr>
+      <w:r>
+        <w:rPr>
+          <w:i/>
+          <w:color w:val="000000"/>
+        </w:rPr>
+        <w:t xml:space="preserve">Tuliskan kesimpulan baik mengenai proses pelaksanaan </w:t>
+      </w:r>
+      <w:r>
+        <w:rPr>
+          <w:i/>
+        </w:rPr>
+        <w:t>MSIB</w:t>
+      </w:r>
+      <w:r>
+        <w:rPr>
+          <w:i/>
+          <w:color w:val="000000"/>
+        </w:rPr>
+        <w:t xml:space="preserve"> maupun mengenai substansi yang dikerjakan selama </w:t>
+      </w:r>
+      <w:r>
+        <w:rPr>
+          <w:i/>
+        </w:rPr>
+        <w:t>menjalani MSIB</w:t>
+      </w:r>
+      <w:r>
+        <w:rPr>
+          <w:i/>
+          <w:color w:val="000000"/>
+        </w:rPr>
+        <w:t xml:space="preserve"> (jelaskan per point).</w:t>
+      </w:r>
+    </w:p>
+    <w:p>
+      <w:pPr>
+        <w:ind w:left="0" w:hanging="2"/>
+      </w:pPr>
+      <w:bookmarkStart w:id="25" w:name="_heading=h.3whwml4" w:colFirst="0" w:colLast="0"/>
+      <w:bookmarkEnd w:id="25"/>
+    </w:p>
+    <w:p>
+      <w:pPr>
+        <w:pStyle w:val="Heading2"/>
+        <w:ind w:hanging="2"/>
+      </w:pPr>
+      <w:r>
+        <w:t>Saran</w:t>
+      </w:r>
+    </w:p>
+    <w:p>
+      <w:pPr>
+        <w:pBdr>
+          <w:top w:val="nil"/>
+          <w:left w:val="nil"/>
+          <w:bottom w:val="nil"/>
+          <w:right w:val="nil"/>
+          <w:between w:val="nil"/>
+        </w:pBdr>
+        <w:ind w:left="0" w:hanging="2"/>
+        <w:rPr>
+          <w:color w:val="000000"/>
+        </w:rPr>
+        <w:sectPr>
+          <w:headerReference w:type="first" r:id="rId27"/>
+          <w:footerReference w:type="first" r:id="rId28"/>
+          <w:pgSz w:w="11906" w:h="16838"/>
+          <w:pgMar w:top="2268" w:right="1701" w:bottom="1701" w:left="2268" w:header="720" w:footer="720" w:gutter="0"/>
+          <w:pgNumType w:start="1"/>
+          <w:cols w:space="720"/>
+          <w:titlePg/>
+        </w:sectPr>
+      </w:pPr>
+      <w:r>
+        <w:rPr>
+          <w:i/>
+          <w:color w:val="000000"/>
+        </w:rPr>
+        <w:t xml:space="preserve">Tuliskan saran baik mengenai proses pelaksanaan </w:t>
+      </w:r>
+      <w:r>
+        <w:rPr>
+          <w:i/>
+        </w:rPr>
+        <w:t>MSIB di organisasi Mitra</w:t>
+      </w:r>
+      <w:r>
+        <w:rPr>
+          <w:i/>
+          <w:color w:val="000000"/>
+        </w:rPr>
+        <w:t xml:space="preserve"> maupun mengenai substansi atau topik yang digeluti selama </w:t>
+      </w:r>
+      <w:r>
+        <w:rPr>
+          <w:i/>
+        </w:rPr>
+        <w:t>menjalankan program MSIB</w:t>
+      </w:r>
+      <w:r>
+        <w:rPr>
+          <w:i/>
+          <w:color w:val="000000"/>
+        </w:rPr>
+        <w:t xml:space="preserve"> (jelaskan per point).</w:t>
+      </w:r>
+    </w:p>
+    <w:p>
+      <w:pPr>
+        <w:pStyle w:val="Title"/>
+        <w:ind w:left="0" w:hanging="2"/>
+      </w:pPr>
+      <w:bookmarkStart w:id="26" w:name="_heading=h.2bn6wsx" w:colFirst="0" w:colLast="0"/>
+      <w:bookmarkEnd w:id="26"/>
+      <w:r>
+        <w:lastRenderedPageBreak/>
+        <w:t>Referensi</w:t>
+      </w:r>
+    </w:p>
+    <w:p>
+      <w:pPr>
+        <w:ind w:left="0" w:hanging="2"/>
+      </w:pPr>
+    </w:p>
+    <w:p>
+      <w:pPr>
+        <w:pBdr>
+          <w:top w:val="nil"/>
+          <w:left w:val="nil"/>
+          <w:bottom w:val="nil"/>
+          <w:right w:val="nil"/>
+          <w:between w:val="nil"/>
+        </w:pBdr>
+        <w:ind w:left="0" w:hanging="2"/>
+        <w:rPr>
+          <w:i/>
+          <w:color w:val="000000"/>
+        </w:rPr>
+      </w:pPr>
+      <w:r>
+        <w:rPr>
+          <w:i/>
+          <w:color w:val="000000"/>
+        </w:rPr>
+        <w:t xml:space="preserve">Tuliskan berbagai referensi yang digunakan dalam laporan </w:t>
+      </w:r>
+      <w:r>
+        <w:rPr>
+          <w:i/>
+        </w:rPr>
+        <w:t>MSIB</w:t>
+      </w:r>
+      <w:r>
+        <w:rPr>
+          <w:i/>
+          <w:color w:val="000000"/>
+        </w:rPr>
+        <w:t xml:space="preserve"> terurut abjad berdasar nama pengarang dan beri nomor mulai dari [1], contoh:</w:t>
+      </w:r>
+    </w:p>
+    <w:p>
+      <w:pPr>
+        <w:pStyle w:val="Heading1"/>
+        <w:ind w:left="0" w:hanging="2"/>
+      </w:pPr>
+    </w:p>
+    <w:p>
+      <w:pPr>
+        <w:pBdr>
+          <w:top w:val="nil"/>
+          <w:left w:val="nil"/>
+          <w:bottom w:val="nil"/>
+          <w:right w:val="nil"/>
+          <w:between w:val="nil"/>
+        </w:pBdr>
+        <w:ind w:left="0" w:hanging="2"/>
+        <w:rPr>
+          <w:i/>
+          <w:color w:val="000000"/>
+        </w:rPr>
+      </w:pPr>
+      <w:r>
+        <w:rPr>
+          <w:i/>
+          <w:color w:val="000000"/>
+        </w:rPr>
+        <w:t>Cat: nomor halaman mengikuti daftar isi, misal: sebelum bab pendahuluan, ada lampiran padanan istilah dengan nomor halaman vi, maka nomor halaman daftar pustaka adalah vii</w:t>
+      </w:r>
+    </w:p>
+    <w:p>
+      <w:pPr>
+        <w:pBdr>
+          <w:top w:val="nil"/>
+          <w:left w:val="nil"/>
+          <w:bottom w:val="nil"/>
+          <w:right w:val="nil"/>
+          <w:between w:val="nil"/>
+        </w:pBdr>
+        <w:ind w:left="0" w:hanging="2"/>
+        <w:rPr>
+          <w:i/>
+          <w:color w:val="000000"/>
+        </w:rPr>
+        <w:sectPr>
+          <w:footerReference w:type="default" r:id="rId29"/>
+          <w:headerReference w:type="first" r:id="rId30"/>
+          <w:footerReference w:type="first" r:id="rId31"/>
+          <w:pgSz w:w="11906" w:h="16838"/>
+          <w:pgMar w:top="2268" w:right="1701" w:bottom="1701" w:left="2268" w:header="720" w:footer="720" w:gutter="0"/>
+          <w:pgNumType w:start="8"/>
+          <w:cols w:space="720"/>
+          <w:titlePg/>
+        </w:sectPr>
+      </w:pPr>
+      <w:r>
+        <w:rPr>
+          <w:i/>
+          <w:color w:val="000000"/>
+        </w:rPr>
+        <w:t xml:space="preserve"> </w:t>
+      </w:r>
+    </w:p>
+    <w:p>
+      <w:pPr>
+        <w:pBdr>
+          <w:top w:val="nil"/>
+          <w:left w:val="nil"/>
+          <w:bottom w:val="nil"/>
+          <w:right w:val="nil"/>
+          <w:between w:val="nil"/>
+        </w:pBdr>
         <w:ind w:left="0" w:hanging="2"/>
         <w:rPr>
           <w:i/>
@@ -7083,8 +8217,8 @@
         </w:tabs>
         <w:ind w:left="0" w:hanging="2"/>
       </w:pPr>
-      <w:bookmarkStart w:id="28" w:name="_heading=h.qsh70q" w:colFirst="0" w:colLast="0"/>
-      <w:bookmarkEnd w:id="28"/>
+      <w:bookmarkStart w:id="27" w:name="_heading=h.qsh70q" w:colFirst="0" w:colLast="0"/>
+      <w:bookmarkEnd w:id="27"/>
     </w:p>
     <w:p>
       <w:pPr>
@@ -7128,7 +8262,23 @@
           <w:i/>
           <w:color w:val="000000"/>
         </w:rPr>
-        <w:t xml:space="preserve">. TOR berisi job description Mahasiswa  dan target </w:t>
+        <w:t xml:space="preserve">. TOR berisi job description </w:t>
+      </w:r>
+      <w:proofErr w:type="gramStart"/>
+      <w:r>
+        <w:rPr>
+          <w:i/>
+          <w:color w:val="000000"/>
+        </w:rPr>
+        <w:t>Mahasiswa  dan</w:t>
+      </w:r>
+      <w:proofErr w:type="gramEnd"/>
+      <w:r>
+        <w:rPr>
+          <w:i/>
+          <w:color w:val="000000"/>
+        </w:rPr>
+        <w:t xml:space="preserve"> target </w:t>
       </w:r>
       <w:r>
         <w:rPr>
@@ -7224,8 +8374,8 @@
           <w:color w:val="000000"/>
         </w:rPr>
         <w:sectPr>
-          <w:headerReference w:type="first" r:id="rId28"/>
-          <w:footerReference w:type="first" r:id="rId29"/>
+          <w:headerReference w:type="first" r:id="rId32"/>
+          <w:footerReference w:type="first" r:id="rId33"/>
           <w:pgSz w:w="11906" w:h="16838"/>
           <w:pgMar w:top="2268" w:right="1701" w:bottom="1701" w:left="2268" w:header="720" w:footer="720" w:gutter="0"/>
           <w:pgNumType w:start="1"/>
@@ -7239,8 +8389,8 @@
         <w:pStyle w:val="Heading1"/>
         <w:ind w:left="0" w:hanging="2"/>
       </w:pPr>
-      <w:bookmarkStart w:id="29" w:name="_heading=h.3as4poj" w:colFirst="0" w:colLast="0"/>
-      <w:bookmarkEnd w:id="29"/>
+      <w:bookmarkStart w:id="28" w:name="_heading=h.3as4poj" w:colFirst="0" w:colLast="0"/>
+      <w:bookmarkEnd w:id="28"/>
       <w:r>
         <w:lastRenderedPageBreak/>
         <w:t>Lampiran B. Log Activity</w:t>
@@ -7449,7 +8599,7 @@
           <w:color w:val="000000"/>
         </w:rPr>
         <w:sectPr>
-          <w:footerReference w:type="first" r:id="rId30"/>
+          <w:footerReference w:type="first" r:id="rId34"/>
           <w:pgSz w:w="11906" w:h="16838"/>
           <w:pgMar w:top="2268" w:right="1701" w:bottom="1701" w:left="2268" w:header="720" w:footer="720" w:gutter="0"/>
           <w:pgNumType w:start="1"/>
@@ -7463,8 +8613,8 @@
         <w:pStyle w:val="Heading1"/>
         <w:ind w:left="0" w:hanging="2"/>
       </w:pPr>
-      <w:bookmarkStart w:id="30" w:name="_heading=h.1pxezwc" w:colFirst="0" w:colLast="0"/>
-      <w:bookmarkEnd w:id="30"/>
+      <w:bookmarkStart w:id="29" w:name="_heading=h.1pxezwc" w:colFirst="0" w:colLast="0"/>
+      <w:bookmarkEnd w:id="29"/>
       <w:r>
         <w:lastRenderedPageBreak/>
         <w:t>Lampiran C.  &lt;Dokumen Teknik&gt;</w:t>
@@ -7546,7 +8696,7 @@
       </w:r>
     </w:p>
     <w:sectPr>
-      <w:footerReference w:type="first" r:id="rId31"/>
+      <w:footerReference w:type="first" r:id="rId35"/>
       <w:pgSz w:w="11906" w:h="16838"/>
       <w:pgMar w:top="2268" w:right="1701" w:bottom="1701" w:left="2268" w:header="720" w:footer="720" w:gutter="0"/>
       <w:pgNumType w:start="1"/>
@@ -8212,7 +9362,7 @@
         <w:noProof/>
         <w:color w:val="000000"/>
       </w:rPr>
-      <w:t>2</w:t>
+      <w:t>8</w:t>
     </w:r>
     <w:r>
       <w:rPr>
@@ -8619,6 +9769,95 @@
     </w:lvl>
   </w:abstractNum>
   <w:abstractNum w:abstractNumId="2" w15:restartNumberingAfterBreak="0">
+    <w:nsid w:val="37EA4246"/>
+    <w:multiLevelType w:val="hybridMultilevel"/>
+    <w:tmpl w:val="00483216"/>
+    <w:lvl w:ilvl="0" w:tplc="ACFCAE16">
+      <w:start w:val="1"/>
+      <w:numFmt w:val="decimal"/>
+      <w:lvlText w:val="%1."/>
+      <w:lvlJc w:val="left"/>
+      <w:pPr>
+        <w:ind w:left="360" w:hanging="360"/>
+      </w:pPr>
+      <w:rPr>
+        <w:b/>
+      </w:rPr>
+    </w:lvl>
+    <w:lvl w:ilvl="1" w:tplc="04210019" w:tentative="1">
+      <w:start w:val="1"/>
+      <w:numFmt w:val="lowerLetter"/>
+      <w:lvlText w:val="%2."/>
+      <w:lvlJc w:val="left"/>
+      <w:pPr>
+        <w:ind w:left="1080" w:hanging="360"/>
+      </w:pPr>
+    </w:lvl>
+    <w:lvl w:ilvl="2" w:tplc="0421001B" w:tentative="1">
+      <w:start w:val="1"/>
+      <w:numFmt w:val="lowerRoman"/>
+      <w:lvlText w:val="%3."/>
+      <w:lvlJc w:val="right"/>
+      <w:pPr>
+        <w:ind w:left="1800" w:hanging="180"/>
+      </w:pPr>
+    </w:lvl>
+    <w:lvl w:ilvl="3" w:tplc="0421000F" w:tentative="1">
+      <w:start w:val="1"/>
+      <w:numFmt w:val="decimal"/>
+      <w:lvlText w:val="%4."/>
+      <w:lvlJc w:val="left"/>
+      <w:pPr>
+        <w:ind w:left="2520" w:hanging="360"/>
+      </w:pPr>
+    </w:lvl>
+    <w:lvl w:ilvl="4" w:tplc="04210019" w:tentative="1">
+      <w:start w:val="1"/>
+      <w:numFmt w:val="lowerLetter"/>
+      <w:lvlText w:val="%5."/>
+      <w:lvlJc w:val="left"/>
+      <w:pPr>
+        <w:ind w:left="3240" w:hanging="360"/>
+      </w:pPr>
+    </w:lvl>
+    <w:lvl w:ilvl="5" w:tplc="0421001B" w:tentative="1">
+      <w:start w:val="1"/>
+      <w:numFmt w:val="lowerRoman"/>
+      <w:lvlText w:val="%6."/>
+      <w:lvlJc w:val="right"/>
+      <w:pPr>
+        <w:ind w:left="3960" w:hanging="180"/>
+      </w:pPr>
+    </w:lvl>
+    <w:lvl w:ilvl="6" w:tplc="0421000F" w:tentative="1">
+      <w:start w:val="1"/>
+      <w:numFmt w:val="decimal"/>
+      <w:lvlText w:val="%7."/>
+      <w:lvlJc w:val="left"/>
+      <w:pPr>
+        <w:ind w:left="4680" w:hanging="360"/>
+      </w:pPr>
+    </w:lvl>
+    <w:lvl w:ilvl="7" w:tplc="04210019" w:tentative="1">
+      <w:start w:val="1"/>
+      <w:numFmt w:val="lowerLetter"/>
+      <w:lvlText w:val="%8."/>
+      <w:lvlJc w:val="left"/>
+      <w:pPr>
+        <w:ind w:left="5400" w:hanging="360"/>
+      </w:pPr>
+    </w:lvl>
+    <w:lvl w:ilvl="8" w:tplc="0421001B" w:tentative="1">
+      <w:start w:val="1"/>
+      <w:numFmt w:val="lowerRoman"/>
+      <w:lvlText w:val="%9."/>
+      <w:lvlJc w:val="right"/>
+      <w:pPr>
+        <w:ind w:left="6120" w:hanging="180"/>
+      </w:pPr>
+    </w:lvl>
+  </w:abstractNum>
+  <w:abstractNum w:abstractNumId="3" w15:restartNumberingAfterBreak="0">
     <w:nsid w:val="6CEB49B2"/>
     <w:multiLevelType w:val="hybridMultilevel"/>
     <w:tmpl w:val="A148B2B0"/>
@@ -8714,10 +9953,13 @@
     <w:abstractNumId w:val="1"/>
   </w:num>
   <w:num w:numId="2">
-    <w:abstractNumId w:val="2"/>
+    <w:abstractNumId w:val="3"/>
   </w:num>
   <w:num w:numId="3">
     <w:abstractNumId w:val="0"/>
+  </w:num>
+  <w:num w:numId="4">
+    <w:abstractNumId w:val="2"/>
   </w:num>
 </w:numbering>
 </file>
@@ -9289,7 +10531,6 @@
   <w:style w:type="character" w:default="1" w:styleId="DefaultParagraphFont">
     <w:name w:val="Default Paragraph Font"/>
     <w:uiPriority w:val="1"/>
-    <w:semiHidden/>
     <w:unhideWhenUsed/>
   </w:style>
   <w:style w:type="table" w:default="1" w:styleId="TableNormal">
